--- a/Dissertation/DDDM_PhD_060721.docx
+++ b/Dissertation/DDDM_PhD_060721.docx
@@ -2065,7 +2065,23 @@
           <w:sz w:val="24"/>
           <w:szCs w:val="24"/>
         </w:rPr>
-        <w:t xml:space="preserve">, 200; Mason, 2002; Wayman, 2005), </w:t>
+        <w:t>, 20</w:t>
+      </w:r>
+      <w:r>
+        <w:rPr>
+          <w:rFonts w:ascii="Times New Roman" w:hAnsi="Times New Roman" w:cs="Times New Roman"/>
+          <w:sz w:val="24"/>
+          <w:szCs w:val="24"/>
+        </w:rPr>
+        <w:t>0</w:t>
+      </w:r>
+      <w:r>
+        <w:rPr>
+          <w:rFonts w:ascii="Times New Roman" w:hAnsi="Times New Roman" w:cs="Times New Roman"/>
+          <w:sz w:val="24"/>
+          <w:szCs w:val="24"/>
+        </w:rPr>
+        <w:t xml:space="preserve">0; Mason, 2002; Wayman, 2005), </w:t>
       </w:r>
       <w:r>
         <w:rPr>
@@ -2075,6 +2091,7 @@
         </w:rPr>
         <w:t xml:space="preserve">findings from studies </w:t>
       </w:r>
+      <w:bookmarkStart w:id="0" w:name="_Hlk74290574"/>
       <w:r>
         <w:rPr>
           <w:rFonts w:ascii="Times New Roman" w:hAnsi="Times New Roman" w:cs="Times New Roman"/>
@@ -2115,7 +2132,16 @@
           <w:sz w:val="24"/>
           <w:szCs w:val="24"/>
         </w:rPr>
-        <w:t xml:space="preserve">) </w:t>
+        <w:t>)</w:t>
+      </w:r>
+      <w:bookmarkEnd w:id="0"/>
+      <w:r>
+        <w:rPr>
+          <w:rFonts w:ascii="Times New Roman" w:hAnsi="Times New Roman" w:cs="Times New Roman"/>
+          <w:sz w:val="24"/>
+          <w:szCs w:val="24"/>
+        </w:rPr>
+        <w:t xml:space="preserve"> </w:t>
       </w:r>
       <w:r>
         <w:rPr>
@@ -2841,7 +2867,25 @@
           <w:sz w:val="24"/>
           <w:szCs w:val="24"/>
         </w:rPr>
-        <w:t xml:space="preserve"> &amp; Marsh (2007) described the term inquiry-focused was chosen as it’s influenced by </w:t>
+        <w:t xml:space="preserve"> &amp; Marsh (2007) described the term inquiry-focused was chosen as </w:t>
+      </w:r>
+      <w:proofErr w:type="gramStart"/>
+      <w:r>
+        <w:rPr>
+          <w:rFonts w:ascii="Times New Roman" w:hAnsi="Times New Roman" w:cs="Times New Roman"/>
+          <w:sz w:val="24"/>
+          <w:szCs w:val="24"/>
+        </w:rPr>
+        <w:t>it’s</w:t>
+      </w:r>
+      <w:proofErr w:type="gramEnd"/>
+      <w:r>
+        <w:rPr>
+          <w:rFonts w:ascii="Times New Roman" w:hAnsi="Times New Roman" w:cs="Times New Roman"/>
+          <w:sz w:val="24"/>
+          <w:szCs w:val="24"/>
+        </w:rPr>
+        <w:t xml:space="preserve"> influenced by </w:t>
       </w:r>
       <w:r>
         <w:rPr>
@@ -2894,7 +2938,25 @@
           <w:sz w:val="24"/>
           <w:szCs w:val="24"/>
         </w:rPr>
-        <w:t>DDDM model, educators mostly rely on single type of data (i.e. outcome data) from one time point in a school year from a prepopulated information</w:t>
+        <w:t>DDDM model, educators mostly rely on single type of data (</w:t>
+      </w:r>
+      <w:proofErr w:type="gramStart"/>
+      <w:r>
+        <w:rPr>
+          <w:rFonts w:ascii="Times New Roman" w:hAnsi="Times New Roman" w:cs="Times New Roman"/>
+          <w:sz w:val="24"/>
+          <w:szCs w:val="24"/>
+        </w:rPr>
+        <w:t>i.e.</w:t>
+      </w:r>
+      <w:proofErr w:type="gramEnd"/>
+      <w:r>
+        <w:rPr>
+          <w:rFonts w:ascii="Times New Roman" w:hAnsi="Times New Roman" w:cs="Times New Roman"/>
+          <w:sz w:val="24"/>
+          <w:szCs w:val="24"/>
+        </w:rPr>
+        <w:t xml:space="preserve"> outcome data) from one time point in a school year from a prepopulated information</w:t>
       </w:r>
       <w:r>
         <w:rPr>
@@ -2928,7 +2990,25 @@
           <w:sz w:val="24"/>
           <w:szCs w:val="24"/>
         </w:rPr>
-        <w:t xml:space="preserve">Often times, it involves an administrator or a principal of a school system </w:t>
+        <w:t xml:space="preserve">Often times, it involves an </w:t>
+      </w:r>
+      <w:proofErr w:type="gramStart"/>
+      <w:r>
+        <w:rPr>
+          <w:rFonts w:ascii="Times New Roman" w:hAnsi="Times New Roman" w:cs="Times New Roman"/>
+          <w:sz w:val="24"/>
+          <w:szCs w:val="24"/>
+        </w:rPr>
+        <w:t>administrator</w:t>
+      </w:r>
+      <w:proofErr w:type="gramEnd"/>
+      <w:r>
+        <w:rPr>
+          <w:rFonts w:ascii="Times New Roman" w:hAnsi="Times New Roman" w:cs="Times New Roman"/>
+          <w:sz w:val="24"/>
+          <w:szCs w:val="24"/>
+        </w:rPr>
+        <w:t xml:space="preserve"> or a principal of a school system </w:t>
       </w:r>
       <w:r>
         <w:rPr>
@@ -3049,7 +3129,25 @@
           <w:sz w:val="24"/>
           <w:szCs w:val="24"/>
         </w:rPr>
-        <w:t>the model involves groups of individuals at a school system (i.e. leadership team, grade-level teachers)</w:t>
+        <w:t>the model involves groups of individuals at a school system (</w:t>
+      </w:r>
+      <w:proofErr w:type="gramStart"/>
+      <w:r>
+        <w:rPr>
+          <w:rFonts w:ascii="Times New Roman" w:hAnsi="Times New Roman" w:cs="Times New Roman"/>
+          <w:sz w:val="24"/>
+          <w:szCs w:val="24"/>
+        </w:rPr>
+        <w:t>i.e.</w:t>
+      </w:r>
+      <w:proofErr w:type="gramEnd"/>
+      <w:r>
+        <w:rPr>
+          <w:rFonts w:ascii="Times New Roman" w:hAnsi="Times New Roman" w:cs="Times New Roman"/>
+          <w:sz w:val="24"/>
+          <w:szCs w:val="24"/>
+        </w:rPr>
+        <w:t xml:space="preserve"> leadership team, grade-level teachers)</w:t>
       </w:r>
       <w:r>
         <w:rPr>
@@ -3203,7 +3301,25 @@
           <w:sz w:val="24"/>
           <w:szCs w:val="24"/>
         </w:rPr>
-        <w:t xml:space="preserve"> make use of multiple sets of data yet these were often collected one time period of a year and does not draw </w:t>
+        <w:t xml:space="preserve"> make use of multiple sets of </w:t>
+      </w:r>
+      <w:proofErr w:type="gramStart"/>
+      <w:r>
+        <w:rPr>
+          <w:rFonts w:ascii="Times New Roman" w:hAnsi="Times New Roman" w:cs="Times New Roman"/>
+          <w:sz w:val="24"/>
+          <w:szCs w:val="24"/>
+        </w:rPr>
+        <w:t>data</w:t>
+      </w:r>
+      <w:proofErr w:type="gramEnd"/>
+      <w:r>
+        <w:rPr>
+          <w:rFonts w:ascii="Times New Roman" w:hAnsi="Times New Roman" w:cs="Times New Roman"/>
+          <w:sz w:val="24"/>
+          <w:szCs w:val="24"/>
+        </w:rPr>
+        <w:t xml:space="preserve"> yet these were often collected one time period of a year and does not draw </w:t>
       </w:r>
       <w:r>
         <w:rPr>
@@ -3280,7 +3396,25 @@
           <w:szCs w:val="24"/>
         </w:rPr>
         <w:lastRenderedPageBreak/>
-        <w:t xml:space="preserve">system, the action based on the data did not fully utilize what the data actually mean, which could </w:t>
+        <w:t xml:space="preserve">system, the action based on the data did not fully utilize what the data </w:t>
+      </w:r>
+      <w:proofErr w:type="gramStart"/>
+      <w:r>
+        <w:rPr>
+          <w:rFonts w:ascii="Times New Roman" w:hAnsi="Times New Roman" w:cs="Times New Roman"/>
+          <w:sz w:val="24"/>
+          <w:szCs w:val="24"/>
+        </w:rPr>
+        <w:t>actually mean</w:t>
+      </w:r>
+      <w:proofErr w:type="gramEnd"/>
+      <w:r>
+        <w:rPr>
+          <w:rFonts w:ascii="Times New Roman" w:hAnsi="Times New Roman" w:cs="Times New Roman"/>
+          <w:sz w:val="24"/>
+          <w:szCs w:val="24"/>
+        </w:rPr>
+        <w:t xml:space="preserve">, which could </w:t>
       </w:r>
       <w:r>
         <w:rPr>
@@ -4368,13 +4502,23 @@
         </w:rPr>
         <w:t xml:space="preserve">data access and availability, </w:t>
       </w:r>
-      <w:r>
-        <w:rPr>
-          <w:rFonts w:ascii="Times New Roman" w:hAnsi="Times New Roman" w:cs="Times New Roman"/>
-          <w:sz w:val="24"/>
-          <w:szCs w:val="24"/>
-        </w:rPr>
-        <w:t xml:space="preserve">Little et al. (2019) </w:t>
+      <w:proofErr w:type="gramStart"/>
+      <w:r>
+        <w:rPr>
+          <w:rFonts w:ascii="Times New Roman" w:hAnsi="Times New Roman" w:cs="Times New Roman"/>
+          <w:sz w:val="24"/>
+          <w:szCs w:val="24"/>
+        </w:rPr>
+        <w:t>Little</w:t>
+      </w:r>
+      <w:proofErr w:type="gramEnd"/>
+      <w:r>
+        <w:rPr>
+          <w:rFonts w:ascii="Times New Roman" w:hAnsi="Times New Roman" w:cs="Times New Roman"/>
+          <w:sz w:val="24"/>
+          <w:szCs w:val="24"/>
+        </w:rPr>
+        <w:t xml:space="preserve"> et al. (2019) </w:t>
       </w:r>
       <w:r>
         <w:rPr>
@@ -4466,7 +4610,25 @@
           <w:sz w:val="24"/>
           <w:szCs w:val="24"/>
         </w:rPr>
-        <w:t xml:space="preserve"> across the system, Little et al. (2019) organized different types of data </w:t>
+        <w:t xml:space="preserve"> across the system, </w:t>
+      </w:r>
+      <w:proofErr w:type="gramStart"/>
+      <w:r>
+        <w:rPr>
+          <w:rFonts w:ascii="Times New Roman" w:hAnsi="Times New Roman" w:cs="Times New Roman"/>
+          <w:sz w:val="24"/>
+          <w:szCs w:val="24"/>
+        </w:rPr>
+        <w:t>Little</w:t>
+      </w:r>
+      <w:proofErr w:type="gramEnd"/>
+      <w:r>
+        <w:rPr>
+          <w:rFonts w:ascii="Times New Roman" w:hAnsi="Times New Roman" w:cs="Times New Roman"/>
+          <w:sz w:val="24"/>
+          <w:szCs w:val="24"/>
+        </w:rPr>
+        <w:t xml:space="preserve"> et al. (2019) organized different types of data </w:t>
       </w:r>
       <w:r>
         <w:rPr>
@@ -4545,7 +4707,25 @@
           <w:sz w:val="24"/>
           <w:szCs w:val="24"/>
         </w:rPr>
-        <w:t xml:space="preserve"> data are collected by actors that are not classroom teachers (i.e. coaches or administrators) and often include summative assessment or administrative data on student attendance (</w:t>
+        <w:t xml:space="preserve"> data are collected by actors that are not classroom teachers (</w:t>
+      </w:r>
+      <w:proofErr w:type="gramStart"/>
+      <w:r>
+        <w:rPr>
+          <w:rFonts w:ascii="Times New Roman" w:hAnsi="Times New Roman" w:cs="Times New Roman"/>
+          <w:sz w:val="24"/>
+          <w:szCs w:val="24"/>
+        </w:rPr>
+        <w:t>i.e.</w:t>
+      </w:r>
+      <w:proofErr w:type="gramEnd"/>
+      <w:r>
+        <w:rPr>
+          <w:rFonts w:ascii="Times New Roman" w:hAnsi="Times New Roman" w:cs="Times New Roman"/>
+          <w:sz w:val="24"/>
+          <w:szCs w:val="24"/>
+        </w:rPr>
+        <w:t xml:space="preserve"> coaches or administrators) and often include summative assessment or administrative data on student attendance (</w:t>
       </w:r>
       <w:r>
         <w:rPr>
@@ -4705,13 +4885,23 @@
         </w:rPr>
         <w:t xml:space="preserve">Data systems have become more and more complex and </w:t>
       </w:r>
-      <w:r>
-        <w:rPr>
-          <w:rFonts w:ascii="Times New Roman" w:hAnsi="Times New Roman" w:cs="Times New Roman"/>
-          <w:sz w:val="24"/>
-          <w:szCs w:val="24"/>
-        </w:rPr>
-        <w:t xml:space="preserve">there’s a progression </w:t>
+      <w:proofErr w:type="gramStart"/>
+      <w:r>
+        <w:rPr>
+          <w:rFonts w:ascii="Times New Roman" w:hAnsi="Times New Roman" w:cs="Times New Roman"/>
+          <w:sz w:val="24"/>
+          <w:szCs w:val="24"/>
+        </w:rPr>
+        <w:t>there’s</w:t>
+      </w:r>
+      <w:proofErr w:type="gramEnd"/>
+      <w:r>
+        <w:rPr>
+          <w:rFonts w:ascii="Times New Roman" w:hAnsi="Times New Roman" w:cs="Times New Roman"/>
+          <w:sz w:val="24"/>
+          <w:szCs w:val="24"/>
+        </w:rPr>
+        <w:t xml:space="preserve"> a progression </w:t>
       </w:r>
       <w:r>
         <w:rPr>
@@ -4902,6 +5092,455 @@
           <w:szCs w:val="24"/>
         </w:rPr>
         <w:t xml:space="preserve">). </w:t>
+      </w:r>
+    </w:p>
+    <w:p>
+      <w:pPr>
+        <w:spacing w:after="0" w:line="480" w:lineRule="auto"/>
+        <w:ind w:firstLine="720"/>
+        <w:rPr>
+          <w:rFonts w:ascii="Times New Roman" w:hAnsi="Times New Roman" w:cs="Times New Roman"/>
+          <w:sz w:val="24"/>
+          <w:szCs w:val="24"/>
+        </w:rPr>
+      </w:pPr>
+      <w:r>
+        <w:rPr>
+          <w:rFonts w:ascii="Times New Roman" w:hAnsi="Times New Roman" w:cs="Times New Roman"/>
+          <w:sz w:val="24"/>
+          <w:szCs w:val="24"/>
+        </w:rPr>
+        <w:t xml:space="preserve">As effort for centralization </w:t>
+      </w:r>
+      <w:r>
+        <w:rPr>
+          <w:rFonts w:ascii="Times New Roman" w:hAnsi="Times New Roman" w:cs="Times New Roman"/>
+          <w:sz w:val="24"/>
+          <w:szCs w:val="24"/>
+        </w:rPr>
+        <w:t xml:space="preserve">and access to data are evidence </w:t>
+      </w:r>
+      <w:r>
+        <w:rPr>
+          <w:rFonts w:ascii="Times New Roman" w:hAnsi="Times New Roman" w:cs="Times New Roman"/>
+          <w:sz w:val="24"/>
+          <w:szCs w:val="24"/>
+        </w:rPr>
+        <w:t xml:space="preserve">in the </w:t>
+      </w:r>
+      <w:r>
+        <w:rPr>
+          <w:rFonts w:ascii="Times New Roman" w:hAnsi="Times New Roman" w:cs="Times New Roman"/>
+          <w:sz w:val="24"/>
+          <w:szCs w:val="24"/>
+        </w:rPr>
+        <w:t xml:space="preserve">early learning </w:t>
+      </w:r>
+      <w:r>
+        <w:rPr>
+          <w:rFonts w:ascii="Times New Roman" w:hAnsi="Times New Roman" w:cs="Times New Roman"/>
+          <w:sz w:val="24"/>
+          <w:szCs w:val="24"/>
+        </w:rPr>
+        <w:t>system</w:t>
+      </w:r>
+      <w:r>
+        <w:rPr>
+          <w:rFonts w:ascii="Times New Roman" w:hAnsi="Times New Roman" w:cs="Times New Roman"/>
+          <w:sz w:val="24"/>
+          <w:szCs w:val="24"/>
+        </w:rPr>
+        <w:t xml:space="preserve"> (Little et al., 2019)</w:t>
+      </w:r>
+      <w:r>
+        <w:rPr>
+          <w:rFonts w:ascii="Times New Roman" w:hAnsi="Times New Roman" w:cs="Times New Roman"/>
+          <w:sz w:val="24"/>
+          <w:szCs w:val="24"/>
+        </w:rPr>
+        <w:t xml:space="preserve">, </w:t>
+      </w:r>
+      <w:r>
+        <w:rPr>
+          <w:rFonts w:ascii="Times New Roman" w:hAnsi="Times New Roman" w:cs="Times New Roman"/>
+          <w:sz w:val="24"/>
+          <w:szCs w:val="24"/>
+        </w:rPr>
+        <w:t xml:space="preserve">I </w:t>
+      </w:r>
+      <w:r>
+        <w:rPr>
+          <w:rFonts w:ascii="Times New Roman" w:hAnsi="Times New Roman" w:cs="Times New Roman"/>
+          <w:sz w:val="24"/>
+          <w:szCs w:val="24"/>
+        </w:rPr>
+        <w:t xml:space="preserve">too </w:t>
+      </w:r>
+      <w:r>
+        <w:rPr>
+          <w:rFonts w:ascii="Times New Roman" w:hAnsi="Times New Roman" w:cs="Times New Roman"/>
+          <w:sz w:val="24"/>
+          <w:szCs w:val="24"/>
+        </w:rPr>
+        <w:t xml:space="preserve">felt this may be </w:t>
+      </w:r>
+      <w:r>
+        <w:rPr>
+          <w:rFonts w:ascii="Times New Roman" w:hAnsi="Times New Roman" w:cs="Times New Roman"/>
+          <w:sz w:val="24"/>
+          <w:szCs w:val="24"/>
+        </w:rPr>
+        <w:t xml:space="preserve">too technical and complex for educators to access data </w:t>
+      </w:r>
+      <w:r>
+        <w:rPr>
+          <w:rFonts w:ascii="Times New Roman" w:hAnsi="Times New Roman" w:cs="Times New Roman"/>
+          <w:sz w:val="24"/>
+          <w:szCs w:val="24"/>
+        </w:rPr>
+        <w:t xml:space="preserve">as often times, analyzing information from OLAP tools require </w:t>
+      </w:r>
+      <w:r>
+        <w:rPr>
+          <w:rFonts w:ascii="Times New Roman" w:hAnsi="Times New Roman" w:cs="Times New Roman"/>
+          <w:sz w:val="24"/>
+          <w:szCs w:val="24"/>
+        </w:rPr>
+        <w:t xml:space="preserve">not only the understanding </w:t>
+      </w:r>
+      <w:r>
+        <w:rPr>
+          <w:rFonts w:ascii="Times New Roman" w:hAnsi="Times New Roman" w:cs="Times New Roman"/>
+          <w:sz w:val="24"/>
+          <w:szCs w:val="24"/>
+        </w:rPr>
+        <w:t xml:space="preserve">of what has been collected, </w:t>
+      </w:r>
+      <w:r>
+        <w:rPr>
+          <w:rFonts w:ascii="Times New Roman" w:hAnsi="Times New Roman" w:cs="Times New Roman"/>
+          <w:sz w:val="24"/>
+          <w:szCs w:val="24"/>
+        </w:rPr>
+        <w:t xml:space="preserve">it requires training of super users to </w:t>
+      </w:r>
+      <w:r>
+        <w:rPr>
+          <w:rFonts w:ascii="Times New Roman" w:hAnsi="Times New Roman" w:cs="Times New Roman"/>
+          <w:sz w:val="24"/>
+          <w:szCs w:val="24"/>
+        </w:rPr>
+        <w:t>query data</w:t>
+      </w:r>
+      <w:r>
+        <w:rPr>
+          <w:rFonts w:ascii="Times New Roman" w:hAnsi="Times New Roman" w:cs="Times New Roman"/>
+          <w:sz w:val="24"/>
+          <w:szCs w:val="24"/>
+        </w:rPr>
+        <w:t xml:space="preserve">, understanding of SQL – domain specific language for a relational database management system, and </w:t>
+      </w:r>
+      <w:r>
+        <w:rPr>
+          <w:rFonts w:ascii="Times New Roman" w:hAnsi="Times New Roman" w:cs="Times New Roman"/>
+          <w:sz w:val="24"/>
+          <w:szCs w:val="24"/>
+        </w:rPr>
+        <w:t xml:space="preserve">proper tools and </w:t>
+      </w:r>
+      <w:r>
+        <w:rPr>
+          <w:rFonts w:ascii="Times New Roman" w:hAnsi="Times New Roman" w:cs="Times New Roman"/>
+          <w:sz w:val="24"/>
+          <w:szCs w:val="24"/>
+        </w:rPr>
+        <w:lastRenderedPageBreak/>
+        <w:t xml:space="preserve">resources for </w:t>
+      </w:r>
+      <w:r>
+        <w:rPr>
+          <w:rFonts w:ascii="Times New Roman" w:hAnsi="Times New Roman" w:cs="Times New Roman"/>
+          <w:sz w:val="24"/>
+          <w:szCs w:val="24"/>
+        </w:rPr>
+        <w:t xml:space="preserve">executing such query </w:t>
+      </w:r>
+      <w:r>
+        <w:rPr>
+          <w:rFonts w:ascii="Times New Roman" w:hAnsi="Times New Roman" w:cs="Times New Roman"/>
+          <w:sz w:val="24"/>
+          <w:szCs w:val="24"/>
+        </w:rPr>
+        <w:t xml:space="preserve">such as MySQL or </w:t>
+      </w:r>
+      <w:proofErr w:type="spellStart"/>
+      <w:r>
+        <w:rPr>
+          <w:rFonts w:ascii="Times New Roman" w:hAnsi="Times New Roman" w:cs="Times New Roman"/>
+          <w:sz w:val="24"/>
+          <w:szCs w:val="24"/>
+        </w:rPr>
+        <w:t>VizQL</w:t>
+      </w:r>
+      <w:proofErr w:type="spellEnd"/>
+      <w:r>
+        <w:rPr>
+          <w:rFonts w:ascii="Times New Roman" w:hAnsi="Times New Roman" w:cs="Times New Roman"/>
+          <w:sz w:val="24"/>
+          <w:szCs w:val="24"/>
+        </w:rPr>
+        <w:t xml:space="preserve"> </w:t>
+      </w:r>
+      <w:r>
+        <w:rPr>
+          <w:rFonts w:ascii="Times New Roman" w:hAnsi="Times New Roman" w:cs="Times New Roman"/>
+          <w:sz w:val="24"/>
+          <w:szCs w:val="24"/>
+        </w:rPr>
+        <w:t xml:space="preserve">from </w:t>
+      </w:r>
+      <w:r>
+        <w:rPr>
+          <w:rFonts w:ascii="Times New Roman" w:hAnsi="Times New Roman" w:cs="Times New Roman"/>
+          <w:sz w:val="24"/>
+          <w:szCs w:val="24"/>
+        </w:rPr>
+        <w:t>Microsoft Power BI or T</w:t>
+      </w:r>
+      <w:r>
+        <w:rPr>
+          <w:rFonts w:ascii="Times New Roman" w:hAnsi="Times New Roman" w:cs="Times New Roman"/>
+          <w:sz w:val="24"/>
+          <w:szCs w:val="24"/>
+        </w:rPr>
+        <w:t xml:space="preserve">ableau. </w:t>
+      </w:r>
+    </w:p>
+    <w:p>
+      <w:pPr>
+        <w:spacing w:after="0" w:line="480" w:lineRule="auto"/>
+        <w:ind w:firstLine="720"/>
+        <w:rPr>
+          <w:rFonts w:ascii="Times New Roman" w:hAnsi="Times New Roman" w:cs="Times New Roman"/>
+          <w:sz w:val="24"/>
+          <w:szCs w:val="24"/>
+        </w:rPr>
+      </w:pPr>
+      <w:r>
+        <w:rPr>
+          <w:rFonts w:ascii="Times New Roman" w:hAnsi="Times New Roman" w:cs="Times New Roman"/>
+          <w:sz w:val="24"/>
+          <w:szCs w:val="24"/>
+        </w:rPr>
+        <w:t xml:space="preserve">Another feature illustrated by Little et al. (2019) includes </w:t>
+      </w:r>
+      <w:r>
+        <w:rPr>
+          <w:rFonts w:ascii="Times New Roman" w:hAnsi="Times New Roman" w:cs="Times New Roman"/>
+          <w:i/>
+          <w:iCs/>
+          <w:sz w:val="24"/>
+          <w:szCs w:val="24"/>
+        </w:rPr>
+        <w:t>capacity for data use and action</w:t>
+      </w:r>
+      <w:r>
+        <w:rPr>
+          <w:rFonts w:ascii="Times New Roman" w:hAnsi="Times New Roman" w:cs="Times New Roman"/>
+          <w:sz w:val="24"/>
+          <w:szCs w:val="24"/>
+        </w:rPr>
+        <w:t xml:space="preserve">. </w:t>
+      </w:r>
+      <w:r>
+        <w:rPr>
+          <w:rFonts w:ascii="Times New Roman" w:hAnsi="Times New Roman" w:cs="Times New Roman"/>
+          <w:sz w:val="24"/>
+          <w:szCs w:val="24"/>
+        </w:rPr>
+        <w:t xml:space="preserve">Researchers </w:t>
+      </w:r>
+      <w:r>
+        <w:rPr>
+          <w:rFonts w:ascii="Times New Roman" w:hAnsi="Times New Roman" w:cs="Times New Roman"/>
+          <w:sz w:val="24"/>
+          <w:szCs w:val="24"/>
+        </w:rPr>
+        <w:t>(</w:t>
+      </w:r>
+      <w:proofErr w:type="spellStart"/>
+      <w:r>
+        <w:rPr>
+          <w:rFonts w:ascii="Times New Roman" w:hAnsi="Times New Roman" w:cs="Times New Roman"/>
+          <w:sz w:val="24"/>
+          <w:szCs w:val="24"/>
+        </w:rPr>
+        <w:t>Datnow</w:t>
+      </w:r>
+      <w:proofErr w:type="spellEnd"/>
+      <w:r>
+        <w:rPr>
+          <w:rFonts w:ascii="Times New Roman" w:hAnsi="Times New Roman" w:cs="Times New Roman"/>
+          <w:sz w:val="24"/>
+          <w:szCs w:val="24"/>
+        </w:rPr>
+        <w:t xml:space="preserve"> &amp; </w:t>
+      </w:r>
+      <w:r>
+        <w:rPr>
+          <w:rFonts w:ascii="Times New Roman" w:hAnsi="Times New Roman" w:cs="Times New Roman"/>
+          <w:sz w:val="24"/>
+          <w:szCs w:val="24"/>
+        </w:rPr>
+        <w:t>Hubbard</w:t>
+      </w:r>
+      <w:r>
+        <w:rPr>
+          <w:rFonts w:ascii="Times New Roman" w:hAnsi="Times New Roman" w:cs="Times New Roman"/>
+          <w:sz w:val="24"/>
+          <w:szCs w:val="24"/>
+        </w:rPr>
+        <w:t>, 2016; Halverson et al., 2007; Murnane et al., 2005</w:t>
+      </w:r>
+      <w:r>
+        <w:rPr>
+          <w:rFonts w:ascii="Times New Roman" w:hAnsi="Times New Roman" w:cs="Times New Roman"/>
+          <w:sz w:val="24"/>
+          <w:szCs w:val="24"/>
+        </w:rPr>
+        <w:t xml:space="preserve">) </w:t>
+      </w:r>
+      <w:r>
+        <w:rPr>
+          <w:rFonts w:ascii="Times New Roman" w:hAnsi="Times New Roman" w:cs="Times New Roman"/>
+          <w:sz w:val="24"/>
+          <w:szCs w:val="24"/>
+        </w:rPr>
+        <w:t xml:space="preserve">have agreed </w:t>
+      </w:r>
+      <w:r>
+        <w:rPr>
+          <w:rFonts w:ascii="Times New Roman" w:hAnsi="Times New Roman" w:cs="Times New Roman"/>
+          <w:sz w:val="24"/>
+          <w:szCs w:val="24"/>
+        </w:rPr>
+        <w:t xml:space="preserve">that schools utilizing high level data use often </w:t>
+      </w:r>
+      <w:r>
+        <w:rPr>
+          <w:rFonts w:ascii="Times New Roman" w:hAnsi="Times New Roman" w:cs="Times New Roman"/>
+          <w:sz w:val="24"/>
+          <w:szCs w:val="24"/>
+        </w:rPr>
+        <w:t xml:space="preserve">emphasize capacity for teachers and administrators to collectively engage in DDDM processes whereas low level of data use in schools often </w:t>
+      </w:r>
+      <w:r>
+        <w:rPr>
+          <w:rFonts w:ascii="Times New Roman" w:hAnsi="Times New Roman" w:cs="Times New Roman"/>
+          <w:sz w:val="24"/>
+          <w:szCs w:val="24"/>
+        </w:rPr>
+        <w:t xml:space="preserve">rely on expertise of external partners. </w:t>
+      </w:r>
+      <w:r>
+        <w:rPr>
+          <w:rFonts w:ascii="Times New Roman" w:hAnsi="Times New Roman" w:cs="Times New Roman"/>
+          <w:sz w:val="24"/>
+          <w:szCs w:val="24"/>
+        </w:rPr>
+        <w:t>School administrators and instructional leaders also use data to guide learning environment or instructional practices</w:t>
+      </w:r>
+      <w:r>
+        <w:rPr>
+          <w:rFonts w:ascii="Times New Roman" w:hAnsi="Times New Roman" w:cs="Times New Roman"/>
+          <w:sz w:val="24"/>
+          <w:szCs w:val="24"/>
+        </w:rPr>
+        <w:t xml:space="preserve"> for process improvement (Cohen-Vogel &amp; Harrison, 2013; </w:t>
+      </w:r>
+      <w:r>
+        <w:rPr>
+          <w:rFonts w:ascii="Times New Roman" w:hAnsi="Times New Roman" w:cs="Times New Roman"/>
+          <w:sz w:val="24"/>
+          <w:szCs w:val="24"/>
+        </w:rPr>
+        <w:t>Firestone &amp; González, 2007</w:t>
+      </w:r>
+      <w:r>
+        <w:rPr>
+          <w:rFonts w:ascii="Times New Roman" w:hAnsi="Times New Roman" w:cs="Times New Roman"/>
+          <w:sz w:val="24"/>
+          <w:szCs w:val="24"/>
+        </w:rPr>
+        <w:t xml:space="preserve">) yet </w:t>
+      </w:r>
+      <w:r>
+        <w:rPr>
+          <w:rFonts w:ascii="Times New Roman" w:hAnsi="Times New Roman" w:cs="Times New Roman"/>
+          <w:sz w:val="24"/>
+          <w:szCs w:val="24"/>
+        </w:rPr>
+        <w:t>it was unclear to me whether these describe</w:t>
+      </w:r>
+      <w:r>
+        <w:rPr>
+          <w:rFonts w:ascii="Times New Roman" w:hAnsi="Times New Roman" w:cs="Times New Roman"/>
+          <w:sz w:val="24"/>
+          <w:szCs w:val="24"/>
+        </w:rPr>
+        <w:t xml:space="preserve">d different </w:t>
+      </w:r>
+      <w:r>
+        <w:rPr>
+          <w:rFonts w:ascii="Times New Roman" w:hAnsi="Times New Roman" w:cs="Times New Roman"/>
+          <w:sz w:val="24"/>
+          <w:szCs w:val="24"/>
+        </w:rPr>
+        <w:t xml:space="preserve">levels of DDDM </w:t>
+      </w:r>
+      <w:proofErr w:type="gramStart"/>
+      <w:r>
+        <w:rPr>
+          <w:rFonts w:ascii="Times New Roman" w:hAnsi="Times New Roman" w:cs="Times New Roman"/>
+          <w:sz w:val="24"/>
+          <w:szCs w:val="24"/>
+        </w:rPr>
+        <w:t>similar to</w:t>
+      </w:r>
+      <w:proofErr w:type="gramEnd"/>
+      <w:r>
+        <w:rPr>
+          <w:rFonts w:ascii="Times New Roman" w:hAnsi="Times New Roman" w:cs="Times New Roman"/>
+          <w:sz w:val="24"/>
+          <w:szCs w:val="24"/>
+        </w:rPr>
+        <w:t xml:space="preserve"> the classification of four quadrants by </w:t>
+      </w:r>
+      <w:proofErr w:type="spellStart"/>
+      <w:r>
+        <w:rPr>
+          <w:rFonts w:ascii="Times New Roman" w:hAnsi="Times New Roman" w:cs="Times New Roman"/>
+          <w:sz w:val="24"/>
+          <w:szCs w:val="24"/>
+        </w:rPr>
+        <w:t>Ikemoto</w:t>
+      </w:r>
+      <w:proofErr w:type="spellEnd"/>
+      <w:r>
+        <w:rPr>
+          <w:rFonts w:ascii="Times New Roman" w:hAnsi="Times New Roman" w:cs="Times New Roman"/>
+          <w:sz w:val="24"/>
+          <w:szCs w:val="24"/>
+        </w:rPr>
+        <w:t xml:space="preserve"> &amp; Marsh (2007)</w:t>
+      </w:r>
+      <w:r>
+        <w:rPr>
+          <w:rFonts w:ascii="Times New Roman" w:hAnsi="Times New Roman" w:cs="Times New Roman"/>
+          <w:sz w:val="24"/>
+          <w:szCs w:val="24"/>
+        </w:rPr>
+        <w:t>.</w:t>
       </w:r>
     </w:p>
     <w:p>
@@ -4920,168 +5559,101 @@
           <w:sz w:val="24"/>
           <w:szCs w:val="24"/>
         </w:rPr>
-        <w:t xml:space="preserve">As effort for centralization </w:t>
-      </w:r>
-      <w:r>
-        <w:rPr>
-          <w:rFonts w:ascii="Times New Roman" w:hAnsi="Times New Roman" w:cs="Times New Roman"/>
-          <w:sz w:val="24"/>
-          <w:szCs w:val="24"/>
-        </w:rPr>
-        <w:t xml:space="preserve">and access to data are evidence </w:t>
-      </w:r>
-      <w:r>
-        <w:rPr>
-          <w:rFonts w:ascii="Times New Roman" w:hAnsi="Times New Roman" w:cs="Times New Roman"/>
-          <w:sz w:val="24"/>
-          <w:szCs w:val="24"/>
-        </w:rPr>
-        <w:t xml:space="preserve">in the </w:t>
-      </w:r>
-      <w:r>
-        <w:rPr>
-          <w:rFonts w:ascii="Times New Roman" w:hAnsi="Times New Roman" w:cs="Times New Roman"/>
-          <w:sz w:val="24"/>
-          <w:szCs w:val="24"/>
-        </w:rPr>
-        <w:t xml:space="preserve">early learning </w:t>
-      </w:r>
-      <w:r>
-        <w:rPr>
-          <w:rFonts w:ascii="Times New Roman" w:hAnsi="Times New Roman" w:cs="Times New Roman"/>
-          <w:sz w:val="24"/>
-          <w:szCs w:val="24"/>
-        </w:rPr>
-        <w:t>system</w:t>
-      </w:r>
-      <w:r>
-        <w:rPr>
-          <w:rFonts w:ascii="Times New Roman" w:hAnsi="Times New Roman" w:cs="Times New Roman"/>
-          <w:sz w:val="24"/>
-          <w:szCs w:val="24"/>
-        </w:rPr>
-        <w:t xml:space="preserve"> (Little et al., 2019)</w:t>
-      </w:r>
-      <w:r>
-        <w:rPr>
-          <w:rFonts w:ascii="Times New Roman" w:hAnsi="Times New Roman" w:cs="Times New Roman"/>
-          <w:sz w:val="24"/>
-          <w:szCs w:val="24"/>
-        </w:rPr>
-        <w:t xml:space="preserve">, </w:t>
-      </w:r>
-      <w:r>
-        <w:rPr>
-          <w:rFonts w:ascii="Times New Roman" w:hAnsi="Times New Roman" w:cs="Times New Roman"/>
-          <w:sz w:val="24"/>
-          <w:szCs w:val="24"/>
-        </w:rPr>
-        <w:t xml:space="preserve">I </w:t>
-      </w:r>
-      <w:r>
-        <w:rPr>
-          <w:rFonts w:ascii="Times New Roman" w:hAnsi="Times New Roman" w:cs="Times New Roman"/>
-          <w:sz w:val="24"/>
-          <w:szCs w:val="24"/>
-        </w:rPr>
-        <w:t xml:space="preserve">too </w:t>
-      </w:r>
-      <w:r>
-        <w:rPr>
-          <w:rFonts w:ascii="Times New Roman" w:hAnsi="Times New Roman" w:cs="Times New Roman"/>
-          <w:sz w:val="24"/>
-          <w:szCs w:val="24"/>
-        </w:rPr>
-        <w:t xml:space="preserve">felt this may be </w:t>
-      </w:r>
-      <w:r>
-        <w:rPr>
-          <w:rFonts w:ascii="Times New Roman" w:hAnsi="Times New Roman" w:cs="Times New Roman"/>
-          <w:sz w:val="24"/>
-          <w:szCs w:val="24"/>
-        </w:rPr>
-        <w:t xml:space="preserve">too technical and complex for educators to access data </w:t>
-      </w:r>
-      <w:r>
-        <w:rPr>
-          <w:rFonts w:ascii="Times New Roman" w:hAnsi="Times New Roman" w:cs="Times New Roman"/>
-          <w:sz w:val="24"/>
-          <w:szCs w:val="24"/>
-        </w:rPr>
-        <w:t xml:space="preserve">as often times, analyzing information from OLAP tools require </w:t>
-      </w:r>
-      <w:r>
-        <w:rPr>
-          <w:rFonts w:ascii="Times New Roman" w:hAnsi="Times New Roman" w:cs="Times New Roman"/>
-          <w:sz w:val="24"/>
-          <w:szCs w:val="24"/>
-        </w:rPr>
-        <w:t xml:space="preserve">not only the understanding </w:t>
-      </w:r>
-      <w:r>
-        <w:rPr>
-          <w:rFonts w:ascii="Times New Roman" w:hAnsi="Times New Roman" w:cs="Times New Roman"/>
-          <w:sz w:val="24"/>
-          <w:szCs w:val="24"/>
-        </w:rPr>
-        <w:t xml:space="preserve">of what has been collected, </w:t>
-      </w:r>
-      <w:r>
-        <w:rPr>
-          <w:rFonts w:ascii="Times New Roman" w:hAnsi="Times New Roman" w:cs="Times New Roman"/>
-          <w:sz w:val="24"/>
-          <w:szCs w:val="24"/>
-        </w:rPr>
-        <w:t xml:space="preserve">it requires training of super users to </w:t>
-      </w:r>
-      <w:r>
-        <w:rPr>
-          <w:rFonts w:ascii="Times New Roman" w:hAnsi="Times New Roman" w:cs="Times New Roman"/>
-          <w:sz w:val="24"/>
-          <w:szCs w:val="24"/>
-        </w:rPr>
-        <w:t>query data</w:t>
-      </w:r>
-      <w:r>
-        <w:rPr>
-          <w:rFonts w:ascii="Times New Roman" w:hAnsi="Times New Roman" w:cs="Times New Roman"/>
-          <w:sz w:val="24"/>
-          <w:szCs w:val="24"/>
-        </w:rPr>
-        <w:t xml:space="preserve">, understanding of SQL – domain specific language for a relational database management system, and </w:t>
-      </w:r>
-      <w:r>
-        <w:rPr>
-          <w:rFonts w:ascii="Times New Roman" w:hAnsi="Times New Roman" w:cs="Times New Roman"/>
-          <w:sz w:val="24"/>
-          <w:szCs w:val="24"/>
-        </w:rPr>
-        <w:t xml:space="preserve">proper tools and </w:t>
-      </w:r>
-      <w:r>
-        <w:rPr>
-          <w:rFonts w:ascii="Times New Roman" w:hAnsi="Times New Roman" w:cs="Times New Roman"/>
-          <w:sz w:val="24"/>
-          <w:szCs w:val="24"/>
-        </w:rPr>
-        <w:lastRenderedPageBreak/>
-        <w:t xml:space="preserve">resources for </w:t>
-      </w:r>
-      <w:r>
-        <w:rPr>
-          <w:rFonts w:ascii="Times New Roman" w:hAnsi="Times New Roman" w:cs="Times New Roman"/>
-          <w:sz w:val="24"/>
-          <w:szCs w:val="24"/>
-        </w:rPr>
-        <w:t xml:space="preserve">executing such query </w:t>
-      </w:r>
-      <w:r>
-        <w:rPr>
-          <w:rFonts w:ascii="Times New Roman" w:hAnsi="Times New Roman" w:cs="Times New Roman"/>
-          <w:sz w:val="24"/>
-          <w:szCs w:val="24"/>
-        </w:rPr>
-        <w:t xml:space="preserve">such as MySQL or </w:t>
+        <w:t xml:space="preserve">The last pillar of the features of Little et al. (2019) describes </w:t>
+      </w:r>
+      <w:r>
+        <w:rPr>
+          <w:rFonts w:ascii="Times New Roman" w:hAnsi="Times New Roman" w:cs="Times New Roman"/>
+          <w:i/>
+          <w:iCs/>
+          <w:sz w:val="24"/>
+          <w:szCs w:val="24"/>
+        </w:rPr>
+        <w:t>culture of data use among teachers.</w:t>
+      </w:r>
+      <w:r>
+        <w:rPr>
+          <w:rFonts w:ascii="Times New Roman" w:hAnsi="Times New Roman" w:cs="Times New Roman"/>
+          <w:i/>
+          <w:iCs/>
+          <w:sz w:val="24"/>
+          <w:szCs w:val="24"/>
+        </w:rPr>
+        <w:t xml:space="preserve"> </w:t>
+      </w:r>
+      <w:r>
+        <w:rPr>
+          <w:rFonts w:ascii="Times New Roman" w:hAnsi="Times New Roman" w:cs="Times New Roman"/>
+          <w:sz w:val="24"/>
+          <w:szCs w:val="24"/>
+        </w:rPr>
+        <w:t>Researchers have demonstrated having a culture of data use</w:t>
+      </w:r>
+      <w:r>
+        <w:rPr>
+          <w:rFonts w:ascii="Times New Roman" w:hAnsi="Times New Roman" w:cs="Times New Roman"/>
+          <w:sz w:val="24"/>
+          <w:szCs w:val="24"/>
+        </w:rPr>
+        <w:t xml:space="preserve"> </w:t>
+      </w:r>
+      <w:r>
+        <w:rPr>
+          <w:rFonts w:ascii="Times New Roman" w:hAnsi="Times New Roman" w:cs="Times New Roman"/>
+          <w:sz w:val="24"/>
+          <w:szCs w:val="24"/>
+        </w:rPr>
+        <w:t>as h</w:t>
+      </w:r>
+      <w:r>
+        <w:rPr>
+          <w:rFonts w:ascii="Times New Roman" w:hAnsi="Times New Roman" w:cs="Times New Roman"/>
+          <w:sz w:val="24"/>
+          <w:szCs w:val="24"/>
+        </w:rPr>
+        <w:t>aving a culture of data use among teachers</w:t>
+      </w:r>
+      <w:r>
+        <w:rPr>
+          <w:rFonts w:ascii="Times New Roman" w:hAnsi="Times New Roman" w:cs="Times New Roman"/>
+          <w:sz w:val="24"/>
+          <w:szCs w:val="24"/>
+        </w:rPr>
+        <w:t xml:space="preserve"> by setting norms and expectations </w:t>
+      </w:r>
+      <w:r>
+        <w:rPr>
+          <w:rFonts w:ascii="Times New Roman" w:hAnsi="Times New Roman" w:cs="Times New Roman"/>
+          <w:sz w:val="24"/>
+          <w:szCs w:val="24"/>
+        </w:rPr>
+        <w:t xml:space="preserve">enhance mutual accountability and </w:t>
+      </w:r>
+      <w:r>
+        <w:rPr>
+          <w:rFonts w:ascii="Times New Roman" w:hAnsi="Times New Roman" w:cs="Times New Roman"/>
+          <w:sz w:val="24"/>
+          <w:szCs w:val="24"/>
+        </w:rPr>
+        <w:t xml:space="preserve">positive environment in a school setting (Firestone &amp; </w:t>
+      </w:r>
+      <w:bookmarkStart w:id="1" w:name="_Hlk74258094"/>
+      <w:r>
+        <w:rPr>
+          <w:rFonts w:ascii="Times New Roman" w:hAnsi="Times New Roman" w:cs="Times New Roman"/>
+          <w:sz w:val="24"/>
+          <w:szCs w:val="24"/>
+        </w:rPr>
+        <w:t>González</w:t>
+      </w:r>
+      <w:bookmarkEnd w:id="1"/>
+      <w:r>
+        <w:rPr>
+          <w:rFonts w:ascii="Times New Roman" w:hAnsi="Times New Roman" w:cs="Times New Roman"/>
+          <w:sz w:val="24"/>
+          <w:szCs w:val="24"/>
+        </w:rPr>
+        <w:t xml:space="preserve">, 2007; </w:t>
       </w:r>
       <w:proofErr w:type="spellStart"/>
       <w:r>
@@ -5090,7 +5662,7 @@
           <w:sz w:val="24"/>
           <w:szCs w:val="24"/>
         </w:rPr>
-        <w:t>VizQL</w:t>
+        <w:t>Wohlstetter</w:t>
       </w:r>
       <w:proofErr w:type="spellEnd"/>
       <w:r>
@@ -5099,31 +5671,183 @@
           <w:sz w:val="24"/>
           <w:szCs w:val="24"/>
         </w:rPr>
-        <w:t xml:space="preserve"> </w:t>
-      </w:r>
-      <w:r>
-        <w:rPr>
-          <w:rFonts w:ascii="Times New Roman" w:hAnsi="Times New Roman" w:cs="Times New Roman"/>
-          <w:sz w:val="24"/>
-          <w:szCs w:val="24"/>
-        </w:rPr>
-        <w:t xml:space="preserve">from </w:t>
-      </w:r>
-      <w:r>
-        <w:rPr>
-          <w:rFonts w:ascii="Times New Roman" w:hAnsi="Times New Roman" w:cs="Times New Roman"/>
-          <w:sz w:val="24"/>
-          <w:szCs w:val="24"/>
-        </w:rPr>
-        <w:t>Microsoft Power BI or T</w:t>
-      </w:r>
-      <w:r>
-        <w:rPr>
-          <w:rFonts w:ascii="Times New Roman" w:hAnsi="Times New Roman" w:cs="Times New Roman"/>
-          <w:sz w:val="24"/>
-          <w:szCs w:val="24"/>
-        </w:rPr>
-        <w:t xml:space="preserve">ableau. </w:t>
+        <w:t xml:space="preserve"> et al., 2008). </w:t>
+      </w:r>
+      <w:r>
+        <w:rPr>
+          <w:rFonts w:ascii="Times New Roman" w:hAnsi="Times New Roman" w:cs="Times New Roman"/>
+          <w:sz w:val="24"/>
+          <w:szCs w:val="24"/>
+        </w:rPr>
+        <w:t xml:space="preserve">By having such atmosphere of “organizational learning” (Firestone &amp; </w:t>
+      </w:r>
+      <w:r>
+        <w:rPr>
+          <w:rFonts w:ascii="Times New Roman" w:hAnsi="Times New Roman" w:cs="Times New Roman"/>
+          <w:sz w:val="24"/>
+          <w:szCs w:val="24"/>
+        </w:rPr>
+        <w:t>González</w:t>
+      </w:r>
+      <w:r>
+        <w:rPr>
+          <w:rFonts w:ascii="Times New Roman" w:hAnsi="Times New Roman" w:cs="Times New Roman"/>
+          <w:sz w:val="24"/>
+          <w:szCs w:val="24"/>
+        </w:rPr>
+        <w:t xml:space="preserve">, 2007, p. 152), the focus of data use </w:t>
+      </w:r>
+      <w:r>
+        <w:rPr>
+          <w:rFonts w:ascii="Times New Roman" w:hAnsi="Times New Roman" w:cs="Times New Roman"/>
+          <w:sz w:val="24"/>
+          <w:szCs w:val="24"/>
+        </w:rPr>
+        <w:t xml:space="preserve">becomes intentional that </w:t>
+      </w:r>
+      <w:r>
+        <w:rPr>
+          <w:rFonts w:ascii="Times New Roman" w:hAnsi="Times New Roman" w:cs="Times New Roman"/>
+          <w:sz w:val="24"/>
+          <w:szCs w:val="24"/>
+        </w:rPr>
+        <w:t xml:space="preserve">actors involved in such </w:t>
+      </w:r>
+      <w:r>
+        <w:rPr>
+          <w:rFonts w:ascii="Times New Roman" w:hAnsi="Times New Roman" w:cs="Times New Roman"/>
+          <w:sz w:val="24"/>
+          <w:szCs w:val="24"/>
+        </w:rPr>
+        <w:t xml:space="preserve">processes focus on </w:t>
+      </w:r>
+      <w:r>
+        <w:rPr>
+          <w:rFonts w:ascii="Times New Roman" w:hAnsi="Times New Roman" w:cs="Times New Roman"/>
+          <w:sz w:val="24"/>
+          <w:szCs w:val="24"/>
+        </w:rPr>
+        <w:t>improving instructions, solving problems</w:t>
+      </w:r>
+      <w:r>
+        <w:rPr>
+          <w:rFonts w:ascii="Times New Roman" w:hAnsi="Times New Roman" w:cs="Times New Roman"/>
+          <w:sz w:val="24"/>
+          <w:szCs w:val="24"/>
+        </w:rPr>
+        <w:t xml:space="preserve">, and </w:t>
+      </w:r>
+      <w:r>
+        <w:rPr>
+          <w:rFonts w:ascii="Times New Roman" w:hAnsi="Times New Roman" w:cs="Times New Roman"/>
+          <w:sz w:val="24"/>
+          <w:szCs w:val="24"/>
+        </w:rPr>
+        <w:t xml:space="preserve">incorporate long term investment by </w:t>
+      </w:r>
+      <w:r>
+        <w:rPr>
+          <w:rFonts w:ascii="Times New Roman" w:hAnsi="Times New Roman" w:cs="Times New Roman"/>
+          <w:sz w:val="24"/>
+          <w:szCs w:val="24"/>
+        </w:rPr>
+        <w:t>identifying support or professional development opportunities for future</w:t>
+      </w:r>
+      <w:r>
+        <w:rPr>
+          <w:rFonts w:ascii="Times New Roman" w:hAnsi="Times New Roman" w:cs="Times New Roman"/>
+          <w:sz w:val="24"/>
+          <w:szCs w:val="24"/>
+        </w:rPr>
+        <w:t xml:space="preserve"> use. </w:t>
+      </w:r>
+      <w:r>
+        <w:rPr>
+          <w:rFonts w:ascii="Times New Roman" w:hAnsi="Times New Roman" w:cs="Times New Roman"/>
+          <w:sz w:val="24"/>
+          <w:szCs w:val="24"/>
+        </w:rPr>
+        <w:t>This</w:t>
+      </w:r>
+      <w:r>
+        <w:rPr>
+          <w:rFonts w:ascii="Times New Roman" w:hAnsi="Times New Roman" w:cs="Times New Roman"/>
+          <w:sz w:val="24"/>
+          <w:szCs w:val="24"/>
+        </w:rPr>
+        <w:t xml:space="preserve"> seemed a cherry on a cake to me </w:t>
+      </w:r>
+      <w:r>
+        <w:rPr>
+          <w:rFonts w:ascii="Times New Roman" w:hAnsi="Times New Roman" w:cs="Times New Roman"/>
+          <w:sz w:val="24"/>
+          <w:szCs w:val="24"/>
+        </w:rPr>
+        <w:t>that rather than having an accountability system</w:t>
+      </w:r>
+      <w:r>
+        <w:rPr>
+          <w:rFonts w:ascii="Times New Roman" w:hAnsi="Times New Roman" w:cs="Times New Roman"/>
+          <w:sz w:val="24"/>
+          <w:szCs w:val="24"/>
+        </w:rPr>
+        <w:t xml:space="preserve"> where monitoring and evaluating </w:t>
+      </w:r>
+      <w:r>
+        <w:rPr>
+          <w:rFonts w:ascii="Times New Roman" w:hAnsi="Times New Roman" w:cs="Times New Roman"/>
+          <w:sz w:val="24"/>
+          <w:szCs w:val="24"/>
+        </w:rPr>
+        <w:t xml:space="preserve">performances become the purpose of data meeting or check-ins, the </w:t>
+      </w:r>
+      <w:r>
+        <w:rPr>
+          <w:rFonts w:ascii="Times New Roman" w:hAnsi="Times New Roman" w:cs="Times New Roman"/>
+          <w:sz w:val="24"/>
+          <w:szCs w:val="24"/>
+        </w:rPr>
+        <w:t>promotion for healthier collabor</w:t>
+      </w:r>
+      <w:r>
+        <w:rPr>
+          <w:rFonts w:ascii="Times New Roman" w:hAnsi="Times New Roman" w:cs="Times New Roman"/>
+          <w:sz w:val="24"/>
+          <w:szCs w:val="24"/>
+        </w:rPr>
+        <w:t xml:space="preserve">ations </w:t>
+      </w:r>
+      <w:r>
+        <w:rPr>
+          <w:rFonts w:ascii="Times New Roman" w:hAnsi="Times New Roman" w:cs="Times New Roman"/>
+          <w:sz w:val="24"/>
+          <w:szCs w:val="24"/>
+        </w:rPr>
+        <w:t>enhances</w:t>
+      </w:r>
+      <w:r>
+        <w:rPr>
+          <w:rFonts w:ascii="Times New Roman" w:hAnsi="Times New Roman" w:cs="Times New Roman"/>
+          <w:sz w:val="24"/>
+          <w:szCs w:val="24"/>
+        </w:rPr>
+        <w:t xml:space="preserve"> the </w:t>
+      </w:r>
+      <w:r>
+        <w:rPr>
+          <w:rFonts w:ascii="Times New Roman" w:hAnsi="Times New Roman" w:cs="Times New Roman"/>
+          <w:sz w:val="24"/>
+          <w:szCs w:val="24"/>
+        </w:rPr>
+        <w:t>learning opportunities for teachers and administ</w:t>
+      </w:r>
+      <w:r>
+        <w:rPr>
+          <w:rFonts w:ascii="Times New Roman" w:hAnsi="Times New Roman" w:cs="Times New Roman"/>
+          <w:sz w:val="24"/>
+          <w:szCs w:val="24"/>
+        </w:rPr>
+        <w:t xml:space="preserve">rators. </w:t>
       </w:r>
     </w:p>
     <w:p>
@@ -5132,6 +5856,7 @@
         <w:ind w:firstLine="720"/>
         <w:rPr>
           <w:rFonts w:ascii="Times New Roman" w:hAnsi="Times New Roman" w:cs="Times New Roman"/>
+          <w:color w:val="000000"/>
           <w:sz w:val="24"/>
           <w:szCs w:val="24"/>
         </w:rPr>
@@ -5142,17 +5867,48 @@
           <w:sz w:val="24"/>
           <w:szCs w:val="24"/>
         </w:rPr>
-        <w:t xml:space="preserve">Another feature illustrated by Little et al. (2019) includes </w:t>
-      </w:r>
-      <w:r>
-        <w:rPr>
-          <w:rFonts w:ascii="Times New Roman" w:hAnsi="Times New Roman" w:cs="Times New Roman"/>
-          <w:i/>
-          <w:iCs/>
-          <w:sz w:val="24"/>
-          <w:szCs w:val="24"/>
-        </w:rPr>
-        <w:t>capacity for data use and action</w:t>
+        <w:lastRenderedPageBreak/>
+        <w:t>E</w:t>
+      </w:r>
+      <w:r>
+        <w:rPr>
+          <w:rFonts w:ascii="Times New Roman" w:hAnsi="Times New Roman" w:cs="Times New Roman"/>
+          <w:sz w:val="24"/>
+          <w:szCs w:val="24"/>
+        </w:rPr>
+        <w:t xml:space="preserve">xamples </w:t>
+      </w:r>
+      <w:r>
+        <w:rPr>
+          <w:rFonts w:ascii="Times New Roman" w:hAnsi="Times New Roman" w:cs="Times New Roman"/>
+          <w:sz w:val="24"/>
+          <w:szCs w:val="24"/>
+        </w:rPr>
+        <w:t xml:space="preserve">above </w:t>
+      </w:r>
+      <w:r>
+        <w:rPr>
+          <w:rFonts w:ascii="Times New Roman" w:hAnsi="Times New Roman" w:cs="Times New Roman"/>
+          <w:sz w:val="24"/>
+          <w:szCs w:val="24"/>
+        </w:rPr>
+        <w:t xml:space="preserve">shown </w:t>
+      </w:r>
+      <w:r>
+        <w:rPr>
+          <w:rFonts w:ascii="Times New Roman" w:hAnsi="Times New Roman" w:cs="Times New Roman"/>
+          <w:sz w:val="24"/>
+          <w:szCs w:val="24"/>
+        </w:rPr>
+        <w:t xml:space="preserve">by Little et al. (2019) were </w:t>
+      </w:r>
+      <w:r>
+        <w:rPr>
+          <w:rFonts w:ascii="Times New Roman" w:hAnsi="Times New Roman" w:cs="Times New Roman"/>
+          <w:sz w:val="24"/>
+          <w:szCs w:val="24"/>
+        </w:rPr>
+        <w:t>mostly from pre-kindergarten programs or school-based programs</w:t>
       </w:r>
       <w:r>
         <w:rPr>
@@ -5168,15 +5924,169 @@
           <w:sz w:val="24"/>
           <w:szCs w:val="24"/>
         </w:rPr>
-        <w:t xml:space="preserve">Researchers </w:t>
-      </w:r>
-      <w:r>
-        <w:rPr>
-          <w:rFonts w:ascii="Times New Roman" w:hAnsi="Times New Roman" w:cs="Times New Roman"/>
-          <w:sz w:val="24"/>
-          <w:szCs w:val="24"/>
-        </w:rPr>
-        <w:t>(</w:t>
+        <w:t>To inquire u</w:t>
+      </w:r>
+      <w:r>
+        <w:rPr>
+          <w:rFonts w:ascii="Times New Roman" w:hAnsi="Times New Roman" w:cs="Times New Roman"/>
+          <w:sz w:val="24"/>
+          <w:szCs w:val="24"/>
+        </w:rPr>
+        <w:t>nique challenges addressed in the early learning system</w:t>
+      </w:r>
+      <w:r>
+        <w:rPr>
+          <w:rFonts w:ascii="Times New Roman" w:hAnsi="Times New Roman" w:cs="Times New Roman"/>
+          <w:sz w:val="24"/>
+          <w:szCs w:val="24"/>
+        </w:rPr>
+        <w:t xml:space="preserve"> especially from </w:t>
+      </w:r>
+      <w:r>
+        <w:rPr>
+          <w:rFonts w:ascii="Times New Roman" w:hAnsi="Times New Roman" w:cs="Times New Roman"/>
+          <w:sz w:val="24"/>
+          <w:szCs w:val="24"/>
+        </w:rPr>
+        <w:t>other types of programs (</w:t>
+      </w:r>
+      <w:proofErr w:type="gramStart"/>
+      <w:r>
+        <w:rPr>
+          <w:rFonts w:ascii="Times New Roman" w:hAnsi="Times New Roman" w:cs="Times New Roman"/>
+          <w:sz w:val="24"/>
+          <w:szCs w:val="24"/>
+        </w:rPr>
+        <w:t>i.e.</w:t>
+      </w:r>
+      <w:proofErr w:type="gramEnd"/>
+      <w:r>
+        <w:rPr>
+          <w:rFonts w:ascii="Times New Roman" w:hAnsi="Times New Roman" w:cs="Times New Roman"/>
+          <w:sz w:val="24"/>
+          <w:szCs w:val="24"/>
+        </w:rPr>
+        <w:t xml:space="preserve"> inclusive classrooms, programs in QRIS), </w:t>
+      </w:r>
+      <w:r>
+        <w:rPr>
+          <w:rFonts w:ascii="Times New Roman" w:hAnsi="Times New Roman" w:cs="Times New Roman"/>
+          <w:sz w:val="24"/>
+          <w:szCs w:val="24"/>
+        </w:rPr>
+        <w:t xml:space="preserve">it is also important to acknowledge the work of </w:t>
+      </w:r>
+      <w:r>
+        <w:rPr>
+          <w:rFonts w:ascii="Times New Roman" w:hAnsi="Times New Roman" w:cs="Times New Roman"/>
+          <w:sz w:val="24"/>
+          <w:szCs w:val="24"/>
+        </w:rPr>
+        <w:t>Sandall</w:t>
+      </w:r>
+      <w:r>
+        <w:rPr>
+          <w:rFonts w:ascii="Times New Roman" w:hAnsi="Times New Roman" w:cs="Times New Roman"/>
+          <w:sz w:val="24"/>
+          <w:szCs w:val="24"/>
+        </w:rPr>
+        <w:t xml:space="preserve"> and her team (2</w:t>
+      </w:r>
+      <w:r>
+        <w:rPr>
+          <w:rFonts w:ascii="Times New Roman" w:hAnsi="Times New Roman" w:cs="Times New Roman"/>
+          <w:sz w:val="24"/>
+          <w:szCs w:val="24"/>
+        </w:rPr>
+        <w:t>0</w:t>
+      </w:r>
+      <w:r>
+        <w:rPr>
+          <w:rFonts w:ascii="Times New Roman" w:hAnsi="Times New Roman" w:cs="Times New Roman"/>
+          <w:sz w:val="24"/>
+          <w:szCs w:val="24"/>
+        </w:rPr>
+        <w:t>0</w:t>
+      </w:r>
+      <w:r>
+        <w:rPr>
+          <w:rFonts w:ascii="Times New Roman" w:hAnsi="Times New Roman" w:cs="Times New Roman"/>
+          <w:sz w:val="24"/>
+          <w:szCs w:val="24"/>
+        </w:rPr>
+        <w:t>4). Sandall</w:t>
+      </w:r>
+      <w:r>
+        <w:rPr>
+          <w:rFonts w:ascii="Times New Roman" w:hAnsi="Times New Roman" w:cs="Times New Roman"/>
+          <w:sz w:val="24"/>
+          <w:szCs w:val="24"/>
+        </w:rPr>
+        <w:t xml:space="preserve"> et al. (20</w:t>
+      </w:r>
+      <w:r>
+        <w:rPr>
+          <w:rFonts w:ascii="Times New Roman" w:hAnsi="Times New Roman" w:cs="Times New Roman"/>
+          <w:sz w:val="24"/>
+          <w:szCs w:val="24"/>
+        </w:rPr>
+        <w:t>0</w:t>
+      </w:r>
+      <w:r>
+        <w:rPr>
+          <w:rFonts w:ascii="Times New Roman" w:hAnsi="Times New Roman" w:cs="Times New Roman"/>
+          <w:sz w:val="24"/>
+          <w:szCs w:val="24"/>
+        </w:rPr>
+        <w:t>4) shared insights on why collecting and using data in early learning settings is challenging</w:t>
+      </w:r>
+      <w:r>
+        <w:rPr>
+          <w:rFonts w:ascii="Times New Roman" w:hAnsi="Times New Roman" w:cs="Times New Roman"/>
+          <w:sz w:val="24"/>
+          <w:szCs w:val="24"/>
+        </w:rPr>
+        <w:t>.</w:t>
+      </w:r>
+      <w:r>
+        <w:rPr>
+          <w:rFonts w:ascii="Times New Roman" w:hAnsi="Times New Roman" w:cs="Times New Roman"/>
+          <w:sz w:val="24"/>
+          <w:szCs w:val="24"/>
+        </w:rPr>
+        <w:t xml:space="preserve"> Sandall et al. (20</w:t>
+      </w:r>
+      <w:r>
+        <w:rPr>
+          <w:rFonts w:ascii="Times New Roman" w:hAnsi="Times New Roman" w:cs="Times New Roman"/>
+          <w:sz w:val="24"/>
+          <w:szCs w:val="24"/>
+        </w:rPr>
+        <w:t>0</w:t>
+      </w:r>
+      <w:r>
+        <w:rPr>
+          <w:rFonts w:ascii="Times New Roman" w:hAnsi="Times New Roman" w:cs="Times New Roman"/>
+          <w:sz w:val="24"/>
+          <w:szCs w:val="24"/>
+        </w:rPr>
+        <w:t>4) stated the three primary tenets of data collection in the early childhood settings</w:t>
+      </w:r>
+      <w:r>
+        <w:rPr>
+          <w:rFonts w:ascii="Times New Roman" w:hAnsi="Times New Roman" w:cs="Times New Roman"/>
+          <w:sz w:val="24"/>
+          <w:szCs w:val="24"/>
+        </w:rPr>
+        <w:t xml:space="preserve">. </w:t>
+      </w:r>
+      <w:r>
+        <w:rPr>
+          <w:rFonts w:ascii="Times New Roman" w:hAnsi="Times New Roman" w:cs="Times New Roman"/>
+          <w:sz w:val="24"/>
+          <w:szCs w:val="24"/>
+        </w:rPr>
+        <w:t xml:space="preserve">As also referred by </w:t>
       </w:r>
       <w:proofErr w:type="spellStart"/>
       <w:r>
@@ -5185,7 +6095,7 @@
           <w:sz w:val="24"/>
           <w:szCs w:val="24"/>
         </w:rPr>
-        <w:t>Datnow</w:t>
+        <w:t>Wolery</w:t>
       </w:r>
       <w:proofErr w:type="spellEnd"/>
       <w:r>
@@ -5194,450 +6104,64 @@
           <w:sz w:val="24"/>
           <w:szCs w:val="24"/>
         </w:rPr>
-        <w:t xml:space="preserve"> &amp; </w:t>
-      </w:r>
-      <w:r>
-        <w:rPr>
-          <w:rFonts w:ascii="Times New Roman" w:hAnsi="Times New Roman" w:cs="Times New Roman"/>
-          <w:sz w:val="24"/>
-          <w:szCs w:val="24"/>
-        </w:rPr>
-        <w:t>Hubbard</w:t>
-      </w:r>
-      <w:r>
-        <w:rPr>
-          <w:rFonts w:ascii="Times New Roman" w:hAnsi="Times New Roman" w:cs="Times New Roman"/>
-          <w:sz w:val="24"/>
-          <w:szCs w:val="24"/>
-        </w:rPr>
-        <w:t>, 2016; Halverson et al., 2007; Murnane et al., 2005</w:t>
-      </w:r>
-      <w:r>
-        <w:rPr>
-          <w:rFonts w:ascii="Times New Roman" w:hAnsi="Times New Roman" w:cs="Times New Roman"/>
-          <w:sz w:val="24"/>
-          <w:szCs w:val="24"/>
-        </w:rPr>
-        <w:t xml:space="preserve">) </w:t>
-      </w:r>
-      <w:r>
-        <w:rPr>
-          <w:rFonts w:ascii="Times New Roman" w:hAnsi="Times New Roman" w:cs="Times New Roman"/>
-          <w:sz w:val="24"/>
-          <w:szCs w:val="24"/>
-        </w:rPr>
-        <w:t xml:space="preserve">have agreed </w:t>
-      </w:r>
-      <w:r>
-        <w:rPr>
-          <w:rFonts w:ascii="Times New Roman" w:hAnsi="Times New Roman" w:cs="Times New Roman"/>
-          <w:sz w:val="24"/>
-          <w:szCs w:val="24"/>
-        </w:rPr>
-        <w:t xml:space="preserve">that schools utilizing high level data use often </w:t>
-      </w:r>
-      <w:r>
-        <w:rPr>
-          <w:rFonts w:ascii="Times New Roman" w:hAnsi="Times New Roman" w:cs="Times New Roman"/>
-          <w:sz w:val="24"/>
-          <w:szCs w:val="24"/>
-        </w:rPr>
-        <w:t xml:space="preserve">emphasize capacity for teachers and administrators to collectively engage in DDDM processes whereas low level of data use in schools often </w:t>
-      </w:r>
-      <w:r>
-        <w:rPr>
-          <w:rFonts w:ascii="Times New Roman" w:hAnsi="Times New Roman" w:cs="Times New Roman"/>
-          <w:sz w:val="24"/>
-          <w:szCs w:val="24"/>
-        </w:rPr>
-        <w:t xml:space="preserve">rely on expertise of external partners. </w:t>
-      </w:r>
-      <w:r>
-        <w:rPr>
-          <w:rFonts w:ascii="Times New Roman" w:hAnsi="Times New Roman" w:cs="Times New Roman"/>
-          <w:sz w:val="24"/>
-          <w:szCs w:val="24"/>
-        </w:rPr>
-        <w:t>School administrators and instructional leaders also use data to guide learning environment or instructional practices</w:t>
-      </w:r>
-      <w:r>
-        <w:rPr>
-          <w:rFonts w:ascii="Times New Roman" w:hAnsi="Times New Roman" w:cs="Times New Roman"/>
-          <w:sz w:val="24"/>
-          <w:szCs w:val="24"/>
-        </w:rPr>
-        <w:t xml:space="preserve"> for process improvement (Cohen-Vogel &amp; Harrison, 2013; </w:t>
-      </w:r>
-      <w:r>
-        <w:rPr>
-          <w:rFonts w:ascii="Times New Roman" w:hAnsi="Times New Roman" w:cs="Times New Roman"/>
-          <w:sz w:val="24"/>
-          <w:szCs w:val="24"/>
-        </w:rPr>
-        <w:t>Firestone &amp; González, 2007</w:t>
-      </w:r>
-      <w:r>
-        <w:rPr>
-          <w:rFonts w:ascii="Times New Roman" w:hAnsi="Times New Roman" w:cs="Times New Roman"/>
-          <w:sz w:val="24"/>
-          <w:szCs w:val="24"/>
-        </w:rPr>
-        <w:t xml:space="preserve">) yet </w:t>
-      </w:r>
-      <w:r>
-        <w:rPr>
-          <w:rFonts w:ascii="Times New Roman" w:hAnsi="Times New Roman" w:cs="Times New Roman"/>
-          <w:sz w:val="24"/>
-          <w:szCs w:val="24"/>
-        </w:rPr>
-        <w:t>it was unclear to me whether these describe</w:t>
-      </w:r>
-      <w:r>
-        <w:rPr>
-          <w:rFonts w:ascii="Times New Roman" w:hAnsi="Times New Roman" w:cs="Times New Roman"/>
-          <w:sz w:val="24"/>
-          <w:szCs w:val="24"/>
-        </w:rPr>
-        <w:t xml:space="preserve">d different </w:t>
-      </w:r>
-      <w:r>
-        <w:rPr>
-          <w:rFonts w:ascii="Times New Roman" w:hAnsi="Times New Roman" w:cs="Times New Roman"/>
-          <w:sz w:val="24"/>
-          <w:szCs w:val="24"/>
-        </w:rPr>
-        <w:t xml:space="preserve">levels of DDDM </w:t>
-      </w:r>
-      <w:r>
-        <w:rPr>
-          <w:rFonts w:ascii="Times New Roman" w:hAnsi="Times New Roman" w:cs="Times New Roman"/>
-          <w:sz w:val="24"/>
-          <w:szCs w:val="24"/>
-        </w:rPr>
-        <w:t xml:space="preserve">similar to the classification of four quadrants by </w:t>
-      </w:r>
-      <w:proofErr w:type="spellStart"/>
-      <w:r>
-        <w:rPr>
-          <w:rFonts w:ascii="Times New Roman" w:hAnsi="Times New Roman" w:cs="Times New Roman"/>
-          <w:sz w:val="24"/>
-          <w:szCs w:val="24"/>
-        </w:rPr>
-        <w:t>Ikemoto</w:t>
-      </w:r>
-      <w:proofErr w:type="spellEnd"/>
-      <w:r>
-        <w:rPr>
-          <w:rFonts w:ascii="Times New Roman" w:hAnsi="Times New Roman" w:cs="Times New Roman"/>
-          <w:sz w:val="24"/>
-          <w:szCs w:val="24"/>
-        </w:rPr>
-        <w:t xml:space="preserve"> &amp; Marsh (2007)</w:t>
-      </w:r>
-      <w:r>
-        <w:rPr>
-          <w:rFonts w:ascii="Times New Roman" w:hAnsi="Times New Roman" w:cs="Times New Roman"/>
-          <w:sz w:val="24"/>
-          <w:szCs w:val="24"/>
-        </w:rPr>
-        <w:t>.</w:t>
-      </w:r>
-    </w:p>
-    <w:p>
-      <w:pPr>
-        <w:spacing w:before="240" w:after="0" w:line="480" w:lineRule="auto"/>
-        <w:ind w:firstLine="720"/>
-        <w:rPr>
-          <w:rFonts w:ascii="Times New Roman" w:hAnsi="Times New Roman" w:cs="Times New Roman"/>
-          <w:sz w:val="24"/>
-          <w:szCs w:val="24"/>
-        </w:rPr>
-      </w:pPr>
-      <w:r>
-        <w:rPr>
-          <w:rFonts w:ascii="Times New Roman" w:hAnsi="Times New Roman" w:cs="Times New Roman"/>
-          <w:sz w:val="24"/>
-          <w:szCs w:val="24"/>
-        </w:rPr>
-        <w:t xml:space="preserve">The last pillar of the features of Little et al. (2019) describes </w:t>
-      </w:r>
-      <w:r>
-        <w:rPr>
-          <w:rFonts w:ascii="Times New Roman" w:hAnsi="Times New Roman" w:cs="Times New Roman"/>
-          <w:i/>
-          <w:iCs/>
-          <w:sz w:val="24"/>
-          <w:szCs w:val="24"/>
-        </w:rPr>
-        <w:t>culture of data use among teachers.</w:t>
-      </w:r>
-      <w:r>
-        <w:rPr>
-          <w:rFonts w:ascii="Times New Roman" w:hAnsi="Times New Roman" w:cs="Times New Roman"/>
-          <w:i/>
-          <w:iCs/>
-          <w:sz w:val="24"/>
-          <w:szCs w:val="24"/>
-        </w:rPr>
-        <w:t xml:space="preserve"> </w:t>
-      </w:r>
-      <w:r>
-        <w:rPr>
-          <w:rFonts w:ascii="Times New Roman" w:hAnsi="Times New Roman" w:cs="Times New Roman"/>
-          <w:sz w:val="24"/>
-          <w:szCs w:val="24"/>
-        </w:rPr>
-        <w:t>Researchers have demonstrated having a culture of data use</w:t>
-      </w:r>
-      <w:r>
-        <w:rPr>
-          <w:rFonts w:ascii="Times New Roman" w:hAnsi="Times New Roman" w:cs="Times New Roman"/>
-          <w:sz w:val="24"/>
-          <w:szCs w:val="24"/>
-        </w:rPr>
-        <w:t xml:space="preserve"> </w:t>
-      </w:r>
-      <w:r>
-        <w:rPr>
-          <w:rFonts w:ascii="Times New Roman" w:hAnsi="Times New Roman" w:cs="Times New Roman"/>
-          <w:sz w:val="24"/>
-          <w:szCs w:val="24"/>
-        </w:rPr>
-        <w:t>Having a culture of data use among teachers</w:t>
-      </w:r>
-      <w:r>
-        <w:rPr>
-          <w:rFonts w:ascii="Times New Roman" w:hAnsi="Times New Roman" w:cs="Times New Roman"/>
-          <w:sz w:val="24"/>
-          <w:szCs w:val="24"/>
-        </w:rPr>
-        <w:t xml:space="preserve"> by setting norms and expectations </w:t>
-      </w:r>
-      <w:r>
-        <w:rPr>
-          <w:rFonts w:ascii="Times New Roman" w:hAnsi="Times New Roman" w:cs="Times New Roman"/>
-          <w:sz w:val="24"/>
-          <w:szCs w:val="24"/>
-        </w:rPr>
-        <w:t xml:space="preserve">enhance mutual accountability and </w:t>
-      </w:r>
-      <w:r>
-        <w:rPr>
-          <w:rFonts w:ascii="Times New Roman" w:hAnsi="Times New Roman" w:cs="Times New Roman"/>
-          <w:sz w:val="24"/>
-          <w:szCs w:val="24"/>
-        </w:rPr>
-        <w:t xml:space="preserve">positive environment in a school setting (Firestone &amp; </w:t>
-      </w:r>
-      <w:r>
-        <w:rPr>
-          <w:rFonts w:ascii="Times New Roman" w:hAnsi="Times New Roman" w:cs="Times New Roman"/>
-          <w:sz w:val="24"/>
-          <w:szCs w:val="24"/>
-        </w:rPr>
-        <w:t>González</w:t>
-      </w:r>
-      <w:r>
-        <w:rPr>
-          <w:rFonts w:ascii="Times New Roman" w:hAnsi="Times New Roman" w:cs="Times New Roman"/>
-          <w:sz w:val="24"/>
-          <w:szCs w:val="24"/>
-        </w:rPr>
-        <w:t xml:space="preserve">, 2007; </w:t>
-      </w:r>
-      <w:proofErr w:type="spellStart"/>
-      <w:r>
-        <w:rPr>
-          <w:rFonts w:ascii="Times New Roman" w:hAnsi="Times New Roman" w:cs="Times New Roman"/>
-          <w:sz w:val="24"/>
-          <w:szCs w:val="24"/>
-        </w:rPr>
-        <w:t>Wohlstetter</w:t>
-      </w:r>
-      <w:proofErr w:type="spellEnd"/>
-      <w:r>
-        <w:rPr>
-          <w:rFonts w:ascii="Times New Roman" w:hAnsi="Times New Roman" w:cs="Times New Roman"/>
-          <w:sz w:val="24"/>
-          <w:szCs w:val="24"/>
-        </w:rPr>
-        <w:t xml:space="preserve"> et al., 2008). </w:t>
-      </w:r>
-      <w:r>
-        <w:rPr>
-          <w:rFonts w:ascii="Times New Roman" w:hAnsi="Times New Roman" w:cs="Times New Roman"/>
-          <w:sz w:val="24"/>
-          <w:szCs w:val="24"/>
-        </w:rPr>
-        <w:t xml:space="preserve">By having such atmosphere of “organizational learning” (Firestone &amp; </w:t>
-      </w:r>
-      <w:r>
-        <w:rPr>
-          <w:rFonts w:ascii="Times New Roman" w:hAnsi="Times New Roman" w:cs="Times New Roman"/>
-          <w:sz w:val="24"/>
-          <w:szCs w:val="24"/>
-        </w:rPr>
-        <w:t>González</w:t>
-      </w:r>
-      <w:r>
-        <w:rPr>
-          <w:rFonts w:ascii="Times New Roman" w:hAnsi="Times New Roman" w:cs="Times New Roman"/>
-          <w:sz w:val="24"/>
-          <w:szCs w:val="24"/>
-        </w:rPr>
-        <w:t xml:space="preserve">, 2007, p. 152), the focus of data use </w:t>
-      </w:r>
-      <w:r>
-        <w:rPr>
-          <w:rFonts w:ascii="Times New Roman" w:hAnsi="Times New Roman" w:cs="Times New Roman"/>
-          <w:sz w:val="24"/>
-          <w:szCs w:val="24"/>
-        </w:rPr>
-        <w:t xml:space="preserve">becomes intentional that </w:t>
-      </w:r>
-      <w:r>
-        <w:rPr>
-          <w:rFonts w:ascii="Times New Roman" w:hAnsi="Times New Roman" w:cs="Times New Roman"/>
-          <w:sz w:val="24"/>
-          <w:szCs w:val="24"/>
-        </w:rPr>
-        <w:t xml:space="preserve">actors involved in such </w:t>
-      </w:r>
-      <w:r>
-        <w:rPr>
-          <w:rFonts w:ascii="Times New Roman" w:hAnsi="Times New Roman" w:cs="Times New Roman"/>
-          <w:sz w:val="24"/>
-          <w:szCs w:val="24"/>
-        </w:rPr>
-        <w:t xml:space="preserve">processes focus on </w:t>
-      </w:r>
-      <w:r>
-        <w:rPr>
-          <w:rFonts w:ascii="Times New Roman" w:hAnsi="Times New Roman" w:cs="Times New Roman"/>
-          <w:sz w:val="24"/>
-          <w:szCs w:val="24"/>
-        </w:rPr>
-        <w:t>improving instructions, solving problems</w:t>
-      </w:r>
-      <w:r>
-        <w:rPr>
-          <w:rFonts w:ascii="Times New Roman" w:hAnsi="Times New Roman" w:cs="Times New Roman"/>
-          <w:sz w:val="24"/>
-          <w:szCs w:val="24"/>
-        </w:rPr>
-        <w:t xml:space="preserve">, and </w:t>
-      </w:r>
-      <w:r>
-        <w:rPr>
-          <w:rFonts w:ascii="Times New Roman" w:hAnsi="Times New Roman" w:cs="Times New Roman"/>
-          <w:sz w:val="24"/>
-          <w:szCs w:val="24"/>
-        </w:rPr>
-        <w:t xml:space="preserve">incorporate long term investment by </w:t>
-      </w:r>
-      <w:r>
-        <w:rPr>
-          <w:rFonts w:ascii="Times New Roman" w:hAnsi="Times New Roman" w:cs="Times New Roman"/>
-          <w:sz w:val="24"/>
-          <w:szCs w:val="24"/>
-        </w:rPr>
-        <w:t>identifying support or professional development opportunities for future</w:t>
-      </w:r>
-      <w:r>
-        <w:rPr>
-          <w:rFonts w:ascii="Times New Roman" w:hAnsi="Times New Roman" w:cs="Times New Roman"/>
-          <w:sz w:val="24"/>
-          <w:szCs w:val="24"/>
-        </w:rPr>
-        <w:t xml:space="preserve"> use. </w:t>
-      </w:r>
-      <w:r>
-        <w:rPr>
-          <w:rFonts w:ascii="Times New Roman" w:hAnsi="Times New Roman" w:cs="Times New Roman"/>
-          <w:sz w:val="24"/>
-          <w:szCs w:val="24"/>
-        </w:rPr>
-        <w:t>This</w:t>
-      </w:r>
-      <w:r>
-        <w:rPr>
-          <w:rFonts w:ascii="Times New Roman" w:hAnsi="Times New Roman" w:cs="Times New Roman"/>
-          <w:sz w:val="24"/>
-          <w:szCs w:val="24"/>
-        </w:rPr>
-        <w:t xml:space="preserve"> seemed a cherry on a cake to me </w:t>
-      </w:r>
-      <w:r>
-        <w:rPr>
-          <w:rFonts w:ascii="Times New Roman" w:hAnsi="Times New Roman" w:cs="Times New Roman"/>
-          <w:sz w:val="24"/>
-          <w:szCs w:val="24"/>
-        </w:rPr>
-        <w:t>that rather than having an accountability system</w:t>
-      </w:r>
-      <w:r>
-        <w:rPr>
-          <w:rFonts w:ascii="Times New Roman" w:hAnsi="Times New Roman" w:cs="Times New Roman"/>
-          <w:sz w:val="24"/>
-          <w:szCs w:val="24"/>
-        </w:rPr>
-        <w:t xml:space="preserve"> where monitoring and evaluating </w:t>
-      </w:r>
-      <w:r>
-        <w:rPr>
-          <w:rFonts w:ascii="Times New Roman" w:hAnsi="Times New Roman" w:cs="Times New Roman"/>
-          <w:sz w:val="24"/>
-          <w:szCs w:val="24"/>
-        </w:rPr>
-        <w:t xml:space="preserve">performances become the purpose of data meeting or check-ins, the </w:t>
-      </w:r>
-      <w:r>
-        <w:rPr>
-          <w:rFonts w:ascii="Times New Roman" w:hAnsi="Times New Roman" w:cs="Times New Roman"/>
-          <w:sz w:val="24"/>
-          <w:szCs w:val="24"/>
-        </w:rPr>
-        <w:t>promotion for healthier collabor</w:t>
-      </w:r>
-      <w:r>
-        <w:rPr>
-          <w:rFonts w:ascii="Times New Roman" w:hAnsi="Times New Roman" w:cs="Times New Roman"/>
-          <w:sz w:val="24"/>
-          <w:szCs w:val="24"/>
-        </w:rPr>
-        <w:t xml:space="preserve">ations </w:t>
-      </w:r>
-      <w:r>
-        <w:rPr>
-          <w:rFonts w:ascii="Times New Roman" w:hAnsi="Times New Roman" w:cs="Times New Roman"/>
-          <w:sz w:val="24"/>
-          <w:szCs w:val="24"/>
-        </w:rPr>
-        <w:t>enhances</w:t>
-      </w:r>
-      <w:r>
-        <w:rPr>
-          <w:rFonts w:ascii="Times New Roman" w:hAnsi="Times New Roman" w:cs="Times New Roman"/>
-          <w:sz w:val="24"/>
-          <w:szCs w:val="24"/>
-        </w:rPr>
-        <w:t xml:space="preserve"> the </w:t>
-      </w:r>
-      <w:r>
-        <w:rPr>
-          <w:rFonts w:ascii="Times New Roman" w:hAnsi="Times New Roman" w:cs="Times New Roman"/>
-          <w:sz w:val="24"/>
-          <w:szCs w:val="24"/>
-        </w:rPr>
-        <w:t>learning opportunities for teachers and administ</w:t>
-      </w:r>
-      <w:r>
-        <w:rPr>
-          <w:rFonts w:ascii="Times New Roman" w:hAnsi="Times New Roman" w:cs="Times New Roman"/>
-          <w:sz w:val="24"/>
-          <w:szCs w:val="24"/>
-        </w:rPr>
-        <w:t xml:space="preserve">rators. </w:t>
+        <w:t xml:space="preserve"> (20</w:t>
+      </w:r>
+      <w:r>
+        <w:rPr>
+          <w:rFonts w:ascii="Times New Roman" w:hAnsi="Times New Roman" w:cs="Times New Roman"/>
+          <w:sz w:val="24"/>
+          <w:szCs w:val="24"/>
+        </w:rPr>
+        <w:t>0</w:t>
+      </w:r>
+      <w:r>
+        <w:rPr>
+          <w:rFonts w:ascii="Times New Roman" w:hAnsi="Times New Roman" w:cs="Times New Roman"/>
+          <w:sz w:val="24"/>
+          <w:szCs w:val="24"/>
+        </w:rPr>
+        <w:t>4)</w:t>
+      </w:r>
+      <w:r>
+        <w:rPr>
+          <w:rFonts w:ascii="Times New Roman" w:hAnsi="Times New Roman" w:cs="Times New Roman"/>
+          <w:sz w:val="24"/>
+          <w:szCs w:val="24"/>
+        </w:rPr>
+        <w:t xml:space="preserve">, data collection and use of data in early childhood system </w:t>
+      </w:r>
+      <w:r>
+        <w:rPr>
+          <w:rFonts w:ascii="Times New Roman" w:hAnsi="Times New Roman" w:cs="Times New Roman"/>
+          <w:sz w:val="24"/>
+          <w:szCs w:val="24"/>
+        </w:rPr>
+        <w:t>has the following primary purposes</w:t>
+      </w:r>
+      <w:r>
+        <w:rPr>
+          <w:rFonts w:ascii="Times New Roman" w:hAnsi="Times New Roman" w:cs="Times New Roman"/>
+          <w:sz w:val="24"/>
+          <w:szCs w:val="24"/>
+        </w:rPr>
+        <w:t xml:space="preserve">: </w:t>
+      </w:r>
+      <w:r>
+        <w:rPr>
+          <w:rFonts w:ascii="Times New Roman" w:hAnsi="Times New Roman" w:cs="Times New Roman"/>
+          <w:sz w:val="24"/>
+          <w:szCs w:val="24"/>
+        </w:rPr>
+        <w:t>“</w:t>
+      </w:r>
+      <w:r>
+        <w:rPr>
+          <w:rFonts w:ascii="Times New Roman" w:hAnsi="Times New Roman" w:cs="Times New Roman"/>
+          <w:color w:val="000000"/>
+          <w:sz w:val="24"/>
+          <w:szCs w:val="24"/>
+        </w:rPr>
+        <w:t>a) to validate initial assessment information; (b) to develop a record of progress over time; and (c) to evaluate instructional effectiveness and make instructional decisions” (p. 161).</w:t>
       </w:r>
     </w:p>
     <w:p>
@@ -5654,55 +6178,153 @@
       <w:r>
         <w:rPr>
           <w:rFonts w:ascii="Times New Roman" w:hAnsi="Times New Roman" w:cs="Times New Roman"/>
-          <w:sz w:val="24"/>
-          <w:szCs w:val="24"/>
-        </w:rPr>
-        <w:lastRenderedPageBreak/>
-        <w:t>E</w:t>
-      </w:r>
-      <w:r>
-        <w:rPr>
-          <w:rFonts w:ascii="Times New Roman" w:hAnsi="Times New Roman" w:cs="Times New Roman"/>
-          <w:sz w:val="24"/>
-          <w:szCs w:val="24"/>
-        </w:rPr>
-        <w:t xml:space="preserve">xamples </w:t>
-      </w:r>
-      <w:r>
-        <w:rPr>
-          <w:rFonts w:ascii="Times New Roman" w:hAnsi="Times New Roman" w:cs="Times New Roman"/>
-          <w:sz w:val="24"/>
-          <w:szCs w:val="24"/>
-        </w:rPr>
-        <w:t xml:space="preserve">above </w:t>
-      </w:r>
-      <w:r>
-        <w:rPr>
-          <w:rFonts w:ascii="Times New Roman" w:hAnsi="Times New Roman" w:cs="Times New Roman"/>
-          <w:sz w:val="24"/>
-          <w:szCs w:val="24"/>
-        </w:rPr>
-        <w:t xml:space="preserve">shown </w:t>
-      </w:r>
-      <w:r>
-        <w:rPr>
-          <w:rFonts w:ascii="Times New Roman" w:hAnsi="Times New Roman" w:cs="Times New Roman"/>
-          <w:sz w:val="24"/>
-          <w:szCs w:val="24"/>
-        </w:rPr>
-        <w:t xml:space="preserve">by Little et al. (2019) were </w:t>
-      </w:r>
-      <w:r>
-        <w:rPr>
-          <w:rFonts w:ascii="Times New Roman" w:hAnsi="Times New Roman" w:cs="Times New Roman"/>
-          <w:sz w:val="24"/>
-          <w:szCs w:val="24"/>
-        </w:rPr>
-        <w:t>mostly from pre-kindergarten programs or school-based programs</w:t>
-      </w:r>
-      <w:r>
-        <w:rPr>
-          <w:rFonts w:ascii="Times New Roman" w:hAnsi="Times New Roman" w:cs="Times New Roman"/>
+          <w:color w:val="000000"/>
+          <w:sz w:val="24"/>
+          <w:szCs w:val="24"/>
+        </w:rPr>
+        <w:t xml:space="preserve">As the </w:t>
+      </w:r>
+      <w:r>
+        <w:rPr>
+          <w:rFonts w:ascii="Times New Roman" w:hAnsi="Times New Roman" w:cs="Times New Roman"/>
+          <w:color w:val="000000"/>
+          <w:sz w:val="24"/>
+          <w:szCs w:val="24"/>
+        </w:rPr>
+        <w:t xml:space="preserve">features and measures of </w:t>
+      </w:r>
+      <w:r>
+        <w:rPr>
+          <w:rFonts w:ascii="Times New Roman" w:hAnsi="Times New Roman" w:cs="Times New Roman"/>
+          <w:color w:val="000000"/>
+          <w:sz w:val="24"/>
+          <w:szCs w:val="24"/>
+        </w:rPr>
+        <w:t xml:space="preserve">quality assessments in </w:t>
+      </w:r>
+      <w:r>
+        <w:rPr>
+          <w:rFonts w:ascii="Times New Roman" w:hAnsi="Times New Roman" w:cs="Times New Roman"/>
+          <w:color w:val="000000"/>
+          <w:sz w:val="24"/>
+          <w:szCs w:val="24"/>
+        </w:rPr>
+        <w:t xml:space="preserve">early childhood programs </w:t>
+      </w:r>
+      <w:r>
+        <w:rPr>
+          <w:rFonts w:ascii="Times New Roman" w:hAnsi="Times New Roman" w:cs="Times New Roman"/>
+          <w:color w:val="000000"/>
+          <w:sz w:val="24"/>
+          <w:szCs w:val="24"/>
+        </w:rPr>
+        <w:t xml:space="preserve">have evolved, Sandall et al. (2004) also pointed out changes that are pivotal for </w:t>
+      </w:r>
+      <w:r>
+        <w:rPr>
+          <w:rFonts w:ascii="Times New Roman" w:hAnsi="Times New Roman" w:cs="Times New Roman"/>
+          <w:color w:val="000000"/>
+          <w:sz w:val="24"/>
+          <w:szCs w:val="24"/>
+        </w:rPr>
+        <w:t>monitoring progress of children.</w:t>
+      </w:r>
+      <w:r>
+        <w:rPr>
+          <w:rFonts w:ascii="Times New Roman" w:hAnsi="Times New Roman" w:cs="Times New Roman"/>
+          <w:color w:val="000000"/>
+          <w:sz w:val="24"/>
+          <w:szCs w:val="24"/>
+        </w:rPr>
+        <w:t xml:space="preserve"> </w:t>
+      </w:r>
+      <w:r>
+        <w:rPr>
+          <w:rFonts w:ascii="Times New Roman" w:hAnsi="Times New Roman" w:cs="Times New Roman"/>
+          <w:color w:val="000000"/>
+          <w:sz w:val="24"/>
+          <w:szCs w:val="24"/>
+        </w:rPr>
+        <w:t>First</w:t>
+      </w:r>
+      <w:r>
+        <w:rPr>
+          <w:rFonts w:ascii="Times New Roman" w:hAnsi="Times New Roman" w:cs="Times New Roman"/>
+          <w:color w:val="000000"/>
+          <w:sz w:val="24"/>
+          <w:szCs w:val="24"/>
+        </w:rPr>
+        <w:t>, play-</w:t>
+      </w:r>
+      <w:proofErr w:type="gramStart"/>
+      <w:r>
+        <w:rPr>
+          <w:rFonts w:ascii="Times New Roman" w:hAnsi="Times New Roman" w:cs="Times New Roman"/>
+          <w:color w:val="000000"/>
+          <w:sz w:val="24"/>
+          <w:szCs w:val="24"/>
+        </w:rPr>
+        <w:t>based</w:t>
+      </w:r>
+      <w:proofErr w:type="gramEnd"/>
+      <w:r>
+        <w:rPr>
+          <w:rFonts w:ascii="Times New Roman" w:hAnsi="Times New Roman" w:cs="Times New Roman"/>
+          <w:color w:val="000000"/>
+          <w:sz w:val="24"/>
+          <w:szCs w:val="24"/>
+        </w:rPr>
+        <w:t xml:space="preserve"> or activity-based approaches are considered popular practices in early childhood settings </w:t>
+      </w:r>
+      <w:r>
+        <w:rPr>
+          <w:rFonts w:ascii="Times New Roman" w:hAnsi="Times New Roman" w:cs="Times New Roman"/>
+          <w:color w:val="000000"/>
+          <w:sz w:val="24"/>
+          <w:szCs w:val="24"/>
+        </w:rPr>
+        <w:t>in the 1990s</w:t>
+      </w:r>
+      <w:r>
+        <w:rPr>
+          <w:rFonts w:ascii="Times New Roman" w:hAnsi="Times New Roman" w:cs="Times New Roman"/>
+          <w:color w:val="000000"/>
+          <w:sz w:val="24"/>
+          <w:szCs w:val="24"/>
+        </w:rPr>
+        <w:t xml:space="preserve"> and early 2000s</w:t>
+      </w:r>
+      <w:r>
+        <w:rPr>
+          <w:rFonts w:ascii="Times New Roman" w:hAnsi="Times New Roman" w:cs="Times New Roman"/>
+          <w:color w:val="000000"/>
+          <w:sz w:val="24"/>
+          <w:szCs w:val="24"/>
+        </w:rPr>
+        <w:t xml:space="preserve"> </w:t>
+      </w:r>
+      <w:r>
+        <w:rPr>
+          <w:rFonts w:ascii="Times New Roman" w:hAnsi="Times New Roman" w:cs="Times New Roman"/>
+          <w:color w:val="000000"/>
+          <w:sz w:val="24"/>
+          <w:szCs w:val="24"/>
+        </w:rPr>
+        <w:t xml:space="preserve">(Bricker et al., 1998; Linder, </w:t>
+      </w:r>
+      <w:r>
+        <w:rPr>
+          <w:rFonts w:ascii="Times New Roman" w:hAnsi="Times New Roman" w:cs="Times New Roman"/>
+          <w:color w:val="000000"/>
+          <w:sz w:val="24"/>
+          <w:szCs w:val="24"/>
+        </w:rPr>
+        <w:t>1993)</w:t>
+      </w:r>
+      <w:r>
+        <w:rPr>
+          <w:rFonts w:ascii="Times New Roman" w:hAnsi="Times New Roman" w:cs="Times New Roman"/>
+          <w:color w:val="000000"/>
           <w:sz w:val="24"/>
           <w:szCs w:val="24"/>
         </w:rPr>
@@ -5711,142 +6333,79 @@
       <w:r>
         <w:rPr>
           <w:rFonts w:ascii="Times New Roman" w:hAnsi="Times New Roman" w:cs="Times New Roman"/>
-          <w:sz w:val="24"/>
-          <w:szCs w:val="24"/>
-        </w:rPr>
-        <w:t>To inquire u</w:t>
-      </w:r>
-      <w:r>
-        <w:rPr>
-          <w:rFonts w:ascii="Times New Roman" w:hAnsi="Times New Roman" w:cs="Times New Roman"/>
-          <w:sz w:val="24"/>
-          <w:szCs w:val="24"/>
-        </w:rPr>
-        <w:t>nique challenges addressed in the early learning system</w:t>
-      </w:r>
-      <w:r>
-        <w:rPr>
-          <w:rFonts w:ascii="Times New Roman" w:hAnsi="Times New Roman" w:cs="Times New Roman"/>
-          <w:sz w:val="24"/>
-          <w:szCs w:val="24"/>
-        </w:rPr>
-        <w:t xml:space="preserve"> especially from </w:t>
-      </w:r>
-      <w:r>
-        <w:rPr>
-          <w:rFonts w:ascii="Times New Roman" w:hAnsi="Times New Roman" w:cs="Times New Roman"/>
-          <w:sz w:val="24"/>
-          <w:szCs w:val="24"/>
-        </w:rPr>
-        <w:t xml:space="preserve">other types of programs (i.e. inclusive classrooms, programs in QRIS), </w:t>
-      </w:r>
-      <w:r>
-        <w:rPr>
-          <w:rFonts w:ascii="Times New Roman" w:hAnsi="Times New Roman" w:cs="Times New Roman"/>
-          <w:sz w:val="24"/>
-          <w:szCs w:val="24"/>
-        </w:rPr>
-        <w:t xml:space="preserve">it is also important to acknowledge the work of </w:t>
-      </w:r>
-      <w:r>
-        <w:rPr>
-          <w:rFonts w:ascii="Times New Roman" w:hAnsi="Times New Roman" w:cs="Times New Roman"/>
-          <w:sz w:val="24"/>
-          <w:szCs w:val="24"/>
-        </w:rPr>
-        <w:t>Sandall</w:t>
-      </w:r>
-      <w:r>
-        <w:rPr>
-          <w:rFonts w:ascii="Times New Roman" w:hAnsi="Times New Roman" w:cs="Times New Roman"/>
-          <w:sz w:val="24"/>
-          <w:szCs w:val="24"/>
-        </w:rPr>
-        <w:t xml:space="preserve"> and her team (2</w:t>
-      </w:r>
-      <w:r>
-        <w:rPr>
-          <w:rFonts w:ascii="Times New Roman" w:hAnsi="Times New Roman" w:cs="Times New Roman"/>
-          <w:sz w:val="24"/>
-          <w:szCs w:val="24"/>
-        </w:rPr>
-        <w:t>0</w:t>
-      </w:r>
-      <w:r>
-        <w:rPr>
-          <w:rFonts w:ascii="Times New Roman" w:hAnsi="Times New Roman" w:cs="Times New Roman"/>
-          <w:sz w:val="24"/>
-          <w:szCs w:val="24"/>
-        </w:rPr>
-        <w:t>0</w:t>
-      </w:r>
-      <w:r>
-        <w:rPr>
-          <w:rFonts w:ascii="Times New Roman" w:hAnsi="Times New Roman" w:cs="Times New Roman"/>
-          <w:sz w:val="24"/>
-          <w:szCs w:val="24"/>
-        </w:rPr>
-        <w:t>4). Sandall</w:t>
-      </w:r>
-      <w:r>
-        <w:rPr>
-          <w:rFonts w:ascii="Times New Roman" w:hAnsi="Times New Roman" w:cs="Times New Roman"/>
-          <w:sz w:val="24"/>
-          <w:szCs w:val="24"/>
-        </w:rPr>
-        <w:t xml:space="preserve"> et al. (20</w:t>
-      </w:r>
-      <w:r>
-        <w:rPr>
-          <w:rFonts w:ascii="Times New Roman" w:hAnsi="Times New Roman" w:cs="Times New Roman"/>
-          <w:sz w:val="24"/>
-          <w:szCs w:val="24"/>
-        </w:rPr>
-        <w:t>0</w:t>
-      </w:r>
-      <w:r>
-        <w:rPr>
-          <w:rFonts w:ascii="Times New Roman" w:hAnsi="Times New Roman" w:cs="Times New Roman"/>
-          <w:sz w:val="24"/>
-          <w:szCs w:val="24"/>
-        </w:rPr>
-        <w:t>4) shared insights on why collecting and using data in early learning settings is challenging</w:t>
-      </w:r>
-      <w:r>
-        <w:rPr>
-          <w:rFonts w:ascii="Times New Roman" w:hAnsi="Times New Roman" w:cs="Times New Roman"/>
-          <w:sz w:val="24"/>
-          <w:szCs w:val="24"/>
-        </w:rPr>
-        <w:t>.</w:t>
-      </w:r>
-      <w:r>
-        <w:rPr>
-          <w:rFonts w:ascii="Times New Roman" w:hAnsi="Times New Roman" w:cs="Times New Roman"/>
-          <w:sz w:val="24"/>
-          <w:szCs w:val="24"/>
-        </w:rPr>
-        <w:t xml:space="preserve"> Sandall et al. (20</w:t>
-      </w:r>
-      <w:r>
-        <w:rPr>
-          <w:rFonts w:ascii="Times New Roman" w:hAnsi="Times New Roman" w:cs="Times New Roman"/>
-          <w:sz w:val="24"/>
-          <w:szCs w:val="24"/>
-        </w:rPr>
-        <w:t>0</w:t>
-      </w:r>
-      <w:r>
-        <w:rPr>
-          <w:rFonts w:ascii="Times New Roman" w:hAnsi="Times New Roman" w:cs="Times New Roman"/>
-          <w:sz w:val="24"/>
-          <w:szCs w:val="24"/>
-        </w:rPr>
-        <w:t>4) stated the three primary tenets of data collection in the early childhood settings</w:t>
-      </w:r>
-      <w:r>
-        <w:rPr>
-          <w:rFonts w:ascii="Times New Roman" w:hAnsi="Times New Roman" w:cs="Times New Roman"/>
+          <w:color w:val="000000"/>
+          <w:sz w:val="24"/>
+          <w:szCs w:val="24"/>
+        </w:rPr>
+        <w:t xml:space="preserve">As the approaches incorporate interests of children </w:t>
+      </w:r>
+      <w:r>
+        <w:rPr>
+          <w:rFonts w:ascii="Times New Roman" w:hAnsi="Times New Roman" w:cs="Times New Roman"/>
+          <w:color w:val="000000"/>
+          <w:sz w:val="24"/>
+          <w:szCs w:val="24"/>
+        </w:rPr>
+        <w:t xml:space="preserve">and their, </w:t>
+      </w:r>
+      <w:r>
+        <w:rPr>
+          <w:rFonts w:ascii="Times New Roman" w:hAnsi="Times New Roman" w:cs="Times New Roman"/>
+          <w:color w:val="000000"/>
+          <w:sz w:val="24"/>
+          <w:szCs w:val="24"/>
+        </w:rPr>
+        <w:t>instructions,</w:t>
+      </w:r>
+      <w:r>
+        <w:rPr>
+          <w:rFonts w:ascii="Times New Roman" w:hAnsi="Times New Roman" w:cs="Times New Roman"/>
+          <w:color w:val="000000"/>
+          <w:sz w:val="24"/>
+          <w:szCs w:val="24"/>
+        </w:rPr>
+        <w:t xml:space="preserve"> </w:t>
+      </w:r>
+      <w:r>
+        <w:rPr>
+          <w:rFonts w:ascii="Times New Roman" w:hAnsi="Times New Roman" w:cs="Times New Roman"/>
+          <w:color w:val="000000"/>
+          <w:sz w:val="24"/>
+          <w:szCs w:val="24"/>
+        </w:rPr>
+        <w:t xml:space="preserve">documentations, goals, and action plans for monitoring children’s progress are all </w:t>
+      </w:r>
+      <w:r>
+        <w:rPr>
+          <w:rFonts w:ascii="Times New Roman" w:hAnsi="Times New Roman" w:cs="Times New Roman"/>
+          <w:color w:val="000000"/>
+          <w:sz w:val="24"/>
+          <w:szCs w:val="24"/>
+        </w:rPr>
+        <w:t xml:space="preserve">aligned with </w:t>
+      </w:r>
+      <w:r>
+        <w:rPr>
+          <w:rFonts w:ascii="Times New Roman" w:hAnsi="Times New Roman" w:cs="Times New Roman"/>
+          <w:color w:val="000000"/>
+          <w:sz w:val="24"/>
+          <w:szCs w:val="24"/>
+        </w:rPr>
+        <w:t>their play and routine activities</w:t>
+      </w:r>
+      <w:r>
+        <w:rPr>
+          <w:rFonts w:ascii="Times New Roman" w:hAnsi="Times New Roman" w:cs="Times New Roman"/>
+          <w:color w:val="000000"/>
+          <w:sz w:val="24"/>
+          <w:szCs w:val="24"/>
+        </w:rPr>
+        <w:t xml:space="preserve"> choices (Sandall et al., 2004)</w:t>
+      </w:r>
+      <w:r>
+        <w:rPr>
+          <w:rFonts w:ascii="Times New Roman" w:hAnsi="Times New Roman" w:cs="Times New Roman"/>
+          <w:color w:val="000000"/>
           <w:sz w:val="24"/>
           <w:szCs w:val="24"/>
         </w:rPr>
@@ -5855,87 +6414,12 @@
       <w:r>
         <w:rPr>
           <w:rFonts w:ascii="Times New Roman" w:hAnsi="Times New Roman" w:cs="Times New Roman"/>
-          <w:sz w:val="24"/>
-          <w:szCs w:val="24"/>
-        </w:rPr>
-        <w:t xml:space="preserve">As also referred by </w:t>
-      </w:r>
-      <w:proofErr w:type="spellStart"/>
-      <w:r>
-        <w:rPr>
-          <w:rFonts w:ascii="Times New Roman" w:hAnsi="Times New Roman" w:cs="Times New Roman"/>
-          <w:sz w:val="24"/>
-          <w:szCs w:val="24"/>
-        </w:rPr>
-        <w:t>Wolery</w:t>
-      </w:r>
-      <w:proofErr w:type="spellEnd"/>
-      <w:r>
-        <w:rPr>
-          <w:rFonts w:ascii="Times New Roman" w:hAnsi="Times New Roman" w:cs="Times New Roman"/>
-          <w:sz w:val="24"/>
-          <w:szCs w:val="24"/>
-        </w:rPr>
-        <w:t xml:space="preserve"> (20</w:t>
-      </w:r>
-      <w:r>
-        <w:rPr>
-          <w:rFonts w:ascii="Times New Roman" w:hAnsi="Times New Roman" w:cs="Times New Roman"/>
-          <w:sz w:val="24"/>
-          <w:szCs w:val="24"/>
-        </w:rPr>
-        <w:t>0</w:t>
-      </w:r>
-      <w:r>
-        <w:rPr>
-          <w:rFonts w:ascii="Times New Roman" w:hAnsi="Times New Roman" w:cs="Times New Roman"/>
-          <w:sz w:val="24"/>
-          <w:szCs w:val="24"/>
-        </w:rPr>
-        <w:t>4)</w:t>
-      </w:r>
-      <w:r>
-        <w:rPr>
-          <w:rFonts w:ascii="Times New Roman" w:hAnsi="Times New Roman" w:cs="Times New Roman"/>
-          <w:sz w:val="24"/>
-          <w:szCs w:val="24"/>
-        </w:rPr>
-        <w:t xml:space="preserve">, data collection and use of data in early childhood system </w:t>
-      </w:r>
-      <w:r>
-        <w:rPr>
-          <w:rFonts w:ascii="Times New Roman" w:hAnsi="Times New Roman" w:cs="Times New Roman"/>
-          <w:sz w:val="24"/>
-          <w:szCs w:val="24"/>
-        </w:rPr>
-        <w:t>has the following primary purposes</w:t>
-      </w:r>
-      <w:r>
-        <w:rPr>
-          <w:rFonts w:ascii="Times New Roman" w:hAnsi="Times New Roman" w:cs="Times New Roman"/>
-          <w:sz w:val="24"/>
-          <w:szCs w:val="24"/>
-        </w:rPr>
-        <w:t xml:space="preserve">: </w:t>
-      </w:r>
-      <w:r>
-        <w:rPr>
-          <w:rFonts w:ascii="Times New Roman" w:hAnsi="Times New Roman" w:cs="Times New Roman"/>
-          <w:sz w:val="24"/>
-          <w:szCs w:val="24"/>
-        </w:rPr>
-        <w:t>“</w:t>
-      </w:r>
-      <w:r>
-        <w:rPr>
-          <w:rFonts w:ascii="Times New Roman" w:hAnsi="Times New Roman" w:cs="Times New Roman"/>
           <w:color w:val="000000"/>
           <w:sz w:val="24"/>
           <w:szCs w:val="24"/>
         </w:rPr>
-        <w:t>a) to validate initial assessment information; (b) to develop a record of progress over time; and (c) to evaluate instructional effectiveness and make instructional decisions</w:t>
-      </w:r>
-      <w:commentRangeStart w:id="0"/>
+        <w:t xml:space="preserve">As the nature of instructions becomes play-based and project oriented, Sandall et al. (2004) </w:t>
+      </w:r>
       <w:r>
         <w:rPr>
           <w:rFonts w:ascii="Times New Roman" w:hAnsi="Times New Roman" w:cs="Times New Roman"/>
@@ -5943,17 +6427,7 @@
           <w:sz w:val="24"/>
           <w:szCs w:val="24"/>
         </w:rPr>
-        <w:t xml:space="preserve">” </w:t>
-      </w:r>
-      <w:commentRangeEnd w:id="0"/>
-      <w:r>
-        <w:rPr>
-          <w:rStyle w:val="CommentReference"/>
-          <w:rFonts w:ascii="Times New Roman" w:hAnsi="Times New Roman" w:cs="Times New Roman"/>
-          <w:sz w:val="24"/>
-          <w:szCs w:val="24"/>
-        </w:rPr>
-        <w:commentReference w:id="0"/>
+        <w:t xml:space="preserve">noted </w:t>
       </w:r>
       <w:r>
         <w:rPr>
@@ -5962,7 +6436,70 @@
           <w:sz w:val="24"/>
           <w:szCs w:val="24"/>
         </w:rPr>
-        <w:t>(p. 161).</w:t>
+        <w:t xml:space="preserve">this makes it harder for teachers or other instructional staff to collect and monitor data </w:t>
+      </w:r>
+      <w:r>
+        <w:rPr>
+          <w:rFonts w:ascii="Times New Roman" w:hAnsi="Times New Roman" w:cs="Times New Roman"/>
+          <w:color w:val="000000"/>
+          <w:sz w:val="24"/>
+          <w:szCs w:val="24"/>
+        </w:rPr>
+        <w:t xml:space="preserve">as opposed to </w:t>
+      </w:r>
+      <w:r>
+        <w:rPr>
+          <w:rFonts w:ascii="Times New Roman" w:hAnsi="Times New Roman" w:cs="Times New Roman"/>
+          <w:color w:val="000000"/>
+          <w:sz w:val="24"/>
+          <w:szCs w:val="24"/>
+        </w:rPr>
+        <w:t>the traditional single-case</w:t>
+      </w:r>
+      <w:r>
+        <w:rPr>
+          <w:rFonts w:ascii="Times New Roman" w:hAnsi="Times New Roman" w:cs="Times New Roman"/>
+          <w:color w:val="000000"/>
+          <w:sz w:val="24"/>
+          <w:szCs w:val="24"/>
+        </w:rPr>
+        <w:t xml:space="preserve"> behavior</w:t>
+      </w:r>
+      <w:r>
+        <w:rPr>
+          <w:rFonts w:ascii="Times New Roman" w:hAnsi="Times New Roman" w:cs="Times New Roman"/>
+          <w:color w:val="000000"/>
+          <w:sz w:val="24"/>
+          <w:szCs w:val="24"/>
+        </w:rPr>
+        <w:t xml:space="preserve"> monitoring </w:t>
+      </w:r>
+      <w:r>
+        <w:rPr>
+          <w:rFonts w:ascii="Times New Roman" w:hAnsi="Times New Roman" w:cs="Times New Roman"/>
+          <w:color w:val="000000"/>
+          <w:sz w:val="24"/>
+          <w:szCs w:val="24"/>
+        </w:rPr>
+        <w:t>approach in a special education</w:t>
+      </w:r>
+      <w:r>
+        <w:rPr>
+          <w:rFonts w:ascii="Times New Roman" w:hAnsi="Times New Roman" w:cs="Times New Roman"/>
+          <w:color w:val="000000"/>
+          <w:sz w:val="24"/>
+          <w:szCs w:val="24"/>
+        </w:rPr>
+        <w:t xml:space="preserve"> program</w:t>
+      </w:r>
+      <w:r>
+        <w:rPr>
+          <w:rFonts w:ascii="Times New Roman" w:hAnsi="Times New Roman" w:cs="Times New Roman"/>
+          <w:color w:val="000000"/>
+          <w:sz w:val="24"/>
+          <w:szCs w:val="24"/>
+        </w:rPr>
+        <w:t xml:space="preserve">. </w:t>
       </w:r>
     </w:p>
     <w:p>
@@ -5983,7 +6520,7 @@
           <w:sz w:val="24"/>
           <w:szCs w:val="24"/>
         </w:rPr>
-        <w:t xml:space="preserve">As the </w:t>
+        <w:t xml:space="preserve">The other </w:t>
       </w:r>
       <w:r>
         <w:rPr>
@@ -5992,7 +6529,7 @@
           <w:sz w:val="24"/>
           <w:szCs w:val="24"/>
         </w:rPr>
-        <w:t xml:space="preserve">features and measures of </w:t>
+        <w:t xml:space="preserve">change </w:t>
       </w:r>
       <w:r>
         <w:rPr>
@@ -6001,7 +6538,7 @@
           <w:sz w:val="24"/>
           <w:szCs w:val="24"/>
         </w:rPr>
-        <w:t xml:space="preserve">quality assessments in </w:t>
+        <w:t>influenced the data use and collection in early childhood system includes approaches for building a portfolio</w:t>
       </w:r>
       <w:r>
         <w:rPr>
@@ -6010,7 +6547,7 @@
           <w:sz w:val="24"/>
           <w:szCs w:val="24"/>
         </w:rPr>
-        <w:t xml:space="preserve">early childhood programs </w:t>
+        <w:t xml:space="preserve"> for assessment </w:t>
       </w:r>
       <w:r>
         <w:rPr>
@@ -6019,7 +6556,7 @@
           <w:sz w:val="24"/>
           <w:szCs w:val="24"/>
         </w:rPr>
-        <w:t xml:space="preserve">have evolved, Sandall et al. (2004) also pointed out changes that are pivotal for </w:t>
+        <w:t>(</w:t>
       </w:r>
       <w:r>
         <w:rPr>
@@ -6028,7 +6565,7 @@
           <w:sz w:val="24"/>
           <w:szCs w:val="24"/>
         </w:rPr>
-        <w:t>monitoring progress of children.</w:t>
+        <w:t xml:space="preserve">Grace &amp; Shores, 1991; </w:t>
       </w:r>
       <w:r>
         <w:rPr>
@@ -6037,8 +6574,9 @@
           <w:sz w:val="24"/>
           <w:szCs w:val="24"/>
         </w:rPr>
-        <w:t xml:space="preserve"> </w:t>
-      </w:r>
+        <w:t xml:space="preserve">Lynch &amp; </w:t>
+      </w:r>
+      <w:proofErr w:type="spellStart"/>
       <w:r>
         <w:rPr>
           <w:rFonts w:ascii="Times New Roman" w:hAnsi="Times New Roman" w:cs="Times New Roman"/>
@@ -6046,8 +6584,9 @@
           <w:sz w:val="24"/>
           <w:szCs w:val="24"/>
         </w:rPr>
-        <w:t>First</w:t>
-      </w:r>
+        <w:t>Struewing</w:t>
+      </w:r>
+      <w:proofErr w:type="spellEnd"/>
       <w:r>
         <w:rPr>
           <w:rFonts w:ascii="Times New Roman" w:hAnsi="Times New Roman" w:cs="Times New Roman"/>
@@ -6055,7 +6594,7 @@
           <w:sz w:val="24"/>
           <w:szCs w:val="24"/>
         </w:rPr>
-        <w:t xml:space="preserve">, play-based or activity-based approaches are considered popular practices in early childhood settings </w:t>
+        <w:t>, 2002)</w:t>
       </w:r>
       <w:r>
         <w:rPr>
@@ -6064,8 +6603,9 @@
           <w:sz w:val="24"/>
           <w:szCs w:val="24"/>
         </w:rPr>
-        <w:t>in the 1990s</w:t>
-      </w:r>
+        <w:t xml:space="preserve">. </w:t>
+      </w:r>
+      <w:proofErr w:type="gramStart"/>
       <w:r>
         <w:rPr>
           <w:rFonts w:ascii="Times New Roman" w:hAnsi="Times New Roman" w:cs="Times New Roman"/>
@@ -6073,7 +6613,7 @@
           <w:sz w:val="24"/>
           <w:szCs w:val="24"/>
         </w:rPr>
-        <w:t xml:space="preserve"> and early 2000s</w:t>
+        <w:t>As a</w:t>
       </w:r>
       <w:r>
         <w:rPr>
@@ -6082,7 +6622,7 @@
           <w:sz w:val="24"/>
           <w:szCs w:val="24"/>
         </w:rPr>
-        <w:t xml:space="preserve"> </w:t>
+        <w:t xml:space="preserve"> means</w:t>
       </w:r>
       <w:r>
         <w:rPr>
@@ -6091,8 +6631,9 @@
           <w:sz w:val="24"/>
           <w:szCs w:val="24"/>
         </w:rPr>
-        <w:t xml:space="preserve">(Bricker et al., 1998; Linder, </w:t>
-      </w:r>
+        <w:t xml:space="preserve"> to</w:t>
+      </w:r>
+      <w:proofErr w:type="gramEnd"/>
       <w:r>
         <w:rPr>
           <w:rFonts w:ascii="Times New Roman" w:hAnsi="Times New Roman" w:cs="Times New Roman"/>
@@ -6100,318 +6641,7 @@
           <w:sz w:val="24"/>
           <w:szCs w:val="24"/>
         </w:rPr>
-        <w:t>1993)</w:t>
-      </w:r>
-      <w:r>
-        <w:rPr>
-          <w:rFonts w:ascii="Times New Roman" w:hAnsi="Times New Roman" w:cs="Times New Roman"/>
-          <w:color w:val="000000"/>
-          <w:sz w:val="24"/>
-          <w:szCs w:val="24"/>
-        </w:rPr>
-        <w:t xml:space="preserve">. </w:t>
-      </w:r>
-      <w:r>
-        <w:rPr>
-          <w:rFonts w:ascii="Times New Roman" w:hAnsi="Times New Roman" w:cs="Times New Roman"/>
-          <w:color w:val="000000"/>
-          <w:sz w:val="24"/>
-          <w:szCs w:val="24"/>
-        </w:rPr>
-        <w:t xml:space="preserve">As the approaches incorporate interests of children </w:t>
-      </w:r>
-      <w:r>
-        <w:rPr>
-          <w:rFonts w:ascii="Times New Roman" w:hAnsi="Times New Roman" w:cs="Times New Roman"/>
-          <w:color w:val="000000"/>
-          <w:sz w:val="24"/>
-          <w:szCs w:val="24"/>
-        </w:rPr>
-        <w:t xml:space="preserve">and their, </w:t>
-      </w:r>
-      <w:r>
-        <w:rPr>
-          <w:rFonts w:ascii="Times New Roman" w:hAnsi="Times New Roman" w:cs="Times New Roman"/>
-          <w:color w:val="000000"/>
-          <w:sz w:val="24"/>
-          <w:szCs w:val="24"/>
-        </w:rPr>
-        <w:t>instructions,</w:t>
-      </w:r>
-      <w:r>
-        <w:rPr>
-          <w:rFonts w:ascii="Times New Roman" w:hAnsi="Times New Roman" w:cs="Times New Roman"/>
-          <w:color w:val="000000"/>
-          <w:sz w:val="24"/>
-          <w:szCs w:val="24"/>
-        </w:rPr>
-        <w:t xml:space="preserve"> </w:t>
-      </w:r>
-      <w:r>
-        <w:rPr>
-          <w:rFonts w:ascii="Times New Roman" w:hAnsi="Times New Roman" w:cs="Times New Roman"/>
-          <w:color w:val="000000"/>
-          <w:sz w:val="24"/>
-          <w:szCs w:val="24"/>
-        </w:rPr>
-        <w:t xml:space="preserve">documentations, goals, and action plans for monitoring children’s progress are all </w:t>
-      </w:r>
-      <w:r>
-        <w:rPr>
-          <w:rFonts w:ascii="Times New Roman" w:hAnsi="Times New Roman" w:cs="Times New Roman"/>
-          <w:color w:val="000000"/>
-          <w:sz w:val="24"/>
-          <w:szCs w:val="24"/>
-        </w:rPr>
-        <w:t xml:space="preserve">aligned with </w:t>
-      </w:r>
-      <w:r>
-        <w:rPr>
-          <w:rFonts w:ascii="Times New Roman" w:hAnsi="Times New Roman" w:cs="Times New Roman"/>
-          <w:color w:val="000000"/>
-          <w:sz w:val="24"/>
-          <w:szCs w:val="24"/>
-        </w:rPr>
-        <w:t>their play and routine activities</w:t>
-      </w:r>
-      <w:r>
-        <w:rPr>
-          <w:rFonts w:ascii="Times New Roman" w:hAnsi="Times New Roman" w:cs="Times New Roman"/>
-          <w:color w:val="000000"/>
-          <w:sz w:val="24"/>
-          <w:szCs w:val="24"/>
-        </w:rPr>
-        <w:t xml:space="preserve"> choices (Sandall et al., 2004)</w:t>
-      </w:r>
-      <w:r>
-        <w:rPr>
-          <w:rFonts w:ascii="Times New Roman" w:hAnsi="Times New Roman" w:cs="Times New Roman"/>
-          <w:color w:val="000000"/>
-          <w:sz w:val="24"/>
-          <w:szCs w:val="24"/>
-        </w:rPr>
-        <w:t xml:space="preserve">. </w:t>
-      </w:r>
-      <w:r>
-        <w:rPr>
-          <w:rFonts w:ascii="Times New Roman" w:hAnsi="Times New Roman" w:cs="Times New Roman"/>
-          <w:color w:val="000000"/>
-          <w:sz w:val="24"/>
-          <w:szCs w:val="24"/>
-        </w:rPr>
-        <w:t xml:space="preserve">As the nature of instructions becomes play-based and project oriented, Sandall et al. (2004) </w:t>
-      </w:r>
-      <w:r>
-        <w:rPr>
-          <w:rFonts w:ascii="Times New Roman" w:hAnsi="Times New Roman" w:cs="Times New Roman"/>
-          <w:color w:val="000000"/>
-          <w:sz w:val="24"/>
-          <w:szCs w:val="24"/>
-        </w:rPr>
-        <w:t xml:space="preserve">noted </w:t>
-      </w:r>
-      <w:r>
-        <w:rPr>
-          <w:rFonts w:ascii="Times New Roman" w:hAnsi="Times New Roman" w:cs="Times New Roman"/>
-          <w:color w:val="000000"/>
-          <w:sz w:val="24"/>
-          <w:szCs w:val="24"/>
-        </w:rPr>
-        <w:t xml:space="preserve">this makes it harder for teachers or other instructional staff to collect and monitor data </w:t>
-      </w:r>
-      <w:r>
-        <w:rPr>
-          <w:rFonts w:ascii="Times New Roman" w:hAnsi="Times New Roman" w:cs="Times New Roman"/>
-          <w:color w:val="000000"/>
-          <w:sz w:val="24"/>
-          <w:szCs w:val="24"/>
-        </w:rPr>
-        <w:t xml:space="preserve">as opposed to </w:t>
-      </w:r>
-      <w:r>
-        <w:rPr>
-          <w:rFonts w:ascii="Times New Roman" w:hAnsi="Times New Roman" w:cs="Times New Roman"/>
-          <w:color w:val="000000"/>
-          <w:sz w:val="24"/>
-          <w:szCs w:val="24"/>
-        </w:rPr>
-        <w:t>the traditional single-case</w:t>
-      </w:r>
-      <w:r>
-        <w:rPr>
-          <w:rFonts w:ascii="Times New Roman" w:hAnsi="Times New Roman" w:cs="Times New Roman"/>
-          <w:color w:val="000000"/>
-          <w:sz w:val="24"/>
-          <w:szCs w:val="24"/>
-        </w:rPr>
-        <w:t xml:space="preserve"> behavior</w:t>
-      </w:r>
-      <w:r>
-        <w:rPr>
-          <w:rFonts w:ascii="Times New Roman" w:hAnsi="Times New Roman" w:cs="Times New Roman"/>
-          <w:color w:val="000000"/>
-          <w:sz w:val="24"/>
-          <w:szCs w:val="24"/>
-        </w:rPr>
-        <w:t xml:space="preserve"> monitoring </w:t>
-      </w:r>
-      <w:r>
-        <w:rPr>
-          <w:rFonts w:ascii="Times New Roman" w:hAnsi="Times New Roman" w:cs="Times New Roman"/>
-          <w:color w:val="000000"/>
-          <w:sz w:val="24"/>
-          <w:szCs w:val="24"/>
-        </w:rPr>
-        <w:t>approach in a special education</w:t>
-      </w:r>
-      <w:r>
-        <w:rPr>
-          <w:rFonts w:ascii="Times New Roman" w:hAnsi="Times New Roman" w:cs="Times New Roman"/>
-          <w:color w:val="000000"/>
-          <w:sz w:val="24"/>
-          <w:szCs w:val="24"/>
-        </w:rPr>
-        <w:t xml:space="preserve"> program</w:t>
-      </w:r>
-      <w:r>
-        <w:rPr>
-          <w:rFonts w:ascii="Times New Roman" w:hAnsi="Times New Roman" w:cs="Times New Roman"/>
-          <w:color w:val="000000"/>
-          <w:sz w:val="24"/>
-          <w:szCs w:val="24"/>
-        </w:rPr>
-        <w:t xml:space="preserve">. </w:t>
-      </w:r>
-    </w:p>
-    <w:p>
-      <w:pPr>
-        <w:spacing w:after="0" w:line="480" w:lineRule="auto"/>
-        <w:ind w:firstLine="720"/>
-        <w:rPr>
-          <w:rFonts w:ascii="Times New Roman" w:hAnsi="Times New Roman" w:cs="Times New Roman"/>
-          <w:color w:val="000000"/>
-          <w:sz w:val="24"/>
-          <w:szCs w:val="24"/>
-        </w:rPr>
-      </w:pPr>
-      <w:r>
-        <w:rPr>
-          <w:rFonts w:ascii="Times New Roman" w:hAnsi="Times New Roman" w:cs="Times New Roman"/>
-          <w:color w:val="000000"/>
-          <w:sz w:val="24"/>
-          <w:szCs w:val="24"/>
-        </w:rPr>
-        <w:t xml:space="preserve">The other </w:t>
-      </w:r>
-      <w:r>
-        <w:rPr>
-          <w:rFonts w:ascii="Times New Roman" w:hAnsi="Times New Roman" w:cs="Times New Roman"/>
-          <w:color w:val="000000"/>
-          <w:sz w:val="24"/>
-          <w:szCs w:val="24"/>
-        </w:rPr>
-        <w:t xml:space="preserve">change </w:t>
-      </w:r>
-      <w:r>
-        <w:rPr>
-          <w:rFonts w:ascii="Times New Roman" w:hAnsi="Times New Roman" w:cs="Times New Roman"/>
-          <w:color w:val="000000"/>
-          <w:sz w:val="24"/>
-          <w:szCs w:val="24"/>
-        </w:rPr>
-        <w:t>influenced the data use and collection in early childhood system includes approaches for building a portfolio</w:t>
-      </w:r>
-      <w:r>
-        <w:rPr>
-          <w:rFonts w:ascii="Times New Roman" w:hAnsi="Times New Roman" w:cs="Times New Roman"/>
-          <w:color w:val="000000"/>
-          <w:sz w:val="24"/>
-          <w:szCs w:val="24"/>
-        </w:rPr>
-        <w:t xml:space="preserve"> for assessment </w:t>
-      </w:r>
-      <w:r>
-        <w:rPr>
-          <w:rFonts w:ascii="Times New Roman" w:hAnsi="Times New Roman" w:cs="Times New Roman"/>
-          <w:color w:val="000000"/>
-          <w:sz w:val="24"/>
-          <w:szCs w:val="24"/>
-        </w:rPr>
-        <w:t>(</w:t>
-      </w:r>
-      <w:r>
-        <w:rPr>
-          <w:rFonts w:ascii="Times New Roman" w:hAnsi="Times New Roman" w:cs="Times New Roman"/>
-          <w:color w:val="000000"/>
-          <w:sz w:val="24"/>
-          <w:szCs w:val="24"/>
-        </w:rPr>
-        <w:t xml:space="preserve">Grace &amp; Shores, 1991; </w:t>
-      </w:r>
-      <w:r>
-        <w:rPr>
-          <w:rFonts w:ascii="Times New Roman" w:hAnsi="Times New Roman" w:cs="Times New Roman"/>
-          <w:color w:val="000000"/>
-          <w:sz w:val="24"/>
-          <w:szCs w:val="24"/>
-        </w:rPr>
-        <w:t xml:space="preserve">Lynch &amp; </w:t>
-      </w:r>
-      <w:proofErr w:type="spellStart"/>
-      <w:r>
-        <w:rPr>
-          <w:rFonts w:ascii="Times New Roman" w:hAnsi="Times New Roman" w:cs="Times New Roman"/>
-          <w:color w:val="000000"/>
-          <w:sz w:val="24"/>
-          <w:szCs w:val="24"/>
-        </w:rPr>
-        <w:t>Struewing</w:t>
-      </w:r>
-      <w:proofErr w:type="spellEnd"/>
-      <w:r>
-        <w:rPr>
-          <w:rFonts w:ascii="Times New Roman" w:hAnsi="Times New Roman" w:cs="Times New Roman"/>
-          <w:color w:val="000000"/>
-          <w:sz w:val="24"/>
-          <w:szCs w:val="24"/>
-        </w:rPr>
-        <w:t>, 2002)</w:t>
-      </w:r>
-      <w:r>
-        <w:rPr>
-          <w:rFonts w:ascii="Times New Roman" w:hAnsi="Times New Roman" w:cs="Times New Roman"/>
-          <w:color w:val="000000"/>
-          <w:sz w:val="24"/>
-          <w:szCs w:val="24"/>
-        </w:rPr>
-        <w:t xml:space="preserve">. </w:t>
-      </w:r>
-      <w:r>
-        <w:rPr>
-          <w:rFonts w:ascii="Times New Roman" w:hAnsi="Times New Roman" w:cs="Times New Roman"/>
-          <w:color w:val="000000"/>
-          <w:sz w:val="24"/>
-          <w:szCs w:val="24"/>
-        </w:rPr>
-        <w:t>As a</w:t>
-      </w:r>
-      <w:r>
-        <w:rPr>
-          <w:rFonts w:ascii="Times New Roman" w:hAnsi="Times New Roman" w:cs="Times New Roman"/>
-          <w:color w:val="000000"/>
-          <w:sz w:val="24"/>
-          <w:szCs w:val="24"/>
-        </w:rPr>
-        <w:t xml:space="preserve"> means</w:t>
-      </w:r>
-      <w:r>
-        <w:rPr>
-          <w:rFonts w:ascii="Times New Roman" w:hAnsi="Times New Roman" w:cs="Times New Roman"/>
-          <w:color w:val="000000"/>
-          <w:sz w:val="24"/>
-          <w:szCs w:val="24"/>
-        </w:rPr>
-        <w:t xml:space="preserve"> to measure progress for children by </w:t>
+        <w:t xml:space="preserve"> measure progress for children by </w:t>
       </w:r>
       <w:r>
         <w:rPr>
@@ -6645,7 +6875,7 @@
           <w:sz w:val="24"/>
           <w:szCs w:val="24"/>
         </w:rPr>
-        <w:t xml:space="preserve">and findings </w:t>
+        <w:t>and findings</w:t>
       </w:r>
       <w:r>
         <w:rPr>
@@ -6654,7 +6884,7 @@
           <w:sz w:val="24"/>
           <w:szCs w:val="24"/>
         </w:rPr>
-        <w:t xml:space="preserve">were </w:t>
+        <w:t xml:space="preserve"> i</w:t>
       </w:r>
       <w:r>
         <w:rPr>
@@ -6663,9 +6893,8 @@
           <w:sz w:val="24"/>
           <w:szCs w:val="24"/>
         </w:rPr>
-        <w:t xml:space="preserve">I </w:t>
-      </w:r>
-      <w:proofErr w:type="spellStart"/>
+        <w:t>n the recent years in the early childhood education</w:t>
+      </w:r>
       <w:r>
         <w:rPr>
           <w:rFonts w:ascii="Times New Roman" w:hAnsi="Times New Roman" w:cs="Times New Roman"/>
@@ -6673,9 +6902,8 @@
           <w:sz w:val="24"/>
           <w:szCs w:val="24"/>
         </w:rPr>
-        <w:t>llustrated</w:t>
-      </w:r>
-      <w:proofErr w:type="spellEnd"/>
+        <w:t xml:space="preserve"> (ECE)</w:t>
+      </w:r>
       <w:r>
         <w:rPr>
           <w:rFonts w:ascii="Times New Roman" w:hAnsi="Times New Roman" w:cs="Times New Roman"/>
@@ -6683,7 +6911,7 @@
           <w:sz w:val="24"/>
           <w:szCs w:val="24"/>
         </w:rPr>
-        <w:t xml:space="preserve"> in the recent years in the early childhood education</w:t>
+        <w:t xml:space="preserve"> systems</w:t>
       </w:r>
       <w:r>
         <w:rPr>
@@ -6692,7 +6920,7 @@
           <w:sz w:val="24"/>
           <w:szCs w:val="24"/>
         </w:rPr>
-        <w:t xml:space="preserve"> (ECE)</w:t>
+        <w:t xml:space="preserve"> </w:t>
       </w:r>
       <w:r>
         <w:rPr>
@@ -6701,7 +6929,7 @@
           <w:sz w:val="24"/>
           <w:szCs w:val="24"/>
         </w:rPr>
-        <w:t xml:space="preserve"> systems</w:t>
+        <w:t xml:space="preserve">focused on </w:t>
       </w:r>
       <w:r>
         <w:rPr>
@@ -6710,7 +6938,7 @@
           <w:sz w:val="24"/>
           <w:szCs w:val="24"/>
         </w:rPr>
-        <w:t xml:space="preserve"> from the inquiry of implementation fidelity and program adherence</w:t>
+        <w:t>the inquiry of implementation fidelity and program adherence</w:t>
       </w:r>
       <w:r>
         <w:rPr>
@@ -6854,7 +7082,27 @@
           <w:sz w:val="24"/>
           <w:szCs w:val="24"/>
         </w:rPr>
-        <w:t xml:space="preserve">instructional strategies for child development (i.e. language skills) </w:t>
+        <w:t>instructional strategies for child development (</w:t>
+      </w:r>
+      <w:proofErr w:type="gramStart"/>
+      <w:r>
+        <w:rPr>
+          <w:rFonts w:ascii="Times New Roman" w:hAnsi="Times New Roman" w:cs="Times New Roman"/>
+          <w:color w:val="000000"/>
+          <w:sz w:val="24"/>
+          <w:szCs w:val="24"/>
+        </w:rPr>
+        <w:t>i.e.</w:t>
+      </w:r>
+      <w:proofErr w:type="gramEnd"/>
+      <w:r>
+        <w:rPr>
+          <w:rFonts w:ascii="Times New Roman" w:hAnsi="Times New Roman" w:cs="Times New Roman"/>
+          <w:color w:val="000000"/>
+          <w:sz w:val="24"/>
+          <w:szCs w:val="24"/>
+        </w:rPr>
+        <w:t xml:space="preserve"> language skills) </w:t>
       </w:r>
       <w:r>
         <w:rPr>
@@ -7172,7 +7420,27 @@
           <w:sz w:val="24"/>
           <w:szCs w:val="24"/>
         </w:rPr>
-        <w:t xml:space="preserve">could be investigated ideally by mixed-methods approach yet this may take </w:t>
+        <w:t xml:space="preserve">could be investigated ideally by mixed-methods </w:t>
+      </w:r>
+      <w:proofErr w:type="gramStart"/>
+      <w:r>
+        <w:rPr>
+          <w:rFonts w:ascii="Times New Roman" w:hAnsi="Times New Roman" w:cs="Times New Roman"/>
+          <w:color w:val="000000"/>
+          <w:sz w:val="24"/>
+          <w:szCs w:val="24"/>
+        </w:rPr>
+        <w:t>approach</w:t>
+      </w:r>
+      <w:proofErr w:type="gramEnd"/>
+      <w:r>
+        <w:rPr>
+          <w:rFonts w:ascii="Times New Roman" w:hAnsi="Times New Roman" w:cs="Times New Roman"/>
+          <w:color w:val="000000"/>
+          <w:sz w:val="24"/>
+          <w:szCs w:val="24"/>
+        </w:rPr>
+        <w:t xml:space="preserve"> yet this may take </w:t>
       </w:r>
       <w:r>
         <w:rPr>
@@ -8458,7 +8726,25 @@
           <w:sz w:val="24"/>
           <w:szCs w:val="24"/>
         </w:rPr>
-        <w:t xml:space="preserve">(i.e. state assessment data) were not available to teachers in a timely </w:t>
+        <w:t>(</w:t>
+      </w:r>
+      <w:proofErr w:type="gramStart"/>
+      <w:r>
+        <w:rPr>
+          <w:rFonts w:ascii="Times New Roman" w:hAnsi="Times New Roman" w:cs="Times New Roman"/>
+          <w:sz w:val="24"/>
+          <w:szCs w:val="24"/>
+        </w:rPr>
+        <w:t>i.e.</w:t>
+      </w:r>
+      <w:proofErr w:type="gramEnd"/>
+      <w:r>
+        <w:rPr>
+          <w:rFonts w:ascii="Times New Roman" w:hAnsi="Times New Roman" w:cs="Times New Roman"/>
+          <w:sz w:val="24"/>
+          <w:szCs w:val="24"/>
+        </w:rPr>
+        <w:t xml:space="preserve"> state assessment data) were not available to teachers in a timely </w:t>
       </w:r>
       <w:r>
         <w:rPr>
@@ -8678,7 +8964,25 @@
           <w:sz w:val="24"/>
           <w:szCs w:val="24"/>
         </w:rPr>
-        <w:t xml:space="preserve"> (i.e. parent survey data, student </w:t>
+        <w:t xml:space="preserve"> (</w:t>
+      </w:r>
+      <w:proofErr w:type="gramStart"/>
+      <w:r>
+        <w:rPr>
+          <w:rFonts w:ascii="Times New Roman" w:hAnsi="Times New Roman" w:cs="Times New Roman"/>
+          <w:sz w:val="24"/>
+          <w:szCs w:val="24"/>
+        </w:rPr>
+        <w:t>i.e.</w:t>
+      </w:r>
+      <w:proofErr w:type="gramEnd"/>
+      <w:r>
+        <w:rPr>
+          <w:rFonts w:ascii="Times New Roman" w:hAnsi="Times New Roman" w:cs="Times New Roman"/>
+          <w:sz w:val="24"/>
+          <w:szCs w:val="24"/>
+        </w:rPr>
+        <w:t xml:space="preserve"> parent survey data, student </w:t>
       </w:r>
       <w:r>
         <w:rPr>
@@ -8773,6 +9077,7 @@
         </w:rPr>
         <w:t>were reported lacking in majority of the known studies (</w:t>
       </w:r>
+      <w:bookmarkStart w:id="2" w:name="_Hlk74300815"/>
       <w:proofErr w:type="spellStart"/>
       <w:r>
         <w:rPr>
@@ -8833,7 +9138,16 @@
           <w:sz w:val="24"/>
           <w:szCs w:val="24"/>
         </w:rPr>
-        <w:t xml:space="preserve"> &amp; Marsh, 2006; Mason, 2002). </w:t>
+        <w:t xml:space="preserve"> &amp; Marsh, 2006; Mason, 2002</w:t>
+      </w:r>
+      <w:bookmarkEnd w:id="2"/>
+      <w:r>
+        <w:rPr>
+          <w:rFonts w:ascii="Times New Roman" w:hAnsi="Times New Roman" w:cs="Times New Roman"/>
+          <w:sz w:val="24"/>
+          <w:szCs w:val="24"/>
+        </w:rPr>
+        <w:t xml:space="preserve">). </w:t>
       </w:r>
       <w:r>
         <w:rPr>
@@ -9499,7 +9813,16 @@
           <w:sz w:val="24"/>
           <w:szCs w:val="24"/>
         </w:rPr>
-        <w:t xml:space="preserve">(Heifetz &amp; </w:t>
+        <w:t>(</w:t>
+      </w:r>
+      <w:bookmarkStart w:id="3" w:name="_Hlk74300855"/>
+      <w:r>
+        <w:rPr>
+          <w:rFonts w:ascii="Times New Roman" w:hAnsi="Times New Roman" w:cs="Times New Roman"/>
+          <w:sz w:val="24"/>
+          <w:szCs w:val="24"/>
+        </w:rPr>
+        <w:t xml:space="preserve">Heifetz &amp; </w:t>
       </w:r>
       <w:proofErr w:type="spellStart"/>
       <w:r>
@@ -9535,7 +9858,16 @@
           <w:sz w:val="24"/>
           <w:szCs w:val="24"/>
         </w:rPr>
-        <w:t>, 2020).</w:t>
+        <w:t>, 2020</w:t>
+      </w:r>
+      <w:bookmarkEnd w:id="3"/>
+      <w:r>
+        <w:rPr>
+          <w:rFonts w:ascii="Times New Roman" w:hAnsi="Times New Roman" w:cs="Times New Roman"/>
+          <w:sz w:val="24"/>
+          <w:szCs w:val="24"/>
+        </w:rPr>
+        <w:t>).</w:t>
       </w:r>
       <w:r>
         <w:rPr>
@@ -9715,6 +10047,7 @@
         </w:rPr>
         <w:t xml:space="preserve">to </w:t>
       </w:r>
+      <w:proofErr w:type="gramStart"/>
       <w:r>
         <w:rPr>
           <w:rFonts w:ascii="Times New Roman" w:hAnsi="Times New Roman" w:cs="Times New Roman"/>
@@ -9723,6 +10056,7 @@
         </w:rPr>
         <w:t>change</w:t>
       </w:r>
+      <w:proofErr w:type="gramEnd"/>
       <w:r>
         <w:rPr>
           <w:rFonts w:ascii="Times New Roman" w:hAnsi="Times New Roman" w:cs="Times New Roman"/>
@@ -10009,15 +10343,7 @@
           <w:sz w:val="24"/>
           <w:szCs w:val="24"/>
         </w:rPr>
-        <w:t xml:space="preserve">Marsh et al. (2017) pointed out educators in their study </w:t>
-      </w:r>
-      <w:r>
-        <w:rPr>
-          <w:rFonts w:ascii="Times New Roman" w:hAnsi="Times New Roman" w:cs="Times New Roman"/>
-          <w:sz w:val="24"/>
-          <w:szCs w:val="24"/>
-        </w:rPr>
-        <w:t>questioned the validity of data</w:t>
+        <w:t>Marsh et al. (2017) pointed out educators in their study questioned the validity of data</w:t>
       </w:r>
       <w:r>
         <w:rPr>
@@ -10661,7 +10987,7 @@
           <w:sz w:val="24"/>
           <w:szCs w:val="24"/>
         </w:rPr>
-        <w:t xml:space="preserve">Finally, context from federal, state, or, local </w:t>
+        <w:t xml:space="preserve">Finally, context from federal, state, or local </w:t>
       </w:r>
       <w:r>
         <w:rPr>
@@ -10777,7 +11103,25 @@
           <w:sz w:val="24"/>
           <w:szCs w:val="24"/>
         </w:rPr>
-        <w:t xml:space="preserve">This was similar to the claim from </w:t>
+        <w:t xml:space="preserve">This was </w:t>
+      </w:r>
+      <w:proofErr w:type="gramStart"/>
+      <w:r>
+        <w:rPr>
+          <w:rFonts w:ascii="Times New Roman" w:hAnsi="Times New Roman" w:cs="Times New Roman"/>
+          <w:sz w:val="24"/>
+          <w:szCs w:val="24"/>
+        </w:rPr>
+        <w:t>similar to</w:t>
+      </w:r>
+      <w:proofErr w:type="gramEnd"/>
+      <w:r>
+        <w:rPr>
+          <w:rFonts w:ascii="Times New Roman" w:hAnsi="Times New Roman" w:cs="Times New Roman"/>
+          <w:sz w:val="24"/>
+          <w:szCs w:val="24"/>
+        </w:rPr>
+        <w:t xml:space="preserve"> the claim from </w:t>
       </w:r>
       <w:proofErr w:type="spellStart"/>
       <w:r>
@@ -11031,6 +11375,7 @@
           <w:szCs w:val="24"/>
         </w:rPr>
       </w:pPr>
+      <w:proofErr w:type="gramStart"/>
       <w:r>
         <w:rPr>
           <w:rFonts w:ascii="Times New Roman" w:hAnsi="Times New Roman" w:cs="Times New Roman"/>
@@ -11047,6 +11392,7 @@
         </w:rPr>
         <w:t>’s</w:t>
       </w:r>
+      <w:proofErr w:type="gramEnd"/>
       <w:r>
         <w:rPr>
           <w:rFonts w:ascii="Times New Roman" w:hAnsi="Times New Roman" w:cs="Times New Roman"/>
@@ -12564,7 +12910,23 @@
           <w:sz w:val="24"/>
           <w:szCs w:val="24"/>
         </w:rPr>
-        <w:t>As noted earlier, DDDM is complex and it is not a linear process (</w:t>
+        <w:t xml:space="preserve">As noted earlier, DDDM is </w:t>
+      </w:r>
+      <w:r>
+        <w:rPr>
+          <w:rFonts w:ascii="Times New Roman" w:hAnsi="Times New Roman" w:cs="Times New Roman"/>
+          <w:sz w:val="24"/>
+          <w:szCs w:val="24"/>
+        </w:rPr>
+        <w:t>complex,</w:t>
+      </w:r>
+      <w:r>
+        <w:rPr>
+          <w:rFonts w:ascii="Times New Roman" w:hAnsi="Times New Roman" w:cs="Times New Roman"/>
+          <w:sz w:val="24"/>
+          <w:szCs w:val="24"/>
+        </w:rPr>
+        <w:t xml:space="preserve"> and it is not a linear process (</w:t>
       </w:r>
       <w:proofErr w:type="spellStart"/>
       <w:r>
@@ -12582,7 +12944,1179 @@
           <w:sz w:val="24"/>
           <w:szCs w:val="24"/>
         </w:rPr>
-        <w:t xml:space="preserve"> &amp; Marsh, 2007). </w:t>
+        <w:t xml:space="preserve"> &amp; Marsh, 2007).</w:t>
+      </w:r>
+      <w:r>
+        <w:rPr>
+          <w:rFonts w:ascii="Times New Roman" w:hAnsi="Times New Roman" w:cs="Times New Roman"/>
+          <w:sz w:val="24"/>
+          <w:szCs w:val="24"/>
+        </w:rPr>
+        <w:t xml:space="preserve"> </w:t>
+      </w:r>
+      <w:r>
+        <w:rPr>
+          <w:rFonts w:ascii="Times New Roman" w:hAnsi="Times New Roman" w:cs="Times New Roman"/>
+          <w:sz w:val="24"/>
+          <w:szCs w:val="24"/>
+        </w:rPr>
+        <w:t>M</w:t>
+      </w:r>
+      <w:r>
+        <w:rPr>
+          <w:rFonts w:ascii="Times New Roman" w:hAnsi="Times New Roman" w:cs="Times New Roman"/>
+          <w:sz w:val="24"/>
+          <w:szCs w:val="24"/>
+        </w:rPr>
+        <w:t>ost of the DDDM models described in the</w:t>
+      </w:r>
+      <w:r>
+        <w:rPr>
+          <w:rFonts w:ascii="Times New Roman" w:hAnsi="Times New Roman" w:cs="Times New Roman"/>
+          <w:sz w:val="24"/>
+          <w:szCs w:val="24"/>
+        </w:rPr>
+        <w:t xml:space="preserve"> literature</w:t>
+      </w:r>
+      <w:r>
+        <w:rPr>
+          <w:rFonts w:ascii="Times New Roman" w:hAnsi="Times New Roman" w:cs="Times New Roman"/>
+          <w:sz w:val="24"/>
+          <w:szCs w:val="24"/>
+        </w:rPr>
+        <w:t xml:space="preserve"> </w:t>
+      </w:r>
+      <w:r>
+        <w:rPr>
+          <w:rFonts w:ascii="Times New Roman" w:hAnsi="Times New Roman" w:cs="Times New Roman"/>
+          <w:sz w:val="24"/>
+          <w:szCs w:val="24"/>
+        </w:rPr>
+        <w:t xml:space="preserve">focused on the “basic” model of DDDM </w:t>
+      </w:r>
+      <w:r>
+        <w:rPr>
+          <w:rFonts w:ascii="Times New Roman" w:hAnsi="Times New Roman" w:cs="Times New Roman"/>
+          <w:sz w:val="24"/>
+          <w:szCs w:val="24"/>
+        </w:rPr>
+        <w:t>(</w:t>
+      </w:r>
+      <w:proofErr w:type="spellStart"/>
+      <w:r>
+        <w:rPr>
+          <w:rFonts w:ascii="Times New Roman" w:hAnsi="Times New Roman" w:cs="Times New Roman"/>
+          <w:sz w:val="24"/>
+          <w:szCs w:val="24"/>
+        </w:rPr>
+        <w:t>Guss</w:t>
+      </w:r>
+      <w:proofErr w:type="spellEnd"/>
+      <w:r>
+        <w:rPr>
+          <w:rFonts w:ascii="Times New Roman" w:hAnsi="Times New Roman" w:cs="Times New Roman"/>
+          <w:sz w:val="24"/>
+          <w:szCs w:val="24"/>
+        </w:rPr>
+        <w:t xml:space="preserve"> et al., 2013</w:t>
+      </w:r>
+      <w:r>
+        <w:rPr>
+          <w:rFonts w:ascii="Times New Roman" w:hAnsi="Times New Roman" w:cs="Times New Roman"/>
+          <w:sz w:val="24"/>
+          <w:szCs w:val="24"/>
+        </w:rPr>
+        <w:t xml:space="preserve">; </w:t>
+      </w:r>
+      <w:proofErr w:type="spellStart"/>
+      <w:r>
+        <w:rPr>
+          <w:rFonts w:ascii="Times New Roman" w:hAnsi="Times New Roman" w:cs="Times New Roman"/>
+          <w:sz w:val="24"/>
+          <w:szCs w:val="24"/>
+        </w:rPr>
+        <w:t>Ikemoto</w:t>
+      </w:r>
+      <w:proofErr w:type="spellEnd"/>
+      <w:r>
+        <w:rPr>
+          <w:rFonts w:ascii="Times New Roman" w:hAnsi="Times New Roman" w:cs="Times New Roman"/>
+          <w:sz w:val="24"/>
+          <w:szCs w:val="24"/>
+        </w:rPr>
+        <w:t xml:space="preserve"> &amp; Marsh, 2007; Marsh et al, 2006</w:t>
+      </w:r>
+      <w:r>
+        <w:rPr>
+          <w:rFonts w:ascii="Times New Roman" w:hAnsi="Times New Roman" w:cs="Times New Roman"/>
+          <w:sz w:val="24"/>
+          <w:szCs w:val="24"/>
+        </w:rPr>
+        <w:t>).</w:t>
+      </w:r>
+      <w:r>
+        <w:rPr>
+          <w:rFonts w:ascii="Times New Roman" w:hAnsi="Times New Roman" w:cs="Times New Roman"/>
+          <w:sz w:val="24"/>
+          <w:szCs w:val="24"/>
+        </w:rPr>
+        <w:t xml:space="preserve"> </w:t>
+      </w:r>
+      <w:r>
+        <w:rPr>
+          <w:rFonts w:ascii="Times New Roman" w:hAnsi="Times New Roman" w:cs="Times New Roman"/>
+          <w:sz w:val="24"/>
+          <w:szCs w:val="24"/>
+        </w:rPr>
+        <w:t>This may b</w:t>
+      </w:r>
+      <w:r>
+        <w:rPr>
+          <w:rFonts w:ascii="Times New Roman" w:hAnsi="Times New Roman" w:cs="Times New Roman"/>
+          <w:sz w:val="24"/>
+          <w:szCs w:val="24"/>
+        </w:rPr>
+        <w:t>e due to</w:t>
+      </w:r>
+      <w:r>
+        <w:rPr>
+          <w:rFonts w:ascii="Times New Roman" w:hAnsi="Times New Roman" w:cs="Times New Roman"/>
+          <w:sz w:val="24"/>
+          <w:szCs w:val="24"/>
+        </w:rPr>
+        <w:t xml:space="preserve"> most educators do not have background in quantitative methodologies or</w:t>
+      </w:r>
+      <w:r>
+        <w:rPr>
+          <w:rFonts w:ascii="Times New Roman" w:hAnsi="Times New Roman" w:cs="Times New Roman"/>
+          <w:sz w:val="24"/>
+          <w:szCs w:val="24"/>
+        </w:rPr>
+        <w:t xml:space="preserve"> capacity to </w:t>
+      </w:r>
+      <w:r>
+        <w:rPr>
+          <w:rFonts w:ascii="Times New Roman" w:hAnsi="Times New Roman" w:cs="Times New Roman"/>
+          <w:sz w:val="24"/>
+          <w:szCs w:val="24"/>
+        </w:rPr>
+        <w:t xml:space="preserve">utilize </w:t>
+      </w:r>
+      <w:r>
+        <w:rPr>
+          <w:rFonts w:ascii="Times New Roman" w:hAnsi="Times New Roman" w:cs="Times New Roman"/>
+          <w:sz w:val="24"/>
+          <w:szCs w:val="24"/>
+        </w:rPr>
+        <w:t>advanced techniques, yet this could be also addressed by having expert</w:t>
+      </w:r>
+      <w:r>
+        <w:rPr>
+          <w:rFonts w:ascii="Times New Roman" w:hAnsi="Times New Roman" w:cs="Times New Roman"/>
+          <w:sz w:val="24"/>
+          <w:szCs w:val="24"/>
+        </w:rPr>
+        <w:t xml:space="preserve"> support (</w:t>
+      </w:r>
+      <w:proofErr w:type="gramStart"/>
+      <w:r>
+        <w:rPr>
+          <w:rFonts w:ascii="Times New Roman" w:hAnsi="Times New Roman" w:cs="Times New Roman"/>
+          <w:sz w:val="24"/>
+          <w:szCs w:val="24"/>
+        </w:rPr>
+        <w:t>i.e.</w:t>
+      </w:r>
+      <w:proofErr w:type="gramEnd"/>
+      <w:r>
+        <w:rPr>
+          <w:rFonts w:ascii="Times New Roman" w:hAnsi="Times New Roman" w:cs="Times New Roman"/>
+          <w:sz w:val="24"/>
+          <w:szCs w:val="24"/>
+        </w:rPr>
+        <w:t xml:space="preserve"> master teacher, coach, or researchers) to review </w:t>
+      </w:r>
+      <w:r>
+        <w:rPr>
+          <w:rFonts w:ascii="Times New Roman" w:hAnsi="Times New Roman" w:cs="Times New Roman"/>
+          <w:sz w:val="24"/>
+          <w:szCs w:val="24"/>
+        </w:rPr>
+        <w:t>descriptive</w:t>
+      </w:r>
+      <w:r>
+        <w:rPr>
+          <w:rFonts w:ascii="Times New Roman" w:hAnsi="Times New Roman" w:cs="Times New Roman"/>
+          <w:sz w:val="24"/>
+          <w:szCs w:val="24"/>
+        </w:rPr>
+        <w:t xml:space="preserve"> and inferences</w:t>
+      </w:r>
+      <w:r>
+        <w:rPr>
+          <w:rFonts w:ascii="Times New Roman" w:hAnsi="Times New Roman" w:cs="Times New Roman"/>
+          <w:sz w:val="24"/>
+          <w:szCs w:val="24"/>
+        </w:rPr>
+        <w:t xml:space="preserve"> </w:t>
+      </w:r>
+      <w:r>
+        <w:rPr>
+          <w:rFonts w:ascii="Times New Roman" w:hAnsi="Times New Roman" w:cs="Times New Roman"/>
+          <w:sz w:val="24"/>
+          <w:szCs w:val="24"/>
+        </w:rPr>
+        <w:t xml:space="preserve">to reflect practices. </w:t>
+      </w:r>
+      <w:proofErr w:type="spellStart"/>
+      <w:r>
+        <w:rPr>
+          <w:rFonts w:ascii="Times New Roman" w:hAnsi="Times New Roman" w:cs="Times New Roman"/>
+          <w:sz w:val="24"/>
+          <w:szCs w:val="24"/>
+        </w:rPr>
+        <w:t>Guss</w:t>
+      </w:r>
+      <w:proofErr w:type="spellEnd"/>
+      <w:r>
+        <w:rPr>
+          <w:rFonts w:ascii="Times New Roman" w:hAnsi="Times New Roman" w:cs="Times New Roman"/>
+          <w:sz w:val="24"/>
+          <w:szCs w:val="24"/>
+        </w:rPr>
+        <w:t xml:space="preserve"> and their team (2013) </w:t>
+      </w:r>
+      <w:r>
+        <w:rPr>
+          <w:rFonts w:ascii="Times New Roman" w:hAnsi="Times New Roman" w:cs="Times New Roman"/>
+          <w:sz w:val="24"/>
+          <w:szCs w:val="24"/>
+        </w:rPr>
+        <w:t>also highlighted especially in the early childhood programs (</w:t>
+      </w:r>
+      <w:proofErr w:type="gramStart"/>
+      <w:r>
+        <w:rPr>
+          <w:rFonts w:ascii="Times New Roman" w:hAnsi="Times New Roman" w:cs="Times New Roman"/>
+          <w:sz w:val="24"/>
+          <w:szCs w:val="24"/>
+        </w:rPr>
+        <w:t>i.e.</w:t>
+      </w:r>
+      <w:proofErr w:type="gramEnd"/>
+      <w:r>
+        <w:rPr>
+          <w:rFonts w:ascii="Times New Roman" w:hAnsi="Times New Roman" w:cs="Times New Roman"/>
+          <w:sz w:val="24"/>
+          <w:szCs w:val="24"/>
+        </w:rPr>
+        <w:t xml:space="preserve"> </w:t>
+      </w:r>
+      <w:proofErr w:type="spellStart"/>
+      <w:r>
+        <w:rPr>
+          <w:rFonts w:ascii="Times New Roman" w:hAnsi="Times New Roman" w:cs="Times New Roman"/>
+          <w:sz w:val="24"/>
+          <w:szCs w:val="24"/>
+        </w:rPr>
+        <w:t>Educare</w:t>
+      </w:r>
+      <w:proofErr w:type="spellEnd"/>
+      <w:r>
+        <w:rPr>
+          <w:rFonts w:ascii="Times New Roman" w:hAnsi="Times New Roman" w:cs="Times New Roman"/>
+          <w:sz w:val="24"/>
+          <w:szCs w:val="24"/>
+        </w:rPr>
+        <w:t xml:space="preserve"> model), </w:t>
+      </w:r>
+      <w:r>
+        <w:rPr>
+          <w:rFonts w:ascii="Times New Roman" w:hAnsi="Times New Roman" w:cs="Times New Roman"/>
+          <w:sz w:val="24"/>
+          <w:szCs w:val="24"/>
+        </w:rPr>
+        <w:t xml:space="preserve">such practice could help </w:t>
+      </w:r>
+      <w:r>
+        <w:rPr>
+          <w:rFonts w:ascii="Times New Roman" w:hAnsi="Times New Roman" w:cs="Times New Roman"/>
+          <w:sz w:val="24"/>
+          <w:szCs w:val="24"/>
+        </w:rPr>
+        <w:t xml:space="preserve">educators to review multiple perspectives of data that are captured by some of the evidence-based assessment tools as </w:t>
+      </w:r>
+      <w:r>
+        <w:rPr>
+          <w:rFonts w:ascii="Times New Roman" w:hAnsi="Times New Roman" w:cs="Times New Roman"/>
+          <w:sz w:val="24"/>
+          <w:szCs w:val="24"/>
+        </w:rPr>
+        <w:t>ERS or CLASS</w:t>
+      </w:r>
+      <w:r>
+        <w:rPr>
+          <w:rFonts w:ascii="Times New Roman" w:hAnsi="Times New Roman" w:cs="Times New Roman"/>
+          <w:sz w:val="24"/>
+          <w:szCs w:val="24"/>
+        </w:rPr>
+        <w:t xml:space="preserve"> tools</w:t>
+      </w:r>
+      <w:r>
+        <w:rPr>
+          <w:rFonts w:ascii="Times New Roman" w:hAnsi="Times New Roman" w:cs="Times New Roman"/>
+          <w:sz w:val="24"/>
+          <w:szCs w:val="24"/>
+        </w:rPr>
+        <w:t xml:space="preserve">. </w:t>
+      </w:r>
+      <w:r>
+        <w:rPr>
+          <w:rFonts w:ascii="Times New Roman" w:hAnsi="Times New Roman" w:cs="Times New Roman"/>
+          <w:sz w:val="24"/>
+          <w:szCs w:val="24"/>
+        </w:rPr>
+        <w:t xml:space="preserve">There also claims exist that this “basic” type of DDDM </w:t>
+      </w:r>
+      <w:r>
+        <w:rPr>
+          <w:rFonts w:ascii="Times New Roman" w:hAnsi="Times New Roman" w:cs="Times New Roman"/>
+          <w:sz w:val="24"/>
+          <w:szCs w:val="24"/>
+        </w:rPr>
+        <w:t xml:space="preserve">model is sufficient in the </w:t>
+      </w:r>
+      <w:r>
+        <w:rPr>
+          <w:rFonts w:ascii="Times New Roman" w:hAnsi="Times New Roman" w:cs="Times New Roman"/>
+          <w:sz w:val="24"/>
+          <w:szCs w:val="24"/>
+        </w:rPr>
+        <w:t xml:space="preserve">classroom and </w:t>
+      </w:r>
+      <w:r>
+        <w:rPr>
+          <w:rFonts w:ascii="Times New Roman" w:hAnsi="Times New Roman" w:cs="Times New Roman"/>
+          <w:sz w:val="24"/>
+          <w:szCs w:val="24"/>
+        </w:rPr>
+        <w:t>practical level</w:t>
+      </w:r>
+      <w:r>
+        <w:rPr>
+          <w:rFonts w:ascii="Times New Roman" w:hAnsi="Times New Roman" w:cs="Times New Roman"/>
+          <w:sz w:val="24"/>
+          <w:szCs w:val="24"/>
+        </w:rPr>
+        <w:t xml:space="preserve"> as questions </w:t>
+      </w:r>
+      <w:r>
+        <w:rPr>
+          <w:rFonts w:ascii="Times New Roman" w:hAnsi="Times New Roman" w:cs="Times New Roman"/>
+          <w:sz w:val="24"/>
+          <w:szCs w:val="24"/>
+        </w:rPr>
+        <w:lastRenderedPageBreak/>
+        <w:t>addressed in practice and perhaps less data is more</w:t>
+      </w:r>
+      <w:r>
+        <w:rPr>
+          <w:rFonts w:ascii="Times New Roman" w:hAnsi="Times New Roman" w:cs="Times New Roman"/>
+          <w:sz w:val="24"/>
+          <w:szCs w:val="24"/>
+        </w:rPr>
+        <w:t xml:space="preserve"> for preventing teachers’ fatigue on too much data (</w:t>
+      </w:r>
+      <w:proofErr w:type="spellStart"/>
+      <w:r>
+        <w:rPr>
+          <w:rFonts w:ascii="Times New Roman" w:hAnsi="Times New Roman" w:cs="Times New Roman"/>
+          <w:sz w:val="24"/>
+          <w:szCs w:val="24"/>
+        </w:rPr>
+        <w:t>Celio</w:t>
+      </w:r>
+      <w:proofErr w:type="spellEnd"/>
+      <w:r>
+        <w:rPr>
+          <w:rFonts w:ascii="Times New Roman" w:hAnsi="Times New Roman" w:cs="Times New Roman"/>
+          <w:sz w:val="24"/>
+          <w:szCs w:val="24"/>
+        </w:rPr>
+        <w:t xml:space="preserve"> &amp; Harvey, 2005; Herman &amp; Gibbons, 2001)</w:t>
+      </w:r>
+      <w:r>
+        <w:rPr>
+          <w:rFonts w:ascii="Times New Roman" w:hAnsi="Times New Roman" w:cs="Times New Roman"/>
+          <w:sz w:val="24"/>
+          <w:szCs w:val="24"/>
+        </w:rPr>
+        <w:t>.</w:t>
+      </w:r>
+    </w:p>
+    <w:p>
+      <w:pPr>
+        <w:spacing w:line="480" w:lineRule="auto"/>
+        <w:ind w:firstLine="720"/>
+        <w:rPr>
+          <w:rFonts w:ascii="Times New Roman" w:hAnsi="Times New Roman" w:cs="Times New Roman"/>
+          <w:sz w:val="24"/>
+          <w:szCs w:val="24"/>
+        </w:rPr>
+      </w:pPr>
+      <w:r>
+        <w:rPr>
+          <w:rFonts w:ascii="Times New Roman" w:hAnsi="Times New Roman" w:cs="Times New Roman"/>
+          <w:sz w:val="24"/>
+          <w:szCs w:val="24"/>
+        </w:rPr>
+        <w:t xml:space="preserve">The other implication that I would like to highlight </w:t>
+      </w:r>
+      <w:r>
+        <w:rPr>
+          <w:rFonts w:ascii="Times New Roman" w:hAnsi="Times New Roman" w:cs="Times New Roman"/>
+          <w:sz w:val="24"/>
+          <w:szCs w:val="24"/>
+        </w:rPr>
+        <w:t>is for policymakers</w:t>
+      </w:r>
+      <w:r>
+        <w:rPr>
+          <w:rFonts w:ascii="Times New Roman" w:hAnsi="Times New Roman" w:cs="Times New Roman"/>
+          <w:sz w:val="24"/>
+          <w:szCs w:val="24"/>
+        </w:rPr>
+        <w:t xml:space="preserve"> and these are recommended by Marsh et al. (20</w:t>
+      </w:r>
+      <w:r>
+        <w:rPr>
+          <w:rFonts w:ascii="Times New Roman" w:hAnsi="Times New Roman" w:cs="Times New Roman"/>
+          <w:sz w:val="24"/>
+          <w:szCs w:val="24"/>
+        </w:rPr>
+        <w:t>06</w:t>
+      </w:r>
+      <w:r>
+        <w:rPr>
+          <w:rFonts w:ascii="Times New Roman" w:hAnsi="Times New Roman" w:cs="Times New Roman"/>
+          <w:sz w:val="24"/>
+          <w:szCs w:val="24"/>
+        </w:rPr>
+        <w:t>).</w:t>
+      </w:r>
+      <w:r>
+        <w:rPr>
+          <w:rFonts w:ascii="Times New Roman" w:hAnsi="Times New Roman" w:cs="Times New Roman"/>
+          <w:sz w:val="24"/>
+          <w:szCs w:val="24"/>
+        </w:rPr>
+        <w:t xml:space="preserve"> DDDM is not a silver bullet for solving all problems in education systems that guarantee decision making processes (Marsh et al., 20</w:t>
+      </w:r>
+      <w:r>
+        <w:rPr>
+          <w:rFonts w:ascii="Times New Roman" w:hAnsi="Times New Roman" w:cs="Times New Roman"/>
+          <w:sz w:val="24"/>
+          <w:szCs w:val="24"/>
+        </w:rPr>
+        <w:t>06</w:t>
+      </w:r>
+      <w:r>
+        <w:rPr>
+          <w:rFonts w:ascii="Times New Roman" w:hAnsi="Times New Roman" w:cs="Times New Roman"/>
+          <w:sz w:val="24"/>
+          <w:szCs w:val="24"/>
+        </w:rPr>
+        <w:t xml:space="preserve">). Without careful consideration of infrastructure, </w:t>
+      </w:r>
+      <w:r>
+        <w:rPr>
+          <w:rFonts w:ascii="Times New Roman" w:hAnsi="Times New Roman" w:cs="Times New Roman"/>
+          <w:sz w:val="24"/>
+          <w:szCs w:val="24"/>
+        </w:rPr>
+        <w:t xml:space="preserve">knowledge, intentionality around how data collected will lead to improvements and actions, </w:t>
+      </w:r>
+      <w:r>
+        <w:rPr>
+          <w:rFonts w:ascii="Times New Roman" w:hAnsi="Times New Roman" w:cs="Times New Roman"/>
+          <w:sz w:val="24"/>
+          <w:szCs w:val="24"/>
+        </w:rPr>
+        <w:t xml:space="preserve">this would be considered a wasted opportunity as the process for transforming data, transferring data, </w:t>
+      </w:r>
+      <w:r>
+        <w:rPr>
+          <w:rFonts w:ascii="Times New Roman" w:hAnsi="Times New Roman" w:cs="Times New Roman"/>
+          <w:sz w:val="24"/>
+          <w:szCs w:val="24"/>
+        </w:rPr>
+        <w:t>collecting,</w:t>
+      </w:r>
+      <w:r>
+        <w:rPr>
+          <w:rFonts w:ascii="Times New Roman" w:hAnsi="Times New Roman" w:cs="Times New Roman"/>
+          <w:sz w:val="24"/>
+          <w:szCs w:val="24"/>
+        </w:rPr>
+        <w:t xml:space="preserve"> analyzing</w:t>
+      </w:r>
+      <w:r>
+        <w:rPr>
+          <w:rFonts w:ascii="Times New Roman" w:hAnsi="Times New Roman" w:cs="Times New Roman"/>
+          <w:sz w:val="24"/>
+          <w:szCs w:val="24"/>
+        </w:rPr>
+        <w:t>, and building</w:t>
+      </w:r>
+      <w:r>
+        <w:rPr>
+          <w:rFonts w:ascii="Times New Roman" w:hAnsi="Times New Roman" w:cs="Times New Roman"/>
+          <w:sz w:val="24"/>
+          <w:szCs w:val="24"/>
+        </w:rPr>
+        <w:t xml:space="preserve"> data archive </w:t>
+      </w:r>
+      <w:r>
+        <w:rPr>
+          <w:rFonts w:ascii="Times New Roman" w:hAnsi="Times New Roman" w:cs="Times New Roman"/>
+          <w:sz w:val="24"/>
+          <w:szCs w:val="24"/>
+        </w:rPr>
+        <w:t xml:space="preserve">for </w:t>
+      </w:r>
+      <w:r>
+        <w:rPr>
+          <w:rFonts w:ascii="Times New Roman" w:hAnsi="Times New Roman" w:cs="Times New Roman"/>
+          <w:sz w:val="24"/>
+          <w:szCs w:val="24"/>
+        </w:rPr>
+        <w:t xml:space="preserve">infrastructure </w:t>
+      </w:r>
+      <w:r>
+        <w:rPr>
+          <w:rFonts w:ascii="Times New Roman" w:hAnsi="Times New Roman" w:cs="Times New Roman"/>
+          <w:sz w:val="24"/>
+          <w:szCs w:val="24"/>
+        </w:rPr>
+        <w:t xml:space="preserve">costs not only financial capacity, but also time and labor from </w:t>
+      </w:r>
+      <w:r>
+        <w:rPr>
+          <w:rFonts w:ascii="Times New Roman" w:hAnsi="Times New Roman" w:cs="Times New Roman"/>
+          <w:sz w:val="24"/>
+          <w:szCs w:val="24"/>
+        </w:rPr>
+        <w:t xml:space="preserve">all actors from the system. </w:t>
+      </w:r>
+      <w:r>
+        <w:rPr>
+          <w:rFonts w:ascii="Times New Roman" w:hAnsi="Times New Roman" w:cs="Times New Roman"/>
+          <w:sz w:val="24"/>
+          <w:szCs w:val="24"/>
+        </w:rPr>
+        <w:t xml:space="preserve"> </w:t>
+      </w:r>
+      <w:r>
+        <w:rPr>
+          <w:rFonts w:ascii="Times New Roman" w:hAnsi="Times New Roman" w:cs="Times New Roman"/>
+          <w:sz w:val="24"/>
+          <w:szCs w:val="24"/>
+        </w:rPr>
+        <w:t xml:space="preserve">Another implication that I want to highlight is </w:t>
+      </w:r>
+      <w:r>
+        <w:rPr>
+          <w:rFonts w:ascii="Times New Roman" w:hAnsi="Times New Roman" w:cs="Times New Roman"/>
+          <w:sz w:val="24"/>
+          <w:szCs w:val="24"/>
+        </w:rPr>
+        <w:t xml:space="preserve">capturing multiple sources of data. </w:t>
+      </w:r>
+      <w:r>
+        <w:rPr>
+          <w:rFonts w:ascii="Times New Roman" w:hAnsi="Times New Roman" w:cs="Times New Roman"/>
+          <w:sz w:val="24"/>
+          <w:szCs w:val="24"/>
+        </w:rPr>
+        <w:t xml:space="preserve">The </w:t>
+      </w:r>
+      <w:r>
+        <w:rPr>
+          <w:rFonts w:ascii="Times New Roman" w:hAnsi="Times New Roman" w:cs="Times New Roman"/>
+          <w:sz w:val="24"/>
+          <w:szCs w:val="24"/>
+        </w:rPr>
+        <w:t>most popular model of “basic”</w:t>
+      </w:r>
+      <w:r>
+        <w:rPr>
+          <w:rFonts w:ascii="Times New Roman" w:hAnsi="Times New Roman" w:cs="Times New Roman"/>
+          <w:sz w:val="24"/>
+          <w:szCs w:val="24"/>
+        </w:rPr>
+        <w:t xml:space="preserve"> model of DDDM only captures certain type of information at a certain time frame. Having multiple check point</w:t>
+      </w:r>
+      <w:r>
+        <w:rPr>
+          <w:rFonts w:ascii="Times New Roman" w:hAnsi="Times New Roman" w:cs="Times New Roman"/>
+          <w:sz w:val="24"/>
+          <w:szCs w:val="24"/>
+        </w:rPr>
+        <w:t>s</w:t>
+      </w:r>
+      <w:r>
+        <w:rPr>
+          <w:rFonts w:ascii="Times New Roman" w:hAnsi="Times New Roman" w:cs="Times New Roman"/>
+          <w:sz w:val="24"/>
+          <w:szCs w:val="24"/>
+        </w:rPr>
+        <w:t xml:space="preserve"> and </w:t>
+      </w:r>
+      <w:r>
+        <w:rPr>
+          <w:rFonts w:ascii="Times New Roman" w:hAnsi="Times New Roman" w:cs="Times New Roman"/>
+          <w:sz w:val="24"/>
+          <w:szCs w:val="24"/>
+        </w:rPr>
+        <w:t xml:space="preserve">strategies for inquiring multiple types and sources of data will inform more balanced approach for decision making which would minimize </w:t>
+      </w:r>
+      <w:r>
+        <w:rPr>
+          <w:rFonts w:ascii="Times New Roman" w:hAnsi="Times New Roman" w:cs="Times New Roman"/>
+          <w:sz w:val="24"/>
+          <w:szCs w:val="24"/>
+        </w:rPr>
+        <w:t xml:space="preserve">a sole reliance for one data source (Copland, 2003; Herman, 2002; Keeney, 1998; </w:t>
+      </w:r>
+      <w:r>
+        <w:rPr>
+          <w:rFonts w:ascii="Times New Roman" w:hAnsi="Times New Roman" w:cs="Times New Roman"/>
+          <w:sz w:val="24"/>
+          <w:szCs w:val="24"/>
+        </w:rPr>
+        <w:tab/>
+      </w:r>
+      <w:r>
+        <w:rPr>
+          <w:rFonts w:ascii="Times New Roman" w:hAnsi="Times New Roman" w:cs="Times New Roman"/>
+          <w:sz w:val="24"/>
+          <w:szCs w:val="24"/>
+        </w:rPr>
+        <w:t>, 2003)</w:t>
+      </w:r>
+      <w:r>
+        <w:rPr>
+          <w:rFonts w:ascii="Times New Roman" w:hAnsi="Times New Roman" w:cs="Times New Roman"/>
+          <w:sz w:val="24"/>
+          <w:szCs w:val="24"/>
+        </w:rPr>
+        <w:t>. The other sources of data can be considered behavioral indicators (</w:t>
+      </w:r>
+      <w:proofErr w:type="gramStart"/>
+      <w:r>
+        <w:rPr>
+          <w:rFonts w:ascii="Times New Roman" w:hAnsi="Times New Roman" w:cs="Times New Roman"/>
+          <w:sz w:val="24"/>
+          <w:szCs w:val="24"/>
+        </w:rPr>
+        <w:t>i.e.</w:t>
+      </w:r>
+      <w:proofErr w:type="gramEnd"/>
+      <w:r>
+        <w:rPr>
+          <w:rFonts w:ascii="Times New Roman" w:hAnsi="Times New Roman" w:cs="Times New Roman"/>
+          <w:sz w:val="24"/>
+          <w:szCs w:val="24"/>
+        </w:rPr>
+        <w:t xml:space="preserve"> social emotional scales and assessments in early learning), process and inquiry data for inquiring quality of teacher interactions and instructions (Marsh et al., 20</w:t>
+      </w:r>
+      <w:r>
+        <w:rPr>
+          <w:rFonts w:ascii="Times New Roman" w:hAnsi="Times New Roman" w:cs="Times New Roman"/>
+          <w:sz w:val="24"/>
+          <w:szCs w:val="24"/>
+        </w:rPr>
+        <w:t>06</w:t>
+      </w:r>
+      <w:r>
+        <w:rPr>
+          <w:rFonts w:ascii="Times New Roman" w:hAnsi="Times New Roman" w:cs="Times New Roman"/>
+          <w:sz w:val="24"/>
+          <w:szCs w:val="24"/>
+        </w:rPr>
+        <w:t xml:space="preserve">). </w:t>
+      </w:r>
+      <w:r>
+        <w:rPr>
+          <w:rFonts w:ascii="Times New Roman" w:hAnsi="Times New Roman" w:cs="Times New Roman"/>
+          <w:sz w:val="24"/>
+          <w:szCs w:val="24"/>
+        </w:rPr>
+        <w:t xml:space="preserve">Another implication for policymakers </w:t>
+      </w:r>
+      <w:proofErr w:type="gramStart"/>
+      <w:r>
+        <w:rPr>
+          <w:rFonts w:ascii="Times New Roman" w:hAnsi="Times New Roman" w:cs="Times New Roman"/>
+          <w:sz w:val="24"/>
+          <w:szCs w:val="24"/>
+        </w:rPr>
+        <w:t>include</w:t>
+      </w:r>
+      <w:proofErr w:type="gramEnd"/>
+      <w:r>
+        <w:rPr>
+          <w:rFonts w:ascii="Times New Roman" w:hAnsi="Times New Roman" w:cs="Times New Roman"/>
+          <w:sz w:val="24"/>
+          <w:szCs w:val="24"/>
+        </w:rPr>
+        <w:t xml:space="preserve"> </w:t>
+      </w:r>
+      <w:r>
+        <w:rPr>
+          <w:rFonts w:ascii="Times New Roman" w:hAnsi="Times New Roman" w:cs="Times New Roman"/>
+          <w:sz w:val="24"/>
+          <w:szCs w:val="24"/>
+        </w:rPr>
+        <w:t xml:space="preserve">attention to </w:t>
+      </w:r>
+      <w:r>
+        <w:rPr>
+          <w:rFonts w:ascii="Times New Roman" w:hAnsi="Times New Roman" w:cs="Times New Roman"/>
+          <w:sz w:val="24"/>
+          <w:szCs w:val="24"/>
+        </w:rPr>
+        <w:t xml:space="preserve">same amount of </w:t>
+      </w:r>
+      <w:r>
+        <w:rPr>
+          <w:rFonts w:ascii="Times New Roman" w:hAnsi="Times New Roman" w:cs="Times New Roman"/>
+          <w:sz w:val="24"/>
+          <w:szCs w:val="24"/>
+        </w:rPr>
+        <w:t xml:space="preserve">priorities put on </w:t>
+      </w:r>
+      <w:r>
+        <w:rPr>
+          <w:rFonts w:ascii="Times New Roman" w:hAnsi="Times New Roman" w:cs="Times New Roman"/>
+          <w:sz w:val="24"/>
+          <w:szCs w:val="24"/>
+        </w:rPr>
+        <w:t>taking action based on data</w:t>
+      </w:r>
+      <w:r>
+        <w:rPr>
+          <w:rFonts w:ascii="Times New Roman" w:hAnsi="Times New Roman" w:cs="Times New Roman"/>
+          <w:sz w:val="24"/>
+          <w:szCs w:val="24"/>
+        </w:rPr>
+        <w:t xml:space="preserve"> </w:t>
+      </w:r>
+      <w:r>
+        <w:rPr>
+          <w:rFonts w:ascii="Times New Roman" w:hAnsi="Times New Roman" w:cs="Times New Roman"/>
+          <w:sz w:val="24"/>
+          <w:szCs w:val="24"/>
+        </w:rPr>
+        <w:t xml:space="preserve">on top of collecting and analyzing data. Marsh et al. (2006) pointed out analyzing data and interpreting data for </w:t>
+      </w:r>
+      <w:r>
+        <w:rPr>
+          <w:rFonts w:ascii="Times New Roman" w:hAnsi="Times New Roman" w:cs="Times New Roman"/>
+          <w:sz w:val="24"/>
+          <w:szCs w:val="24"/>
+        </w:rPr>
+        <w:t>actions are “two different steps” and “</w:t>
+      </w:r>
+      <w:r>
+        <w:rPr>
+          <w:rFonts w:ascii="Times New Roman" w:hAnsi="Times New Roman" w:cs="Times New Roman"/>
+          <w:sz w:val="24"/>
+          <w:szCs w:val="24"/>
+        </w:rPr>
+        <w:t>t</w:t>
+      </w:r>
+      <w:r>
+        <w:rPr>
+          <w:rFonts w:ascii="Times New Roman" w:hAnsi="Times New Roman" w:cs="Times New Roman"/>
+          <w:sz w:val="24"/>
+          <w:szCs w:val="24"/>
+        </w:rPr>
+        <w:t xml:space="preserve">aking action is often more challenging and might require more </w:t>
+      </w:r>
+      <w:r>
+        <w:rPr>
+          <w:rFonts w:ascii="Times New Roman" w:hAnsi="Times New Roman" w:cs="Times New Roman"/>
+          <w:sz w:val="24"/>
+          <w:szCs w:val="24"/>
+        </w:rPr>
+        <w:t>creativity</w:t>
+      </w:r>
+      <w:r>
+        <w:rPr>
+          <w:rFonts w:ascii="Times New Roman" w:hAnsi="Times New Roman" w:cs="Times New Roman"/>
+          <w:sz w:val="24"/>
+          <w:szCs w:val="24"/>
+        </w:rPr>
+        <w:t xml:space="preserve"> than analysis”</w:t>
+      </w:r>
+      <w:r>
+        <w:rPr>
+          <w:rFonts w:ascii="Times New Roman" w:hAnsi="Times New Roman" w:cs="Times New Roman"/>
+          <w:sz w:val="24"/>
+          <w:szCs w:val="24"/>
+        </w:rPr>
+        <w:t xml:space="preserve"> (p. 10</w:t>
+      </w:r>
+      <w:r>
+        <w:rPr>
+          <w:rFonts w:ascii="Times New Roman" w:hAnsi="Times New Roman" w:cs="Times New Roman"/>
+          <w:sz w:val="24"/>
+          <w:szCs w:val="24"/>
+        </w:rPr>
+        <w:t xml:space="preserve">). </w:t>
+      </w:r>
+      <w:r>
+        <w:rPr>
+          <w:rFonts w:ascii="Times New Roman" w:hAnsi="Times New Roman" w:cs="Times New Roman"/>
+          <w:sz w:val="24"/>
+          <w:szCs w:val="24"/>
+        </w:rPr>
+        <w:t xml:space="preserve">Yet there is still lack of evidence around taking </w:t>
+      </w:r>
+      <w:r>
+        <w:rPr>
+          <w:rFonts w:ascii="Times New Roman" w:hAnsi="Times New Roman" w:cs="Times New Roman"/>
+          <w:sz w:val="24"/>
+          <w:szCs w:val="24"/>
+        </w:rPr>
+        <w:t>actions</w:t>
+      </w:r>
+      <w:r>
+        <w:rPr>
+          <w:rFonts w:ascii="Times New Roman" w:hAnsi="Times New Roman" w:cs="Times New Roman"/>
+          <w:sz w:val="24"/>
+          <w:szCs w:val="24"/>
+        </w:rPr>
+        <w:t xml:space="preserve"> and providing such support such as professional development and training opportunities for educators.</w:t>
+      </w:r>
+      <w:r>
+        <w:rPr>
+          <w:rFonts w:ascii="Times New Roman" w:hAnsi="Times New Roman" w:cs="Times New Roman"/>
+          <w:sz w:val="24"/>
+          <w:szCs w:val="24"/>
+        </w:rPr>
+        <w:t xml:space="preserve">  Providing resources and support such as professional development and resources for </w:t>
+      </w:r>
+      <w:r>
+        <w:rPr>
+          <w:rFonts w:ascii="Times New Roman" w:hAnsi="Times New Roman" w:cs="Times New Roman"/>
+          <w:sz w:val="24"/>
+          <w:szCs w:val="24"/>
+        </w:rPr>
+        <w:lastRenderedPageBreak/>
+        <w:t>local and expert reviews will further enhance the processe</w:t>
+      </w:r>
+      <w:r>
+        <w:rPr>
+          <w:rFonts w:ascii="Times New Roman" w:hAnsi="Times New Roman" w:cs="Times New Roman"/>
+          <w:sz w:val="24"/>
+          <w:szCs w:val="24"/>
+        </w:rPr>
+        <w:t xml:space="preserve">s for DDDM. </w:t>
+      </w:r>
+      <w:r>
+        <w:rPr>
+          <w:rFonts w:ascii="Times New Roman" w:hAnsi="Times New Roman" w:cs="Times New Roman"/>
+          <w:sz w:val="24"/>
+          <w:szCs w:val="24"/>
+        </w:rPr>
+        <w:t xml:space="preserve">Finally, the last implication that I want to address </w:t>
+      </w:r>
+      <w:r>
+        <w:rPr>
+          <w:rFonts w:ascii="Times New Roman" w:hAnsi="Times New Roman" w:cs="Times New Roman"/>
+          <w:sz w:val="24"/>
+          <w:szCs w:val="24"/>
+        </w:rPr>
+        <w:t>is building cohesive and nurturing partnership between educators, policy makers, and researchers in the syst</w:t>
+      </w:r>
+      <w:r>
+        <w:rPr>
+          <w:rFonts w:ascii="Times New Roman" w:hAnsi="Times New Roman" w:cs="Times New Roman"/>
+          <w:sz w:val="24"/>
+          <w:szCs w:val="24"/>
+        </w:rPr>
+        <w:t xml:space="preserve">em. </w:t>
+      </w:r>
+      <w:r>
+        <w:rPr>
+          <w:rFonts w:ascii="Times New Roman" w:hAnsi="Times New Roman" w:cs="Times New Roman"/>
+          <w:sz w:val="24"/>
+          <w:szCs w:val="24"/>
+        </w:rPr>
+        <w:t>Coburn et al. (2013) defines as a long-term, mutually beneficial collaborations that promote the production and use of rigorous research about problems of practice that are intentionally organized, and hold promise for improving the relevance of the research produced, the use of research by organizations, and outcomes for youth.</w:t>
+      </w:r>
+      <w:r>
+        <w:rPr>
+          <w:rFonts w:ascii="Times New Roman" w:hAnsi="Times New Roman" w:cs="Times New Roman"/>
+          <w:sz w:val="24"/>
+          <w:szCs w:val="24"/>
+        </w:rPr>
+        <w:t xml:space="preserve"> Creating a such culture of collaboration and partnership will enhance relationship among implementation partners and </w:t>
+      </w:r>
+      <w:r>
+        <w:rPr>
+          <w:rFonts w:ascii="Times New Roman" w:hAnsi="Times New Roman" w:cs="Times New Roman"/>
+          <w:sz w:val="24"/>
+          <w:szCs w:val="24"/>
+        </w:rPr>
+        <w:t xml:space="preserve">advocate </w:t>
+      </w:r>
+      <w:r>
+        <w:rPr>
+          <w:rFonts w:ascii="Times New Roman" w:hAnsi="Times New Roman" w:cs="Times New Roman"/>
+          <w:sz w:val="24"/>
+          <w:szCs w:val="24"/>
+        </w:rPr>
+        <w:t xml:space="preserve">the actors in the system </w:t>
+      </w:r>
+      <w:r>
+        <w:rPr>
+          <w:rFonts w:ascii="Times New Roman" w:hAnsi="Times New Roman" w:cs="Times New Roman"/>
+          <w:sz w:val="24"/>
+          <w:szCs w:val="24"/>
+        </w:rPr>
+        <w:t xml:space="preserve">for a culture </w:t>
+      </w:r>
+      <w:r>
+        <w:rPr>
+          <w:rFonts w:ascii="Times New Roman" w:hAnsi="Times New Roman" w:cs="Times New Roman"/>
+          <w:sz w:val="24"/>
+          <w:szCs w:val="24"/>
+        </w:rPr>
+        <w:t>to use</w:t>
+      </w:r>
+      <w:r>
+        <w:rPr>
+          <w:rFonts w:ascii="Times New Roman" w:hAnsi="Times New Roman" w:cs="Times New Roman"/>
+          <w:sz w:val="24"/>
+          <w:szCs w:val="24"/>
+        </w:rPr>
+        <w:t xml:space="preserve"> </w:t>
+      </w:r>
+      <w:r>
+        <w:rPr>
+          <w:rFonts w:ascii="Times New Roman" w:hAnsi="Times New Roman" w:cs="Times New Roman"/>
+          <w:sz w:val="24"/>
+          <w:szCs w:val="24"/>
+        </w:rPr>
+        <w:t xml:space="preserve">more </w:t>
+      </w:r>
+      <w:r>
+        <w:rPr>
+          <w:rFonts w:ascii="Times New Roman" w:hAnsi="Times New Roman" w:cs="Times New Roman"/>
+          <w:sz w:val="24"/>
+          <w:szCs w:val="24"/>
+        </w:rPr>
+        <w:t>DDDM</w:t>
+      </w:r>
+      <w:r>
+        <w:rPr>
+          <w:rFonts w:ascii="Times New Roman" w:hAnsi="Times New Roman" w:cs="Times New Roman"/>
+          <w:sz w:val="24"/>
+          <w:szCs w:val="24"/>
+        </w:rPr>
+        <w:t xml:space="preserve"> processes. </w:t>
+      </w:r>
+      <w:r>
+        <w:rPr>
+          <w:rFonts w:ascii="Times New Roman" w:hAnsi="Times New Roman" w:cs="Times New Roman"/>
+          <w:sz w:val="24"/>
+          <w:szCs w:val="24"/>
+        </w:rPr>
+        <w:t xml:space="preserve">As Tseng (2017) </w:t>
+      </w:r>
+      <w:proofErr w:type="spellStart"/>
+      <w:proofErr w:type="gramStart"/>
+      <w:r>
+        <w:rPr>
+          <w:rFonts w:ascii="Times New Roman" w:hAnsi="Times New Roman" w:cs="Times New Roman"/>
+          <w:sz w:val="24"/>
+          <w:szCs w:val="24"/>
+        </w:rPr>
+        <w:t>noted</w:t>
+      </w:r>
+      <w:r>
+        <w:rPr>
+          <w:rFonts w:ascii="Times New Roman" w:hAnsi="Times New Roman" w:cs="Times New Roman"/>
+          <w:sz w:val="24"/>
+          <w:szCs w:val="24"/>
+        </w:rPr>
+        <w:t>,</w:t>
+      </w:r>
+      <w:r>
+        <w:rPr>
+          <w:rFonts w:ascii="Times New Roman" w:hAnsi="Times New Roman" w:cs="Times New Roman"/>
+          <w:i/>
+          <w:iCs/>
+          <w:color w:val="000000"/>
+          <w:sz w:val="24"/>
+          <w:szCs w:val="24"/>
+        </w:rPr>
+        <w:t>“</w:t>
+      </w:r>
+      <w:proofErr w:type="gramEnd"/>
+      <w:r>
+        <w:rPr>
+          <w:rFonts w:ascii="Times New Roman" w:hAnsi="Times New Roman" w:cs="Times New Roman"/>
+          <w:color w:val="000000"/>
+          <w:sz w:val="24"/>
+          <w:szCs w:val="24"/>
+        </w:rPr>
+        <w:t>Research</w:t>
+      </w:r>
+      <w:proofErr w:type="spellEnd"/>
+      <w:r>
+        <w:rPr>
+          <w:rFonts w:ascii="Times New Roman" w:hAnsi="Times New Roman" w:cs="Times New Roman"/>
+          <w:color w:val="000000"/>
+          <w:sz w:val="24"/>
+          <w:szCs w:val="24"/>
+        </w:rPr>
+        <w:t>-practice partnerships can address persistent challenges by</w:t>
+      </w:r>
+      <w:r>
+        <w:rPr>
+          <w:rFonts w:ascii="Times New Roman" w:hAnsi="Times New Roman" w:cs="Times New Roman"/>
+          <w:color w:val="000000"/>
+          <w:sz w:val="24"/>
+          <w:szCs w:val="24"/>
+        </w:rPr>
+        <w:t xml:space="preserve"> </w:t>
+      </w:r>
+      <w:r>
+        <w:rPr>
+          <w:rFonts w:ascii="Times New Roman" w:hAnsi="Times New Roman" w:cs="Times New Roman"/>
+          <w:color w:val="000000"/>
+          <w:sz w:val="24"/>
+          <w:szCs w:val="24"/>
+        </w:rPr>
+        <w:t>producing new knowledge, building capacity, and informing action.”</w:t>
+      </w:r>
+      <w:r>
+        <w:rPr>
+          <w:rFonts w:ascii="Times New Roman" w:hAnsi="Times New Roman" w:cs="Times New Roman"/>
+          <w:sz w:val="24"/>
+          <w:szCs w:val="24"/>
+        </w:rPr>
+        <w:t xml:space="preserve"> </w:t>
+      </w:r>
+      <w:r>
+        <w:rPr>
+          <w:rFonts w:ascii="Times New Roman" w:hAnsi="Times New Roman" w:cs="Times New Roman"/>
+          <w:sz w:val="24"/>
+          <w:szCs w:val="24"/>
+        </w:rPr>
+        <w:t xml:space="preserve">I believe the goal of our education system is not just </w:t>
+      </w:r>
+      <w:r>
+        <w:rPr>
+          <w:rFonts w:ascii="Times New Roman" w:hAnsi="Times New Roman" w:cs="Times New Roman"/>
+          <w:sz w:val="24"/>
+          <w:szCs w:val="24"/>
+        </w:rPr>
+        <w:t xml:space="preserve">providing more opportunities for DDDM. </w:t>
+      </w:r>
+      <w:r>
+        <w:rPr>
+          <w:rFonts w:ascii="Times New Roman" w:hAnsi="Times New Roman" w:cs="Times New Roman"/>
+          <w:sz w:val="24"/>
+          <w:szCs w:val="24"/>
+        </w:rPr>
+        <w:t xml:space="preserve">We are using DDDM as a </w:t>
+      </w:r>
+      <w:r>
+        <w:rPr>
+          <w:rFonts w:ascii="Times New Roman" w:hAnsi="Times New Roman" w:cs="Times New Roman"/>
+          <w:sz w:val="24"/>
+          <w:szCs w:val="24"/>
+        </w:rPr>
+        <w:t>means so that a change can be addressed while facing difficult challenges in the system such as more accountability</w:t>
+      </w:r>
+      <w:r>
+        <w:rPr>
+          <w:rFonts w:ascii="Times New Roman" w:hAnsi="Times New Roman" w:cs="Times New Roman"/>
+          <w:sz w:val="24"/>
+          <w:szCs w:val="24"/>
+        </w:rPr>
+        <w:t xml:space="preserve"> and less funding driven from </w:t>
+      </w:r>
+      <w:r>
+        <w:rPr>
+          <w:rFonts w:ascii="Times New Roman" w:hAnsi="Times New Roman" w:cs="Times New Roman"/>
+          <w:sz w:val="24"/>
+          <w:szCs w:val="24"/>
+        </w:rPr>
+        <w:t xml:space="preserve">federal, state, and local level </w:t>
+      </w:r>
+      <w:r>
+        <w:rPr>
+          <w:rFonts w:ascii="Times New Roman" w:hAnsi="Times New Roman" w:cs="Times New Roman"/>
+          <w:sz w:val="24"/>
+          <w:szCs w:val="24"/>
+        </w:rPr>
+        <w:t>(Downer, 2013). Building such relationship first would</w:t>
+      </w:r>
+      <w:r>
+        <w:rPr>
+          <w:rFonts w:ascii="Times New Roman" w:hAnsi="Times New Roman" w:cs="Times New Roman"/>
+          <w:sz w:val="24"/>
+          <w:szCs w:val="24"/>
+        </w:rPr>
+        <w:t xml:space="preserve"> enhance not only DDDM, </w:t>
+      </w:r>
+      <w:proofErr w:type="gramStart"/>
+      <w:r>
+        <w:rPr>
+          <w:rFonts w:ascii="Times New Roman" w:hAnsi="Times New Roman" w:cs="Times New Roman"/>
+          <w:sz w:val="24"/>
+          <w:szCs w:val="24"/>
+        </w:rPr>
+        <w:t>this</w:t>
+      </w:r>
+      <w:proofErr w:type="gramEnd"/>
+      <w:r>
+        <w:rPr>
+          <w:rFonts w:ascii="Times New Roman" w:hAnsi="Times New Roman" w:cs="Times New Roman"/>
+          <w:sz w:val="24"/>
+          <w:szCs w:val="24"/>
+        </w:rPr>
+        <w:t xml:space="preserve"> </w:t>
+      </w:r>
+      <w:r>
+        <w:rPr>
+          <w:rFonts w:ascii="Times New Roman" w:hAnsi="Times New Roman" w:cs="Times New Roman"/>
+          <w:sz w:val="24"/>
+          <w:szCs w:val="24"/>
+        </w:rPr>
+        <w:t>allow</w:t>
+      </w:r>
+      <w:r>
+        <w:rPr>
+          <w:rFonts w:ascii="Times New Roman" w:hAnsi="Times New Roman" w:cs="Times New Roman"/>
+          <w:sz w:val="24"/>
+          <w:szCs w:val="24"/>
+        </w:rPr>
+        <w:t>s</w:t>
+      </w:r>
+      <w:r>
+        <w:rPr>
+          <w:rFonts w:ascii="Times New Roman" w:hAnsi="Times New Roman" w:cs="Times New Roman"/>
+          <w:sz w:val="24"/>
+          <w:szCs w:val="24"/>
+        </w:rPr>
+        <w:t xml:space="preserve"> implementation partners to think and discuss what is our goal for DDDM for system initiatives and changes. </w:t>
       </w:r>
     </w:p>
     <w:p>
@@ -12594,322 +14128,6 @@
           <w:szCs w:val="24"/>
         </w:rPr>
       </w:pPr>
-    </w:p>
-    <w:p>
-      <w:pPr>
-        <w:pStyle w:val="ListParagraph"/>
-        <w:numPr>
-          <w:ilvl w:val="0"/>
-          <w:numId w:val="2"/>
-        </w:numPr>
-        <w:spacing w:line="480" w:lineRule="auto"/>
-        <w:rPr>
-          <w:rFonts w:ascii="Times New Roman" w:hAnsi="Times New Roman" w:cs="Times New Roman"/>
-          <w:sz w:val="24"/>
-          <w:szCs w:val="24"/>
-        </w:rPr>
-      </w:pPr>
-      <w:r>
-        <w:rPr>
-          <w:rFonts w:ascii="Times New Roman" w:hAnsi="Times New Roman" w:cs="Times New Roman"/>
-          <w:sz w:val="24"/>
-          <w:szCs w:val="24"/>
-        </w:rPr>
-        <w:t>Also consider r</w:t>
-      </w:r>
-      <w:r>
-        <w:rPr>
-          <w:rFonts w:ascii="Times New Roman" w:hAnsi="Times New Roman" w:cs="Times New Roman"/>
-          <w:sz w:val="24"/>
-          <w:szCs w:val="24"/>
-        </w:rPr>
-        <w:t xml:space="preserve">ecommendations from Marsh </w:t>
-      </w:r>
-      <w:r>
-        <w:rPr>
-          <w:rFonts w:ascii="Times New Roman" w:hAnsi="Times New Roman" w:cs="Times New Roman"/>
-          <w:sz w:val="24"/>
-          <w:szCs w:val="24"/>
-        </w:rPr>
-        <w:t>et al. (2017):</w:t>
-      </w:r>
-    </w:p>
-    <w:p>
-      <w:pPr>
-        <w:pStyle w:val="ListParagraph"/>
-        <w:numPr>
-          <w:ilvl w:val="1"/>
-          <w:numId w:val="2"/>
-        </w:numPr>
-        <w:spacing w:line="480" w:lineRule="auto"/>
-        <w:rPr>
-          <w:rFonts w:ascii="Times New Roman" w:hAnsi="Times New Roman" w:cs="Times New Roman"/>
-          <w:sz w:val="24"/>
-          <w:szCs w:val="24"/>
-        </w:rPr>
-      </w:pPr>
-      <w:r>
-        <w:rPr>
-          <w:rFonts w:ascii="Times New Roman" w:eastAsia="Times New Roman" w:hAnsi="Times New Roman" w:cs="Times New Roman"/>
-          <w:color w:val="222222"/>
-          <w:sz w:val="24"/>
-          <w:szCs w:val="24"/>
-          <w:lang w:eastAsia="ja-JP"/>
-        </w:rPr>
-        <w:t>Practical Implications (which can be also addressed in the results/discussion section).</w:t>
-      </w:r>
-    </w:p>
-    <w:p>
-      <w:pPr>
-        <w:numPr>
-          <w:ilvl w:val="2"/>
-          <w:numId w:val="2"/>
-        </w:numPr>
-        <w:shd w:val="clear" w:color="auto" w:fill="FFFFFF"/>
-        <w:spacing w:before="100" w:beforeAutospacing="1" w:after="100" w:afterAutospacing="1" w:line="240" w:lineRule="auto"/>
-        <w:rPr>
-          <w:rFonts w:ascii="Times New Roman" w:eastAsia="Times New Roman" w:hAnsi="Times New Roman" w:cs="Times New Roman"/>
-          <w:color w:val="222222"/>
-          <w:sz w:val="24"/>
-          <w:szCs w:val="24"/>
-          <w:lang w:eastAsia="ja-JP"/>
-        </w:rPr>
-      </w:pPr>
-      <w:r>
-        <w:rPr>
-          <w:rFonts w:ascii="Times New Roman" w:eastAsia="Times New Roman" w:hAnsi="Times New Roman" w:cs="Times New Roman"/>
-          <w:color w:val="222222"/>
-          <w:sz w:val="24"/>
-          <w:szCs w:val="24"/>
-          <w:lang w:eastAsia="ja-JP"/>
-        </w:rPr>
-        <w:t>DDDM is complex (it's not a linear process)</w:t>
-      </w:r>
-    </w:p>
-    <w:p>
-      <w:pPr>
-        <w:numPr>
-          <w:ilvl w:val="2"/>
-          <w:numId w:val="2"/>
-        </w:numPr>
-        <w:shd w:val="clear" w:color="auto" w:fill="FFFFFF"/>
-        <w:spacing w:before="100" w:beforeAutospacing="1" w:after="100" w:afterAutospacing="1" w:line="240" w:lineRule="auto"/>
-        <w:rPr>
-          <w:rFonts w:ascii="Times New Roman" w:eastAsia="Times New Roman" w:hAnsi="Times New Roman" w:cs="Times New Roman"/>
-          <w:color w:val="222222"/>
-          <w:sz w:val="24"/>
-          <w:szCs w:val="24"/>
-          <w:lang w:eastAsia="ja-JP"/>
-        </w:rPr>
-      </w:pPr>
-      <w:r>
-        <w:rPr>
-          <w:rFonts w:ascii="Times New Roman" w:eastAsia="Times New Roman" w:hAnsi="Times New Roman" w:cs="Times New Roman"/>
-          <w:color w:val="222222"/>
-          <w:sz w:val="24"/>
-          <w:szCs w:val="24"/>
-          <w:lang w:eastAsia="ja-JP"/>
-        </w:rPr>
-        <w:t xml:space="preserve">DDDM in a classroom setting mostly focuses on "basic" model of DDDM as educators may not have quant background nor support from experts (i.e. </w:t>
-      </w:r>
-      <w:proofErr w:type="spellStart"/>
-      <w:r>
-        <w:rPr>
-          <w:rFonts w:ascii="Times New Roman" w:eastAsia="Times New Roman" w:hAnsi="Times New Roman" w:cs="Times New Roman"/>
-          <w:color w:val="222222"/>
-          <w:sz w:val="24"/>
-          <w:szCs w:val="24"/>
-          <w:lang w:eastAsia="ja-JP"/>
-        </w:rPr>
-        <w:t>Guss</w:t>
-      </w:r>
-      <w:proofErr w:type="spellEnd"/>
-      <w:r>
-        <w:rPr>
-          <w:rFonts w:ascii="Times New Roman" w:eastAsia="Times New Roman" w:hAnsi="Times New Roman" w:cs="Times New Roman"/>
-          <w:color w:val="222222"/>
-          <w:sz w:val="24"/>
-          <w:szCs w:val="24"/>
-          <w:lang w:eastAsia="ja-JP"/>
-        </w:rPr>
-        <w:t xml:space="preserve"> et al., 2013 implied perhaps that's one of the reason why when professionals review results of ERS/CLASS, expert coaching may help to reflect practices</w:t>
-      </w:r>
-    </w:p>
-    <w:p>
-      <w:pPr>
-        <w:numPr>
-          <w:ilvl w:val="2"/>
-          <w:numId w:val="2"/>
-        </w:numPr>
-        <w:shd w:val="clear" w:color="auto" w:fill="FFFFFF"/>
-        <w:spacing w:before="100" w:beforeAutospacing="1" w:after="100" w:afterAutospacing="1" w:line="240" w:lineRule="auto"/>
-        <w:rPr>
-          <w:rFonts w:ascii="Times New Roman" w:eastAsia="Times New Roman" w:hAnsi="Times New Roman" w:cs="Times New Roman"/>
-          <w:color w:val="222222"/>
-          <w:sz w:val="24"/>
-          <w:szCs w:val="24"/>
-          <w:lang w:eastAsia="ja-JP"/>
-        </w:rPr>
-      </w:pPr>
-      <w:r>
-        <w:rPr>
-          <w:rFonts w:ascii="Times New Roman" w:eastAsia="Times New Roman" w:hAnsi="Times New Roman" w:cs="Times New Roman"/>
-          <w:color w:val="222222"/>
-          <w:sz w:val="24"/>
-          <w:szCs w:val="24"/>
-          <w:lang w:eastAsia="ja-JP"/>
-        </w:rPr>
-        <w:t>Or counter claim that the basic model of DDDM is sufficient (</w:t>
-      </w:r>
-      <w:proofErr w:type="spellStart"/>
-      <w:r>
-        <w:rPr>
-          <w:rFonts w:ascii="Times New Roman" w:eastAsia="Times New Roman" w:hAnsi="Times New Roman" w:cs="Times New Roman"/>
-          <w:color w:val="222222"/>
-          <w:sz w:val="24"/>
-          <w:szCs w:val="24"/>
-          <w:lang w:eastAsia="ja-JP"/>
-        </w:rPr>
-        <w:t>Celio</w:t>
-      </w:r>
-      <w:proofErr w:type="spellEnd"/>
-      <w:r>
-        <w:rPr>
-          <w:rFonts w:ascii="Times New Roman" w:eastAsia="Times New Roman" w:hAnsi="Times New Roman" w:cs="Times New Roman"/>
-          <w:color w:val="222222"/>
-          <w:sz w:val="24"/>
-          <w:szCs w:val="24"/>
-          <w:lang w:eastAsia="ja-JP"/>
-        </w:rPr>
-        <w:t xml:space="preserve"> &amp; Harvey, 2005; Herman &amp; Gibbons, 2001) for answering questions addressed in a classroom level (i.e. less is more).</w:t>
-      </w:r>
-    </w:p>
-    <w:p>
-      <w:pPr>
-        <w:numPr>
-          <w:ilvl w:val="1"/>
-          <w:numId w:val="2"/>
-        </w:numPr>
-        <w:shd w:val="clear" w:color="auto" w:fill="FFFFFF"/>
-        <w:spacing w:before="100" w:beforeAutospacing="1" w:after="100" w:afterAutospacing="1" w:line="240" w:lineRule="auto"/>
-        <w:rPr>
-          <w:rFonts w:ascii="Times New Roman" w:eastAsia="Times New Roman" w:hAnsi="Times New Roman" w:cs="Times New Roman"/>
-          <w:color w:val="222222"/>
-          <w:sz w:val="24"/>
-          <w:szCs w:val="24"/>
-          <w:lang w:eastAsia="ja-JP"/>
-        </w:rPr>
-      </w:pPr>
-      <w:r>
-        <w:rPr>
-          <w:rFonts w:ascii="Times New Roman" w:eastAsia="Times New Roman" w:hAnsi="Times New Roman" w:cs="Times New Roman"/>
-          <w:color w:val="222222"/>
-          <w:sz w:val="24"/>
-          <w:szCs w:val="24"/>
-          <w:lang w:eastAsia="ja-JP"/>
-        </w:rPr>
-        <w:t>Policy implications</w:t>
-      </w:r>
-    </w:p>
-    <w:p>
-      <w:pPr>
-        <w:numPr>
-          <w:ilvl w:val="2"/>
-          <w:numId w:val="2"/>
-        </w:numPr>
-        <w:shd w:val="clear" w:color="auto" w:fill="FFFFFF"/>
-        <w:spacing w:before="100" w:beforeAutospacing="1" w:after="100" w:afterAutospacing="1" w:line="240" w:lineRule="auto"/>
-        <w:rPr>
-          <w:rFonts w:ascii="Times New Roman" w:eastAsia="Times New Roman" w:hAnsi="Times New Roman" w:cs="Times New Roman"/>
-          <w:color w:val="222222"/>
-          <w:sz w:val="24"/>
-          <w:szCs w:val="24"/>
-          <w:lang w:eastAsia="ja-JP"/>
-        </w:rPr>
-      </w:pPr>
-      <w:r>
-        <w:rPr>
-          <w:rFonts w:ascii="Times New Roman" w:eastAsia="Times New Roman" w:hAnsi="Times New Roman" w:cs="Times New Roman"/>
-          <w:color w:val="222222"/>
-          <w:sz w:val="24"/>
-          <w:szCs w:val="24"/>
-          <w:lang w:eastAsia="ja-JP"/>
-        </w:rPr>
-        <w:lastRenderedPageBreak/>
-        <w:t>DDDM is not a straightforward process rather iterative processes requiring collection and reflection of multiple types of data sources (input, process, outcome, satisfaction data)</w:t>
-      </w:r>
-    </w:p>
-    <w:p>
-      <w:pPr>
-        <w:numPr>
-          <w:ilvl w:val="2"/>
-          <w:numId w:val="2"/>
-        </w:numPr>
-        <w:shd w:val="clear" w:color="auto" w:fill="FFFFFF"/>
-        <w:spacing w:before="100" w:beforeAutospacing="1" w:after="100" w:afterAutospacing="1" w:line="240" w:lineRule="auto"/>
-        <w:rPr>
-          <w:rFonts w:ascii="Times New Roman" w:eastAsia="Times New Roman" w:hAnsi="Times New Roman" w:cs="Times New Roman"/>
-          <w:color w:val="222222"/>
-          <w:sz w:val="24"/>
-          <w:szCs w:val="24"/>
-          <w:lang w:eastAsia="ja-JP"/>
-        </w:rPr>
-      </w:pPr>
-      <w:r>
-        <w:rPr>
-          <w:rFonts w:ascii="Times New Roman" w:eastAsia="Times New Roman" w:hAnsi="Times New Roman" w:cs="Times New Roman"/>
-          <w:color w:val="222222"/>
-          <w:sz w:val="24"/>
-          <w:szCs w:val="24"/>
-          <w:lang w:eastAsia="ja-JP"/>
-        </w:rPr>
-        <w:t>Improving the availability, timelines, and comprehensiveness of data is fundamental for DDDM</w:t>
-      </w:r>
-    </w:p>
-    <w:p>
-      <w:pPr>
-        <w:numPr>
-          <w:ilvl w:val="2"/>
-          <w:numId w:val="2"/>
-        </w:numPr>
-        <w:shd w:val="clear" w:color="auto" w:fill="FFFFFF"/>
-        <w:spacing w:before="100" w:beforeAutospacing="1" w:after="100" w:afterAutospacing="1" w:line="240" w:lineRule="auto"/>
-        <w:rPr>
-          <w:rFonts w:ascii="Times New Roman" w:eastAsia="Times New Roman" w:hAnsi="Times New Roman" w:cs="Times New Roman"/>
-          <w:color w:val="222222"/>
-          <w:sz w:val="24"/>
-          <w:szCs w:val="24"/>
-          <w:lang w:eastAsia="ja-JP"/>
-        </w:rPr>
-      </w:pPr>
-      <w:r>
-        <w:rPr>
-          <w:rFonts w:ascii="Times New Roman" w:eastAsia="Times New Roman" w:hAnsi="Times New Roman" w:cs="Times New Roman"/>
-          <w:color w:val="222222"/>
-          <w:sz w:val="24"/>
-          <w:szCs w:val="24"/>
-          <w:lang w:eastAsia="ja-JP"/>
-        </w:rPr>
-        <w:t>Providing resources and support such as professional development and resources for local and expert reviews will further enhance the processes.</w:t>
-      </w:r>
-    </w:p>
-    <w:p>
-      <w:pPr>
-        <w:spacing w:line="240" w:lineRule="auto"/>
-        <w:rPr>
-          <w:rFonts w:ascii="Times New Roman" w:hAnsi="Times New Roman" w:cs="Times New Roman"/>
-          <w:sz w:val="24"/>
-          <w:szCs w:val="24"/>
-        </w:rPr>
-      </w:pPr>
-      <w:r>
-        <w:rPr>
-          <w:rFonts w:ascii="Times New Roman" w:hAnsi="Times New Roman" w:cs="Times New Roman"/>
-          <w:sz w:val="24"/>
-          <w:szCs w:val="24"/>
-        </w:rPr>
-        <w:t>`</w:t>
-      </w:r>
     </w:p>
     <w:sectPr>
       <w:pgSz w:w="12240" w:h="15840"/>
@@ -12919,45 +14137,6 @@
     </w:sectPr>
   </w:body>
 </w:document>
-</file>
-
-<file path=word/comments.xml><?xml version="1.0" encoding="utf-8"?>
-<w:comments xmlns:wpc="http://schemas.microsoft.com/office/word/2010/wordprocessingCanvas" xmlns:cx="http://schemas.microsoft.com/office/drawing/2014/chartex" xmlns:cx1="http://schemas.microsoft.com/office/drawing/2015/9/8/chartex" xmlns:cx2="http://schemas.microsoft.com/office/drawing/2015/10/21/chartex" xmlns:cx3="http://schemas.microsoft.com/office/drawing/2016/5/9/chartex" xmlns:cx4="http://schemas.microsoft.com/office/drawing/2016/5/10/chartex" xmlns:cx5="http://schemas.microsoft.com/office/drawing/2016/5/11/chartex" xmlns:cx6="http://schemas.microsoft.com/office/drawing/2016/5/12/chartex" xmlns:cx7="http://schemas.microsoft.com/office/drawing/2016/5/13/chartex" xmlns:cx8="http://schemas.microsoft.com/office/drawing/2016/5/14/chartex" xmlns:mc="http://schemas.openxmlformats.org/markup-compatibility/2006" xmlns:aink="http://schemas.microsoft.com/office/drawing/2016/ink" xmlns:am3d="http://schemas.microsoft.com/office/drawing/2017/model3d" xmlns:o="urn:schemas-microsoft-com:office:office" xmlns:r="http://schemas.openxmlformats.org/officeDocument/2006/relationships" xmlns:m="http://schemas.openxmlformats.org/officeDocument/2006/math" xmlns:v="urn:schemas-microsoft-com:vml" xmlns:wp14="http://schemas.microsoft.com/office/word/2010/wordprocessingDrawing" xmlns:wp="http://schemas.openxmlformats.org/drawingml/2006/wordprocessingDrawing" xmlns:w10="urn:schemas-microsoft-com:office:word" xmlns:w="http://schemas.openxmlformats.org/wordprocessingml/2006/main" xmlns:w14="http://schemas.microsoft.com/office/word/2010/wordml" xmlns:w15="http://schemas.microsoft.com/office/word/2012/wordml" xmlns:w16cex="http://schemas.microsoft.com/office/word/2018/wordml/cex" xmlns:w16cid="http://schemas.microsoft.com/office/word/2016/wordml/cid" xmlns:w16="http://schemas.microsoft.com/office/word/2018/wordml" xmlns:w16sdtdh="http://schemas.microsoft.com/office/word/2020/wordml/sdtdatahash" xmlns:w16se="http://schemas.microsoft.com/office/word/2015/wordml/symex" xmlns:wpg="http://schemas.microsoft.com/office/word/2010/wordprocessingGroup" xmlns:wpi="http://schemas.microsoft.com/office/word/2010/wordprocessingInk" xmlns:wne="http://schemas.microsoft.com/office/word/2006/wordml" xmlns:wps="http://schemas.microsoft.com/office/word/2010/wordprocessingShape" mc:Ignorable="w14 w15 w16se w16cid w16 w16cex w16sdtdh wp14">
-  <w:comment w:id="0" w:author="Sylvia Bagley" w:date="2021-05-26T19:37:00Z" w:initials="SB">
-    <w:p>
-      <w:pPr>
-        <w:pStyle w:val="CommentText"/>
-      </w:pPr>
-      <w:r>
-        <w:rPr>
-          <w:rStyle w:val="CommentReference"/>
-        </w:rPr>
-        <w:annotationRef/>
-      </w:r>
-      <w:r>
-        <w:t>Add beginning of direct quotation marks</w:t>
-      </w:r>
-    </w:p>
-  </w:comment>
-</w:comments>
-</file>
-
-<file path=word/commentsExtended.xml><?xml version="1.0" encoding="utf-8"?>
-<w15:commentsEx xmlns:wpc="http://schemas.microsoft.com/office/word/2010/wordprocessingCanvas" xmlns:cx="http://schemas.microsoft.com/office/drawing/2014/chartex" xmlns:cx1="http://schemas.microsoft.com/office/drawing/2015/9/8/chartex" xmlns:cx2="http://schemas.microsoft.com/office/drawing/2015/10/21/chartex" xmlns:cx3="http://schemas.microsoft.com/office/drawing/2016/5/9/chartex" xmlns:cx4="http://schemas.microsoft.com/office/drawing/2016/5/10/chartex" xmlns:cx5="http://schemas.microsoft.com/office/drawing/2016/5/11/chartex" xmlns:cx6="http://schemas.microsoft.com/office/drawing/2016/5/12/chartex" xmlns:cx7="http://schemas.microsoft.com/office/drawing/2016/5/13/chartex" xmlns:cx8="http://schemas.microsoft.com/office/drawing/2016/5/14/chartex" xmlns:mc="http://schemas.openxmlformats.org/markup-compatibility/2006" xmlns:aink="http://schemas.microsoft.com/office/drawing/2016/ink" xmlns:am3d="http://schemas.microsoft.com/office/drawing/2017/model3d" xmlns:o="urn:schemas-microsoft-com:office:office" xmlns:r="http://schemas.openxmlformats.org/officeDocument/2006/relationships" xmlns:m="http://schemas.openxmlformats.org/officeDocument/2006/math" xmlns:v="urn:schemas-microsoft-com:vml" xmlns:wp14="http://schemas.microsoft.com/office/word/2010/wordprocessingDrawing" xmlns:wp="http://schemas.openxmlformats.org/drawingml/2006/wordprocessingDrawing" xmlns:w10="urn:schemas-microsoft-com:office:word" xmlns:w="http://schemas.openxmlformats.org/wordprocessingml/2006/main" xmlns:w14="http://schemas.microsoft.com/office/word/2010/wordml" xmlns:w15="http://schemas.microsoft.com/office/word/2012/wordml" xmlns:w16cex="http://schemas.microsoft.com/office/word/2018/wordml/cex" xmlns:w16cid="http://schemas.microsoft.com/office/word/2016/wordml/cid" xmlns:w16="http://schemas.microsoft.com/office/word/2018/wordml" xmlns:w16sdtdh="http://schemas.microsoft.com/office/word/2020/wordml/sdtdatahash" xmlns:w16se="http://schemas.microsoft.com/office/word/2015/wordml/symex" xmlns:wpg="http://schemas.microsoft.com/office/word/2010/wordprocessingGroup" xmlns:wpi="http://schemas.microsoft.com/office/word/2010/wordprocessingInk" xmlns:wne="http://schemas.microsoft.com/office/word/2006/wordml" xmlns:wps="http://schemas.microsoft.com/office/word/2010/wordprocessingShape" mc:Ignorable="w14 w15 w16se w16cid w16 w16cex w16sdtdh wp14">
-  <w15:commentEx w15:paraId="53488600" w15:done="0"/>
-</w15:commentsEx>
-</file>
-
-<file path=word/commentsExtensible.xml><?xml version="1.0" encoding="utf-8"?>
-<w16cex:commentsExtensible xmlns:wpc="http://schemas.microsoft.com/office/word/2010/wordprocessingCanvas" xmlns:cx="http://schemas.microsoft.com/office/drawing/2014/chartex" xmlns:cx1="http://schemas.microsoft.com/office/drawing/2015/9/8/chartex" xmlns:cx2="http://schemas.microsoft.com/office/drawing/2015/10/21/chartex" xmlns:cx3="http://schemas.microsoft.com/office/drawing/2016/5/9/chartex" xmlns:cx4="http://schemas.microsoft.com/office/drawing/2016/5/10/chartex" xmlns:cx5="http://schemas.microsoft.com/office/drawing/2016/5/11/chartex" xmlns:cx6="http://schemas.microsoft.com/office/drawing/2016/5/12/chartex" xmlns:cx7="http://schemas.microsoft.com/office/drawing/2016/5/13/chartex" xmlns:cx8="http://schemas.microsoft.com/office/drawing/2016/5/14/chartex" xmlns:mc="http://schemas.openxmlformats.org/markup-compatibility/2006" xmlns:aink="http://schemas.microsoft.com/office/drawing/2016/ink" xmlns:am3d="http://schemas.microsoft.com/office/drawing/2017/model3d" xmlns:o="urn:schemas-microsoft-com:office:office" xmlns:r="http://schemas.openxmlformats.org/officeDocument/2006/relationships" xmlns:m="http://schemas.openxmlformats.org/officeDocument/2006/math" xmlns:v="urn:schemas-microsoft-com:vml" xmlns:wp14="http://schemas.microsoft.com/office/word/2010/wordprocessingDrawing" xmlns:wp="http://schemas.openxmlformats.org/drawingml/2006/wordprocessingDrawing" xmlns:w10="urn:schemas-microsoft-com:office:word" xmlns:w="http://schemas.openxmlformats.org/wordprocessingml/2006/main" xmlns:w14="http://schemas.microsoft.com/office/word/2010/wordml" xmlns:w15="http://schemas.microsoft.com/office/word/2012/wordml" xmlns:w16cex="http://schemas.microsoft.com/office/word/2018/wordml/cex" xmlns:w16cid="http://schemas.microsoft.com/office/word/2016/wordml/cid" xmlns:w16="http://schemas.microsoft.com/office/word/2018/wordml" xmlns:w16sdtdh="http://schemas.microsoft.com/office/word/2020/wordml/sdtdatahash" xmlns:w16se="http://schemas.microsoft.com/office/word/2015/wordml/symex" xmlns:wpg="http://schemas.microsoft.com/office/word/2010/wordprocessingGroup" xmlns:wpi="http://schemas.microsoft.com/office/word/2010/wordprocessingInk" xmlns:wne="http://schemas.microsoft.com/office/word/2006/wordml" xmlns:wps="http://schemas.microsoft.com/office/word/2010/wordprocessingShape" mc:Ignorable="w14 w15 w16se w16cid w16 w16cex w16sdtdh wp14">
-  <w16cex:commentExtensible w16cex:durableId="24592211" w16cex:dateUtc="2021-05-27T02:37:00Z"/>
-</w16cex:commentsExtensible>
-</file>
-
-<file path=word/commentsIds.xml><?xml version="1.0" encoding="utf-8"?>
-<w16cid:commentsIds xmlns:wpc="http://schemas.microsoft.com/office/word/2010/wordprocessingCanvas" xmlns:cx="http://schemas.microsoft.com/office/drawing/2014/chartex" xmlns:cx1="http://schemas.microsoft.com/office/drawing/2015/9/8/chartex" xmlns:cx2="http://schemas.microsoft.com/office/drawing/2015/10/21/chartex" xmlns:cx3="http://schemas.microsoft.com/office/drawing/2016/5/9/chartex" xmlns:cx4="http://schemas.microsoft.com/office/drawing/2016/5/10/chartex" xmlns:cx5="http://schemas.microsoft.com/office/drawing/2016/5/11/chartex" xmlns:cx6="http://schemas.microsoft.com/office/drawing/2016/5/12/chartex" xmlns:cx7="http://schemas.microsoft.com/office/drawing/2016/5/13/chartex" xmlns:cx8="http://schemas.microsoft.com/office/drawing/2016/5/14/chartex" xmlns:mc="http://schemas.openxmlformats.org/markup-compatibility/2006" xmlns:aink="http://schemas.microsoft.com/office/drawing/2016/ink" xmlns:am3d="http://schemas.microsoft.com/office/drawing/2017/model3d" xmlns:o="urn:schemas-microsoft-com:office:office" xmlns:r="http://schemas.openxmlformats.org/officeDocument/2006/relationships" xmlns:m="http://schemas.openxmlformats.org/officeDocument/2006/math" xmlns:v="urn:schemas-microsoft-com:vml" xmlns:wp14="http://schemas.microsoft.com/office/word/2010/wordprocessingDrawing" xmlns:wp="http://schemas.openxmlformats.org/drawingml/2006/wordprocessingDrawing" xmlns:w10="urn:schemas-microsoft-com:office:word" xmlns:w="http://schemas.openxmlformats.org/wordprocessingml/2006/main" xmlns:w14="http://schemas.microsoft.com/office/word/2010/wordml" xmlns:w15="http://schemas.microsoft.com/office/word/2012/wordml" xmlns:w16cex="http://schemas.microsoft.com/office/word/2018/wordml/cex" xmlns:w16cid="http://schemas.microsoft.com/office/word/2016/wordml/cid" xmlns:w16="http://schemas.microsoft.com/office/word/2018/wordml" xmlns:w16sdtdh="http://schemas.microsoft.com/office/word/2020/wordml/sdtdatahash" xmlns:w16se="http://schemas.microsoft.com/office/word/2015/wordml/symex" xmlns:wpg="http://schemas.microsoft.com/office/word/2010/wordprocessingGroup" xmlns:wpi="http://schemas.microsoft.com/office/word/2010/wordprocessingInk" xmlns:wne="http://schemas.microsoft.com/office/word/2006/wordml" xmlns:wps="http://schemas.microsoft.com/office/word/2010/wordprocessingShape" mc:Ignorable="w14 w15 w16se w16cid w16 w16cex w16sdtdh wp14">
-  <w16cid:commentId w16cid:paraId="53488600" w16cid:durableId="24592211"/>
-</w16cid:commentsIds>
 </file>
 
 <file path=word/endnotes.xml><?xml version="1.0" encoding="utf-8"?>
@@ -14198,14 +15377,6 @@
 </w:numbering>
 </file>
 
-<file path=word/people.xml><?xml version="1.0" encoding="utf-8"?>
-<w15:people xmlns:wpc="http://schemas.microsoft.com/office/word/2010/wordprocessingCanvas" xmlns:cx="http://schemas.microsoft.com/office/drawing/2014/chartex" xmlns:cx1="http://schemas.microsoft.com/office/drawing/2015/9/8/chartex" xmlns:cx2="http://schemas.microsoft.com/office/drawing/2015/10/21/chartex" xmlns:cx3="http://schemas.microsoft.com/office/drawing/2016/5/9/chartex" xmlns:cx4="http://schemas.microsoft.com/office/drawing/2016/5/10/chartex" xmlns:cx5="http://schemas.microsoft.com/office/drawing/2016/5/11/chartex" xmlns:cx6="http://schemas.microsoft.com/office/drawing/2016/5/12/chartex" xmlns:cx7="http://schemas.microsoft.com/office/drawing/2016/5/13/chartex" xmlns:cx8="http://schemas.microsoft.com/office/drawing/2016/5/14/chartex" xmlns:mc="http://schemas.openxmlformats.org/markup-compatibility/2006" xmlns:aink="http://schemas.microsoft.com/office/drawing/2016/ink" xmlns:am3d="http://schemas.microsoft.com/office/drawing/2017/model3d" xmlns:o="urn:schemas-microsoft-com:office:office" xmlns:r="http://schemas.openxmlformats.org/officeDocument/2006/relationships" xmlns:m="http://schemas.openxmlformats.org/officeDocument/2006/math" xmlns:v="urn:schemas-microsoft-com:vml" xmlns:wp14="http://schemas.microsoft.com/office/word/2010/wordprocessingDrawing" xmlns:wp="http://schemas.openxmlformats.org/drawingml/2006/wordprocessingDrawing" xmlns:w10="urn:schemas-microsoft-com:office:word" xmlns:w="http://schemas.openxmlformats.org/wordprocessingml/2006/main" xmlns:w14="http://schemas.microsoft.com/office/word/2010/wordml" xmlns:w15="http://schemas.microsoft.com/office/word/2012/wordml" xmlns:w16cex="http://schemas.microsoft.com/office/word/2018/wordml/cex" xmlns:w16cid="http://schemas.microsoft.com/office/word/2016/wordml/cid" xmlns:w16="http://schemas.microsoft.com/office/word/2018/wordml" xmlns:w16sdtdh="http://schemas.microsoft.com/office/word/2020/wordml/sdtdatahash" xmlns:w16se="http://schemas.microsoft.com/office/word/2015/wordml/symex" xmlns:wpg="http://schemas.microsoft.com/office/word/2010/wordprocessingGroup" xmlns:wpi="http://schemas.microsoft.com/office/word/2010/wordprocessingInk" xmlns:wne="http://schemas.microsoft.com/office/word/2006/wordml" xmlns:wps="http://schemas.microsoft.com/office/word/2010/wordprocessingShape" mc:Ignorable="w14 w15 w16se w16cid w16 w16cex w16sdtdh wp14">
-  <w15:person w15:author="Sylvia Bagley">
-    <w15:presenceInfo w15:providerId="Windows Live" w15:userId="a2e832923b8f3629"/>
-  </w15:person>
-</w15:people>
-</file>
-
 <file path=word/styles.xml><?xml version="1.0" encoding="utf-8"?>
 <w:styles xmlns:mc="http://schemas.openxmlformats.org/markup-compatibility/2006" xmlns:r="http://schemas.openxmlformats.org/officeDocument/2006/relationships" xmlns:w="http://schemas.openxmlformats.org/wordprocessingml/2006/main" xmlns:w14="http://schemas.microsoft.com/office/word/2010/wordml" xmlns:w15="http://schemas.microsoft.com/office/word/2012/wordml" xmlns:w16cex="http://schemas.microsoft.com/office/word/2018/wordml/cex" xmlns:w16cid="http://schemas.microsoft.com/office/word/2016/wordml/cid" xmlns:w16="http://schemas.microsoft.com/office/word/2018/wordml" xmlns:w16sdtdh="http://schemas.microsoft.com/office/word/2020/wordml/sdtdatahash" xmlns:w16se="http://schemas.microsoft.com/office/word/2015/wordml/symex" mc:Ignorable="w14 w15 w16se w16cid w16 w16cex w16sdtdh">
   <w:docDefaults>
@@ -14608,6 +15779,7 @@
   <w:style w:type="character" w:default="1" w:styleId="DefaultParagraphFont">
     <w:name w:val="Default Paragraph Font"/>
     <w:uiPriority w:val="1"/>
+    <w:semiHidden/>
     <w:unhideWhenUsed/>
   </w:style>
   <w:style w:type="table" w:default="1" w:styleId="TableNormal">
